--- a/Design patterns and solid principles.docx
+++ b/Design patterns and solid principles.docx
@@ -63,17 +63,7 @@
           <w:szCs w:val="36"/>
           <w:u w:val="single"/>
         </w:rPr>
-        <w:t>Principles</w:t>
-      </w:r>
-      <w:r>
-        <w:rPr>
-          <w:b/>
-          <w:bCs/>
-          <w:sz w:val="36"/>
-          <w:szCs w:val="36"/>
-          <w:u w:val="single"/>
-        </w:rPr>
-        <w:t>:-</w:t>
+        <w:t>Principles:-</w:t>
       </w:r>
       <w:proofErr w:type="gramEnd"/>
     </w:p>
@@ -523,9 +513,150 @@
           <w:szCs w:val="32"/>
           <w:u w:val="single"/>
         </w:rPr>
-        <w:t>(OCP)</w:t>
-      </w:r>
-      <w:r>
+        <w:t>(OCP)-</w:t>
+      </w:r>
+    </w:p>
+    <w:p>
+      <w:pPr>
+        <w:rPr>
+          <w:sz w:val="28"/>
+          <w:szCs w:val="28"/>
+        </w:rPr>
+      </w:pPr>
+      <w:r>
+        <w:rPr>
+          <w:sz w:val="28"/>
+          <w:szCs w:val="28"/>
+        </w:rPr>
+        <w:lastRenderedPageBreak/>
+        <w:tab/>
+      </w:r>
+      <w:r>
+        <w:rPr>
+          <w:sz w:val="28"/>
+          <w:szCs w:val="28"/>
+        </w:rPr>
+        <w:t xml:space="preserve">is a design principle in object-oriented programming </w:t>
+      </w:r>
+      <w:proofErr w:type="gramStart"/>
+      <w:r>
+        <w:rPr>
+          <w:sz w:val="28"/>
+          <w:szCs w:val="28"/>
+        </w:rPr>
+        <w:t>that states</w:t>
+      </w:r>
+      <w:proofErr w:type="gramEnd"/>
+      <w:r>
+        <w:rPr>
+          <w:sz w:val="28"/>
+          <w:szCs w:val="28"/>
+        </w:rPr>
+        <w:t>:</w:t>
+      </w:r>
+      <w:r>
+        <w:rPr>
+          <w:sz w:val="28"/>
+          <w:szCs w:val="28"/>
+        </w:rPr>
+        <w:br/>
+      </w:r>
+      <w:r>
+        <w:rPr>
+          <w:b/>
+          <w:bCs/>
+          <w:sz w:val="28"/>
+          <w:szCs w:val="28"/>
+        </w:rPr>
+        <w:t>"Software entities (classes, modules, functions) should be open for extension but closed for modification."</w:t>
+      </w:r>
+    </w:p>
+    <w:p>
+      <w:pPr>
+        <w:rPr>
+          <w:sz w:val="28"/>
+          <w:szCs w:val="28"/>
+        </w:rPr>
+      </w:pPr>
+      <w:r>
+        <w:rPr>
+          <w:sz w:val="28"/>
+          <w:szCs w:val="28"/>
+        </w:rPr>
+        <w:t>This means:</w:t>
+      </w:r>
+    </w:p>
+    <w:p>
+      <w:pPr>
+        <w:numPr>
+          <w:ilvl w:val="0"/>
+          <w:numId w:val="3"/>
+        </w:numPr>
+        <w:rPr>
+          <w:sz w:val="28"/>
+          <w:szCs w:val="28"/>
+        </w:rPr>
+      </w:pPr>
+      <w:r>
+        <w:rPr>
+          <w:sz w:val="28"/>
+          <w:szCs w:val="28"/>
+        </w:rPr>
+        <w:t>You can add new functionality to an existing class without altering its existing code.</w:t>
+      </w:r>
+    </w:p>
+    <w:p>
+      <w:pPr>
+        <w:numPr>
+          <w:ilvl w:val="0"/>
+          <w:numId w:val="3"/>
+        </w:numPr>
+        <w:rPr>
+          <w:sz w:val="28"/>
+          <w:szCs w:val="28"/>
+        </w:rPr>
+      </w:pPr>
+      <w:r>
+        <w:rPr>
+          <w:sz w:val="28"/>
+          <w:szCs w:val="28"/>
+        </w:rPr>
+        <w:t>This minimizes the risk of introducing bugs in the existing functionality and makes the system more maintainable.</w:t>
+      </w:r>
+    </w:p>
+    <w:p>
+      <w:pPr>
+        <w:rPr>
+          <w:sz w:val="28"/>
+          <w:szCs w:val="28"/>
+        </w:rPr>
+      </w:pPr>
+      <w:r>
+        <w:rPr>
+          <w:sz w:val="28"/>
+          <w:szCs w:val="28"/>
+        </w:rPr>
+        <w:t xml:space="preserve">we should wright the code in such a way that if we need to add a new </w:t>
+      </w:r>
+      <w:proofErr w:type="gramStart"/>
+      <w:r>
+        <w:rPr>
+          <w:sz w:val="28"/>
+          <w:szCs w:val="28"/>
+        </w:rPr>
+        <w:t>functionality</w:t>
+      </w:r>
+      <w:proofErr w:type="gramEnd"/>
+      <w:r>
+        <w:rPr>
+          <w:sz w:val="28"/>
+          <w:szCs w:val="28"/>
+        </w:rPr>
+        <w:t xml:space="preserve"> we shouldn't modify the code instead we should wright it in a separate class and just extend it.</w:t>
+      </w:r>
+    </w:p>
+    <w:p>
+      <w:pPr>
         <w:rPr>
           <w:b/>
           <w:bCs/>
@@ -533,150 +664,8 @@
           <w:szCs w:val="32"/>
           <w:u w:val="single"/>
         </w:rPr>
-        <w:t>-</w:t>
-      </w:r>
-    </w:p>
-    <w:p>
-      <w:pPr>
-        <w:rPr>
-          <w:sz w:val="28"/>
-          <w:szCs w:val="28"/>
-        </w:rPr>
-      </w:pPr>
-      <w:r>
-        <w:rPr>
-          <w:sz w:val="28"/>
-          <w:szCs w:val="28"/>
-        </w:rPr>
-        <w:lastRenderedPageBreak/>
-        <w:tab/>
-      </w:r>
-      <w:r>
-        <w:rPr>
-          <w:sz w:val="28"/>
-          <w:szCs w:val="28"/>
-        </w:rPr>
-        <w:t xml:space="preserve">is a design principle in object-oriented programming </w:t>
-      </w:r>
-      <w:proofErr w:type="gramStart"/>
-      <w:r>
-        <w:rPr>
-          <w:sz w:val="28"/>
-          <w:szCs w:val="28"/>
-        </w:rPr>
-        <w:t>that states</w:t>
-      </w:r>
-      <w:proofErr w:type="gramEnd"/>
-      <w:r>
-        <w:rPr>
-          <w:sz w:val="28"/>
-          <w:szCs w:val="28"/>
-        </w:rPr>
-        <w:t>:</w:t>
-      </w:r>
-      <w:r>
-        <w:rPr>
-          <w:sz w:val="28"/>
-          <w:szCs w:val="28"/>
-        </w:rPr>
-        <w:br/>
-      </w:r>
-      <w:r>
-        <w:rPr>
-          <w:b/>
-          <w:bCs/>
-          <w:sz w:val="28"/>
-          <w:szCs w:val="28"/>
-        </w:rPr>
-        <w:t>"Software entities (classes, modules, functions) should be open for extension but closed for modification."</w:t>
-      </w:r>
-    </w:p>
-    <w:p>
-      <w:pPr>
-        <w:rPr>
-          <w:sz w:val="28"/>
-          <w:szCs w:val="28"/>
-        </w:rPr>
-      </w:pPr>
-      <w:r>
-        <w:rPr>
-          <w:sz w:val="28"/>
-          <w:szCs w:val="28"/>
-        </w:rPr>
-        <w:t>This means:</w:t>
-      </w:r>
-    </w:p>
-    <w:p>
-      <w:pPr>
-        <w:numPr>
-          <w:ilvl w:val="0"/>
-          <w:numId w:val="3"/>
-        </w:numPr>
-        <w:rPr>
-          <w:sz w:val="28"/>
-          <w:szCs w:val="28"/>
-        </w:rPr>
-      </w:pPr>
-      <w:r>
-        <w:rPr>
-          <w:sz w:val="28"/>
-          <w:szCs w:val="28"/>
-        </w:rPr>
-        <w:t>You can add new functionality to an existing class without altering its existing code.</w:t>
-      </w:r>
-    </w:p>
-    <w:p>
-      <w:pPr>
-        <w:numPr>
-          <w:ilvl w:val="0"/>
-          <w:numId w:val="3"/>
-        </w:numPr>
-        <w:rPr>
-          <w:sz w:val="28"/>
-          <w:szCs w:val="28"/>
-        </w:rPr>
-      </w:pPr>
-      <w:r>
-        <w:rPr>
-          <w:sz w:val="28"/>
-          <w:szCs w:val="28"/>
-        </w:rPr>
-        <w:t>This minimizes the risk of introducing bugs in the existing functionality and makes the system more maintainable.</w:t>
-      </w:r>
-    </w:p>
-    <w:p>
-      <w:pPr>
-        <w:rPr>
-          <w:sz w:val="28"/>
-          <w:szCs w:val="28"/>
-        </w:rPr>
-      </w:pPr>
-      <w:r>
-        <w:rPr>
-          <w:sz w:val="28"/>
-          <w:szCs w:val="28"/>
-        </w:rPr>
-        <w:t xml:space="preserve">we should wright the code in such a way that if we need to add a new </w:t>
-      </w:r>
-      <w:proofErr w:type="gramStart"/>
-      <w:r>
-        <w:rPr>
-          <w:sz w:val="28"/>
-          <w:szCs w:val="28"/>
-        </w:rPr>
-        <w:t>functionality</w:t>
-      </w:r>
-      <w:proofErr w:type="gramEnd"/>
-      <w:r>
-        <w:rPr>
-          <w:sz w:val="28"/>
-          <w:szCs w:val="28"/>
-        </w:rPr>
-        <w:t xml:space="preserve"> we shouldn't modify the code instead we should wright it in a separate class and just extend it.</w:t>
-      </w:r>
-    </w:p>
-    <w:p>
-      <w:pPr>
+      </w:pPr>
+      <w:r>
         <w:rPr>
           <w:b/>
           <w:bCs/>
@@ -684,46 +673,27 @@
           <w:szCs w:val="32"/>
           <w:u w:val="single"/>
         </w:rPr>
-      </w:pPr>
+        <w:t>LSP-</w:t>
+      </w:r>
+    </w:p>
+    <w:p>
+      <w:pPr>
+        <w:rPr>
+          <w:sz w:val="28"/>
+          <w:szCs w:val="28"/>
+        </w:rPr>
+      </w:pPr>
+      <w:r>
+        <w:rPr>
+          <w:sz w:val="28"/>
+          <w:szCs w:val="28"/>
+        </w:rPr>
+        <w:tab/>
+      </w:r>
       <w:r>
         <w:rPr>
           <w:b/>
           <w:bCs/>
-          <w:sz w:val="32"/>
-          <w:szCs w:val="32"/>
-          <w:u w:val="single"/>
-        </w:rPr>
-        <w:t>LSP</w:t>
-      </w:r>
-      <w:r>
-        <w:rPr>
-          <w:b/>
-          <w:bCs/>
-          <w:sz w:val="32"/>
-          <w:szCs w:val="32"/>
-          <w:u w:val="single"/>
-        </w:rPr>
-        <w:t>-</w:t>
-      </w:r>
-    </w:p>
-    <w:p>
-      <w:pPr>
-        <w:rPr>
-          <w:sz w:val="28"/>
-          <w:szCs w:val="28"/>
-        </w:rPr>
-      </w:pPr>
-      <w:r>
-        <w:rPr>
-          <w:sz w:val="28"/>
-          <w:szCs w:val="28"/>
-        </w:rPr>
-        <w:tab/>
-      </w:r>
-      <w:r>
-        <w:rPr>
-          <w:b/>
-          <w:bCs/>
           <w:sz w:val="28"/>
           <w:szCs w:val="28"/>
         </w:rPr>
@@ -742,26 +712,13 @@
           <w:sz w:val="28"/>
           <w:szCs w:val="28"/>
         </w:rPr>
-        <w:t xml:space="preserve">In simpler terms, any subclass should be able to stand in for its superclass without altering the desired </w:t>
-      </w:r>
-      <w:r>
-        <w:rPr>
-          <w:sz w:val="28"/>
-          <w:szCs w:val="28"/>
-        </w:rPr>
-        <w:t>behaviour</w:t>
-      </w:r>
-      <w:r>
-        <w:rPr>
-          <w:sz w:val="28"/>
-          <w:szCs w:val="28"/>
-        </w:rPr>
-        <w:t xml:space="preserve"> of the program.</w:t>
-      </w:r>
-    </w:p>
-    <w:p>
-      <w:pPr>
-        <w:rPr>
+        <w:t>In simpler terms, any subclass should be able to stand in for its superclass without altering the desired behaviour of the program.</w:t>
+      </w:r>
+    </w:p>
+    <w:p>
+      <w:pPr>
+        <w:rPr>
+          <w:rStyle w:val="Hyperlink"/>
           <w:sz w:val="28"/>
           <w:szCs w:val="28"/>
         </w:rPr>
@@ -789,25 +746,102 @@
             <w:sz w:val="28"/>
             <w:szCs w:val="28"/>
           </w:rPr>
-          <w:t>https://github.com/MohammadAasimB/dp-sp/blob/main/Liskov%20</w:t>
-        </w:r>
-        <w:r>
-          <w:rPr>
-            <w:rStyle w:val="Hyperlink"/>
-            <w:sz w:val="28"/>
-            <w:szCs w:val="28"/>
-          </w:rPr>
-          <w:t>S</w:t>
-        </w:r>
-        <w:r>
-          <w:rPr>
-            <w:rStyle w:val="Hyperlink"/>
-            <w:sz w:val="28"/>
-            <w:szCs w:val="28"/>
-          </w:rPr>
-          <w:t>ubstitution%20Principle%20(LSP)</w:t>
+          <w:t>https://github.com/MohammadAasimB/dp-sp/blob/main/Liskov%20Substitution%20Principle%20(LSP)</w:t>
         </w:r>
       </w:hyperlink>
+    </w:p>
+    <w:p>
+      <w:pPr>
+        <w:rPr>
+          <w:b/>
+          <w:bCs/>
+          <w:sz w:val="32"/>
+          <w:szCs w:val="32"/>
+          <w:u w:val="single"/>
+        </w:rPr>
+      </w:pPr>
+      <w:r>
+        <w:rPr>
+          <w:b/>
+          <w:bCs/>
+          <w:sz w:val="32"/>
+          <w:szCs w:val="32"/>
+          <w:u w:val="single"/>
+        </w:rPr>
+        <w:t>ISP</w:t>
+      </w:r>
+      <w:r>
+        <w:rPr>
+          <w:b/>
+          <w:bCs/>
+          <w:sz w:val="32"/>
+          <w:szCs w:val="32"/>
+          <w:u w:val="single"/>
+        </w:rPr>
+        <w:t>-</w:t>
+      </w:r>
+    </w:p>
+    <w:p>
+      <w:pPr>
+        <w:rPr>
+          <w:sz w:val="28"/>
+          <w:szCs w:val="28"/>
+        </w:rPr>
+      </w:pPr>
+      <w:r>
+        <w:rPr>
+          <w:sz w:val="28"/>
+          <w:szCs w:val="28"/>
+        </w:rPr>
+        <w:tab/>
+        <w:t xml:space="preserve">In </w:t>
+      </w:r>
+      <w:r>
+        <w:rPr>
+          <w:sz w:val="28"/>
+          <w:szCs w:val="28"/>
+        </w:rPr>
+        <w:t>Interface Segregation Principle</w:t>
+      </w:r>
+      <w:r>
+        <w:rPr>
+          <w:sz w:val="28"/>
+          <w:szCs w:val="28"/>
+        </w:rPr>
+        <w:t xml:space="preserve"> </w:t>
+      </w:r>
+      <w:r>
+        <w:rPr>
+          <w:b/>
+          <w:bCs/>
+          <w:sz w:val="28"/>
+          <w:szCs w:val="28"/>
+        </w:rPr>
+        <w:t>"A class should not be forced to implement interfaces it does not use."</w:t>
+      </w:r>
+    </w:p>
+    <w:p>
+      <w:pPr>
+        <w:rPr>
+          <w:sz w:val="28"/>
+          <w:szCs w:val="28"/>
+        </w:rPr>
+      </w:pPr>
+      <w:r>
+        <w:rPr>
+          <w:sz w:val="28"/>
+          <w:szCs w:val="28"/>
+        </w:rPr>
+        <w:t>In simpler terms, interfaces should be small and focused on specific tasks. If an interface has too many methods, classes that implement it may end up with unnecessary methods they don't need.</w:t>
+      </w:r>
+    </w:p>
+    <w:p>
+      <w:pPr>
+        <w:rPr>
+          <w:sz w:val="28"/>
+          <w:szCs w:val="28"/>
+        </w:rPr>
+      </w:pPr>
     </w:p>
     <w:sectPr>
       <w:pgSz w:w="11906" w:h="16838"/>

--- a/Design patterns and solid principles.docx
+++ b/Design patterns and solid principles.docx
@@ -768,9 +768,149 @@
           <w:szCs w:val="32"/>
           <w:u w:val="single"/>
         </w:rPr>
-        <w:t>ISP</w:t>
-      </w:r>
-      <w:r>
+        <w:t>ISP-</w:t>
+      </w:r>
+    </w:p>
+    <w:p>
+      <w:pPr>
+        <w:rPr>
+          <w:sz w:val="28"/>
+          <w:szCs w:val="28"/>
+        </w:rPr>
+      </w:pPr>
+      <w:r>
+        <w:rPr>
+          <w:sz w:val="28"/>
+          <w:szCs w:val="28"/>
+        </w:rPr>
+        <w:tab/>
+        <w:t xml:space="preserve">In </w:t>
+      </w:r>
+      <w:r>
+        <w:rPr>
+          <w:sz w:val="28"/>
+          <w:szCs w:val="28"/>
+        </w:rPr>
+        <w:t>Interface Segregation Principle</w:t>
+      </w:r>
+      <w:r>
+        <w:rPr>
+          <w:sz w:val="28"/>
+          <w:szCs w:val="28"/>
+        </w:rPr>
+        <w:t xml:space="preserve"> </w:t>
+      </w:r>
+      <w:r>
+        <w:rPr>
+          <w:b/>
+          <w:bCs/>
+          <w:sz w:val="28"/>
+          <w:szCs w:val="28"/>
+        </w:rPr>
+        <w:t>"A class should not be forced to implement interfaces it does not use."</w:t>
+      </w:r>
+    </w:p>
+    <w:p>
+      <w:pPr>
+        <w:rPr>
+          <w:sz w:val="28"/>
+          <w:szCs w:val="28"/>
+        </w:rPr>
+      </w:pPr>
+      <w:r>
+        <w:rPr>
+          <w:sz w:val="28"/>
+          <w:szCs w:val="28"/>
+        </w:rPr>
+        <w:t>In simpler terms, interfaces should be small and focused on specific tasks. If an interface has too many methods, classes that implement it may end up with unnecessary methods they don't need.</w:t>
+      </w:r>
+    </w:p>
+    <w:p>
+      <w:pPr>
+        <w:rPr>
+          <w:rStyle w:val="Hyperlink"/>
+          <w:sz w:val="28"/>
+          <w:szCs w:val="28"/>
+        </w:rPr>
+      </w:pPr>
+      <w:proofErr w:type="spellStart"/>
+      <w:r>
+        <w:rPr>
+          <w:sz w:val="28"/>
+          <w:szCs w:val="28"/>
+        </w:rPr>
+        <w:t>Eg</w:t>
+      </w:r>
+      <w:proofErr w:type="spellEnd"/>
+      <w:r>
+        <w:rPr>
+          <w:sz w:val="28"/>
+          <w:szCs w:val="28"/>
+        </w:rPr>
+        <w:t xml:space="preserve">: </w:t>
+      </w:r>
+      <w:hyperlink r:id="rId6" w:history="1">
+        <w:r>
+          <w:rPr>
+            <w:rStyle w:val="Hyperlink"/>
+            <w:sz w:val="28"/>
+            <w:szCs w:val="28"/>
+          </w:rPr>
+          <w:t>https://github.com/MohammadAasimB/dp-sp/blob/main/Interface%20Segregation%20Principle</w:t>
+        </w:r>
+      </w:hyperlink>
+    </w:p>
+    <w:p>
+      <w:pPr>
+        <w:rPr>
+          <w:sz w:val="28"/>
+          <w:szCs w:val="28"/>
+        </w:rPr>
+      </w:pPr>
+    </w:p>
+    <w:p>
+      <w:pPr>
+        <w:rPr>
+          <w:rStyle w:val="Hyperlink"/>
+          <w:sz w:val="28"/>
+          <w:szCs w:val="28"/>
+        </w:rPr>
+      </w:pPr>
+    </w:p>
+    <w:p>
+      <w:pPr>
+        <w:tabs>
+          <w:tab w:val="left" w:pos="1230"/>
+        </w:tabs>
+        <w:rPr>
+          <w:sz w:val="28"/>
+          <w:szCs w:val="28"/>
+        </w:rPr>
+      </w:pPr>
+      <w:r>
+        <w:rPr>
+          <w:sz w:val="28"/>
+          <w:szCs w:val="28"/>
+        </w:rPr>
+        <w:tab/>
+      </w:r>
+    </w:p>
+    <w:p>
+      <w:pPr>
+        <w:tabs>
+          <w:tab w:val="left" w:pos="1230"/>
+        </w:tabs>
+        <w:rPr>
+          <w:sz w:val="28"/>
+          <w:szCs w:val="28"/>
+        </w:rPr>
+      </w:pPr>
+    </w:p>
+    <w:p>
+      <w:pPr>
+        <w:tabs>
+          <w:tab w:val="left" w:pos="1230"/>
+        </w:tabs>
         <w:rPr>
           <w:b/>
           <w:bCs/>
@@ -778,11 +918,78 @@
           <w:szCs w:val="32"/>
           <w:u w:val="single"/>
         </w:rPr>
+      </w:pPr>
+      <w:r>
+        <w:rPr>
+          <w:b/>
+          <w:bCs/>
+          <w:sz w:val="32"/>
+          <w:szCs w:val="32"/>
+          <w:u w:val="single"/>
+        </w:rPr>
+        <w:lastRenderedPageBreak/>
+        <w:t xml:space="preserve">Design </w:t>
+      </w:r>
+      <w:r>
+        <w:rPr>
+          <w:b/>
+          <w:bCs/>
+          <w:sz w:val="32"/>
+          <w:szCs w:val="32"/>
+          <w:u w:val="single"/>
+        </w:rPr>
+        <w:t>patterns: -</w:t>
+      </w:r>
+    </w:p>
+    <w:p>
+      <w:pPr>
+        <w:tabs>
+          <w:tab w:val="left" w:pos="1230"/>
+        </w:tabs>
+        <w:rPr>
+          <w:b/>
+          <w:bCs/>
+          <w:sz w:val="28"/>
+          <w:szCs w:val="28"/>
+          <w:u w:val="single"/>
+        </w:rPr>
+      </w:pPr>
+      <w:r>
+        <w:rPr>
+          <w:b/>
+          <w:bCs/>
+          <w:sz w:val="28"/>
+          <w:szCs w:val="28"/>
+          <w:u w:val="single"/>
+        </w:rPr>
+        <w:t>Creational</w:t>
+      </w:r>
+      <w:r>
+        <w:rPr>
+          <w:b/>
+          <w:bCs/>
+          <w:sz w:val="28"/>
+          <w:szCs w:val="28"/>
+          <w:u w:val="single"/>
+        </w:rPr>
         <w:t>-</w:t>
       </w:r>
-    </w:p>
-    <w:p>
-      <w:pPr>
+      <w:r>
+        <w:rPr>
+          <w:b/>
+          <w:bCs/>
+          <w:sz w:val="28"/>
+          <w:szCs w:val="28"/>
+          <w:u w:val="single"/>
+        </w:rPr>
+        <w:t xml:space="preserve"> </w:t>
+      </w:r>
+    </w:p>
+    <w:p>
+      <w:pPr>
+        <w:tabs>
+          <w:tab w:val="left" w:pos="1230"/>
+        </w:tabs>
         <w:rPr>
           <w:sz w:val="28"/>
           <w:szCs w:val="28"/>
@@ -794,14 +1001,476 @@
           <w:szCs w:val="28"/>
         </w:rPr>
         <w:tab/>
-        <w:t xml:space="preserve">In </w:t>
-      </w:r>
-      <w:r>
-        <w:rPr>
-          <w:sz w:val="28"/>
-          <w:szCs w:val="28"/>
-        </w:rPr>
-        <w:t>Interface Segregation Principle</w:t>
+      </w:r>
+      <w:r>
+        <w:rPr>
+          <w:sz w:val="28"/>
+          <w:szCs w:val="28"/>
+        </w:rPr>
+        <w:t xml:space="preserve">Creational patterns deal with the process of creation </w:t>
+      </w:r>
+      <w:r>
+        <w:rPr>
+          <w:sz w:val="28"/>
+          <w:szCs w:val="28"/>
+        </w:rPr>
+        <w:t>of the objects of classes</w:t>
+      </w:r>
+      <w:r>
+        <w:rPr>
+          <w:sz w:val="28"/>
+          <w:szCs w:val="28"/>
+        </w:rPr>
+        <w:t>.</w:t>
+      </w:r>
+    </w:p>
+    <w:p>
+      <w:pPr>
+        <w:tabs>
+          <w:tab w:val="left" w:pos="1230"/>
+        </w:tabs>
+        <w:rPr>
+          <w:b/>
+          <w:bCs/>
+          <w:sz w:val="28"/>
+          <w:szCs w:val="28"/>
+          <w:u w:val="single"/>
+        </w:rPr>
+      </w:pPr>
+      <w:r>
+        <w:rPr>
+          <w:b/>
+          <w:bCs/>
+          <w:sz w:val="28"/>
+          <w:szCs w:val="28"/>
+          <w:u w:val="single"/>
+        </w:rPr>
+        <w:t>Structural</w:t>
+      </w:r>
+      <w:r>
+        <w:rPr>
+          <w:b/>
+          <w:bCs/>
+          <w:sz w:val="28"/>
+          <w:szCs w:val="28"/>
+          <w:u w:val="single"/>
+        </w:rPr>
+        <w:t>-</w:t>
+      </w:r>
+    </w:p>
+    <w:p>
+      <w:pPr>
+        <w:tabs>
+          <w:tab w:val="left" w:pos="1230"/>
+        </w:tabs>
+        <w:rPr>
+          <w:sz w:val="28"/>
+          <w:szCs w:val="28"/>
+        </w:rPr>
+      </w:pPr>
+      <w:r>
+        <w:rPr>
+          <w:sz w:val="28"/>
+          <w:szCs w:val="28"/>
+        </w:rPr>
+        <w:tab/>
+        <w:t>Deals with how classes and objects are arranged or composed</w:t>
+      </w:r>
+      <w:r>
+        <w:rPr>
+          <w:sz w:val="28"/>
+          <w:szCs w:val="28"/>
+        </w:rPr>
+        <w:t>.</w:t>
+      </w:r>
+    </w:p>
+    <w:p>
+      <w:pPr>
+        <w:tabs>
+          <w:tab w:val="left" w:pos="1230"/>
+        </w:tabs>
+        <w:rPr>
+          <w:b/>
+          <w:bCs/>
+          <w:sz w:val="28"/>
+          <w:szCs w:val="28"/>
+          <w:u w:val="single"/>
+        </w:rPr>
+      </w:pPr>
+      <w:r>
+        <w:rPr>
+          <w:b/>
+          <w:bCs/>
+          <w:sz w:val="28"/>
+          <w:szCs w:val="28"/>
+          <w:u w:val="single"/>
+        </w:rPr>
+        <w:t>Behavioural-</w:t>
+      </w:r>
+    </w:p>
+    <w:p>
+      <w:pPr>
+        <w:tabs>
+          <w:tab w:val="left" w:pos="1230"/>
+        </w:tabs>
+        <w:rPr>
+          <w:sz w:val="28"/>
+          <w:szCs w:val="28"/>
+        </w:rPr>
+      </w:pPr>
+      <w:r>
+        <w:rPr>
+          <w:sz w:val="28"/>
+          <w:szCs w:val="28"/>
+        </w:rPr>
+        <w:tab/>
+        <w:t>Describes how classes a</w:t>
+      </w:r>
+      <w:r>
+        <w:rPr>
+          <w:sz w:val="28"/>
+          <w:szCs w:val="28"/>
+        </w:rPr>
+        <w:t>nd objects interact and communicate with each other.</w:t>
+      </w:r>
+    </w:p>
+    <w:p>
+      <w:pPr>
+        <w:tabs>
+          <w:tab w:val="left" w:pos="1230"/>
+        </w:tabs>
+        <w:rPr>
+          <w:sz w:val="28"/>
+          <w:szCs w:val="28"/>
+        </w:rPr>
+      </w:pPr>
+    </w:p>
+    <w:p>
+      <w:pPr>
+        <w:tabs>
+          <w:tab w:val="left" w:pos="1230"/>
+        </w:tabs>
+        <w:rPr>
+          <w:sz w:val="28"/>
+          <w:szCs w:val="28"/>
+        </w:rPr>
+      </w:pPr>
+    </w:p>
+    <w:p>
+      <w:pPr>
+        <w:tabs>
+          <w:tab w:val="left" w:pos="1230"/>
+        </w:tabs>
+        <w:rPr>
+          <w:sz w:val="28"/>
+          <w:szCs w:val="28"/>
+        </w:rPr>
+      </w:pPr>
+      <w:proofErr w:type="spellStart"/>
+      <w:r>
+        <w:rPr>
+          <w:sz w:val="28"/>
+          <w:szCs w:val="28"/>
+        </w:rPr>
+        <w:t>iam</w:t>
+      </w:r>
+      <w:proofErr w:type="spellEnd"/>
+      <w:r>
+        <w:rPr>
+          <w:sz w:val="28"/>
+          <w:szCs w:val="28"/>
+        </w:rPr>
+        <w:t xml:space="preserve"> planning to make </w:t>
+      </w:r>
+      <w:proofErr w:type="spellStart"/>
+      <w:proofErr w:type="gramStart"/>
+      <w:r>
+        <w:rPr>
+          <w:sz w:val="28"/>
+          <w:szCs w:val="28"/>
+        </w:rPr>
+        <w:t>a</w:t>
+      </w:r>
+      <w:proofErr w:type="spellEnd"/>
+      <w:proofErr w:type="gramEnd"/>
+      <w:r>
+        <w:rPr>
+          <w:sz w:val="28"/>
+          <w:szCs w:val="28"/>
+        </w:rPr>
+        <w:t xml:space="preserve"> attendance tracker for employees using spring boot and angular and </w:t>
+      </w:r>
+      <w:proofErr w:type="spellStart"/>
+      <w:r>
+        <w:rPr>
+          <w:sz w:val="28"/>
+          <w:szCs w:val="28"/>
+        </w:rPr>
+        <w:t>mongodb</w:t>
+      </w:r>
+      <w:proofErr w:type="spellEnd"/>
+      <w:r>
+        <w:rPr>
+          <w:sz w:val="28"/>
+          <w:szCs w:val="28"/>
+        </w:rPr>
+        <w:t xml:space="preserve"> as database. this application is a monolithic application. the employees should login with their credentials and click mark in and upload their picture as proof and when it is time they should click mark out and again click picture as proof. And the employees can also download their attendance history as document. each employee has their own Supervisor assigned to them. the Supervisor should be able to login with their </w:t>
+      </w:r>
+      <w:proofErr w:type="gramStart"/>
+      <w:r>
+        <w:rPr>
+          <w:sz w:val="28"/>
+          <w:szCs w:val="28"/>
+        </w:rPr>
+        <w:t>credentials</w:t>
+      </w:r>
+      <w:proofErr w:type="gramEnd"/>
+      <w:r>
+        <w:rPr>
+          <w:sz w:val="28"/>
+          <w:szCs w:val="28"/>
+        </w:rPr>
+        <w:t xml:space="preserve"> and they can see all the employees assigned to them and they can view all the data of the employee. the admin is the only one who can create accounts employees or Supervisor. now </w:t>
+      </w:r>
+      <w:proofErr w:type="spellStart"/>
+      <w:r>
+        <w:rPr>
+          <w:sz w:val="28"/>
+          <w:szCs w:val="28"/>
+        </w:rPr>
+        <w:t>i</w:t>
+      </w:r>
+      <w:proofErr w:type="spellEnd"/>
+      <w:r>
+        <w:rPr>
+          <w:sz w:val="28"/>
+          <w:szCs w:val="28"/>
+        </w:rPr>
+        <w:t xml:space="preserve"> want you to give me the detailed packages </w:t>
+      </w:r>
+      <w:proofErr w:type="spellStart"/>
+      <w:r>
+        <w:rPr>
+          <w:sz w:val="28"/>
+          <w:szCs w:val="28"/>
+        </w:rPr>
+        <w:t>i</w:t>
+      </w:r>
+      <w:proofErr w:type="spellEnd"/>
+      <w:r>
+        <w:rPr>
+          <w:sz w:val="28"/>
+          <w:szCs w:val="28"/>
+        </w:rPr>
+        <w:t xml:space="preserve"> should create and the classes in them bearing in mind few design patterns.</w:t>
+      </w:r>
+      <w:r>
+        <w:rPr>
+          <w:sz w:val="28"/>
+          <w:szCs w:val="28"/>
+        </w:rPr>
+        <w:br/>
+      </w:r>
+      <w:r>
+        <w:rPr>
+          <w:sz w:val="28"/>
+          <w:szCs w:val="28"/>
+        </w:rPr>
+        <w:t>For your monolithic attendance tracker application, I recommend structuring your code using the following package structure and classes, incorporating appropriate design patterns for better maintainability and scalability:</w:t>
+      </w:r>
+    </w:p>
+    <w:p>
+      <w:pPr>
+        <w:tabs>
+          <w:tab w:val="left" w:pos="1230"/>
+        </w:tabs>
+        <w:rPr>
+          <w:b/>
+          <w:bCs/>
+          <w:sz w:val="28"/>
+          <w:szCs w:val="28"/>
+        </w:rPr>
+      </w:pPr>
+      <w:r>
+        <w:rPr>
+          <w:b/>
+          <w:bCs/>
+          <w:sz w:val="28"/>
+          <w:szCs w:val="28"/>
+        </w:rPr>
+        <w:t>Package Structure</w:t>
+      </w:r>
+    </w:p>
+    <w:p>
+      <w:pPr>
+        <w:tabs>
+          <w:tab w:val="left" w:pos="1230"/>
+        </w:tabs>
+        <w:rPr>
+          <w:sz w:val="28"/>
+          <w:szCs w:val="28"/>
+        </w:rPr>
+      </w:pPr>
+      <w:proofErr w:type="spellStart"/>
+      <w:r>
+        <w:rPr>
+          <w:sz w:val="28"/>
+          <w:szCs w:val="28"/>
+        </w:rPr>
+        <w:t>arduino</w:t>
+      </w:r>
+      <w:proofErr w:type="spellEnd"/>
+    </w:p>
+    <w:p>
+      <w:pPr>
+        <w:tabs>
+          <w:tab w:val="left" w:pos="1230"/>
+        </w:tabs>
+        <w:rPr>
+          <w:sz w:val="28"/>
+          <w:szCs w:val="28"/>
+        </w:rPr>
+      </w:pPr>
+      <w:r>
+        <w:rPr>
+          <w:sz w:val="28"/>
+          <w:szCs w:val="28"/>
+        </w:rPr>
+        <w:t>Copy code</w:t>
+      </w:r>
+    </w:p>
+    <w:p>
+      <w:pPr>
+        <w:tabs>
+          <w:tab w:val="left" w:pos="1230"/>
+        </w:tabs>
+        <w:rPr>
+          <w:sz w:val="28"/>
+          <w:szCs w:val="28"/>
+        </w:rPr>
+      </w:pPr>
+      <w:proofErr w:type="spellStart"/>
+      <w:r>
+        <w:rPr>
+          <w:sz w:val="28"/>
+          <w:szCs w:val="28"/>
+        </w:rPr>
+        <w:t>com.company.attendancetracker</w:t>
+      </w:r>
+      <w:proofErr w:type="spellEnd"/>
+    </w:p>
+    <w:p>
+      <w:pPr>
+        <w:tabs>
+          <w:tab w:val="left" w:pos="1230"/>
+        </w:tabs>
+        <w:rPr>
+          <w:sz w:val="28"/>
+          <w:szCs w:val="28"/>
+        </w:rPr>
+      </w:pPr>
+      <w:r>
+        <w:rPr>
+          <w:sz w:val="28"/>
+          <w:szCs w:val="28"/>
+        </w:rPr>
+        <w:lastRenderedPageBreak/>
+        <w:t>│</w:t>
+      </w:r>
+    </w:p>
+    <w:p>
+      <w:pPr>
+        <w:tabs>
+          <w:tab w:val="left" w:pos="1230"/>
+        </w:tabs>
+        <w:rPr>
+          <w:sz w:val="28"/>
+          <w:szCs w:val="28"/>
+        </w:rPr>
+      </w:pPr>
+      <w:r>
+        <w:rPr>
+          <w:rFonts w:ascii="Arial" w:hAnsi="Arial" w:cs="Arial"/>
+          <w:sz w:val="28"/>
+          <w:szCs w:val="28"/>
+        </w:rPr>
+        <w:t>├</w:t>
+      </w:r>
+      <w:r>
+        <w:rPr>
+          <w:rFonts w:ascii="Aptos" w:hAnsi="Aptos" w:cs="Aptos"/>
+          <w:sz w:val="28"/>
+          <w:szCs w:val="28"/>
+        </w:rPr>
+        <w:t>──</w:t>
+      </w:r>
+      <w:r>
+        <w:rPr>
+          <w:sz w:val="28"/>
+          <w:szCs w:val="28"/>
+        </w:rPr>
+        <w:t xml:space="preserve"> config</w:t>
+      </w:r>
+    </w:p>
+    <w:p>
+      <w:pPr>
+        <w:tabs>
+          <w:tab w:val="left" w:pos="1230"/>
+        </w:tabs>
+        <w:rPr>
+          <w:sz w:val="28"/>
+          <w:szCs w:val="28"/>
+        </w:rPr>
+      </w:pPr>
+      <w:r>
+        <w:rPr>
+          <w:rFonts w:ascii="Arial" w:hAnsi="Arial" w:cs="Arial"/>
+          <w:sz w:val="28"/>
+          <w:szCs w:val="28"/>
+        </w:rPr>
+        <w:t>├</w:t>
+      </w:r>
+      <w:r>
+        <w:rPr>
+          <w:rFonts w:ascii="Aptos" w:hAnsi="Aptos" w:cs="Aptos"/>
+          <w:sz w:val="28"/>
+          <w:szCs w:val="28"/>
+        </w:rPr>
+        <w:t>──</w:t>
+      </w:r>
+      <w:r>
+        <w:rPr>
+          <w:sz w:val="28"/>
+          <w:szCs w:val="28"/>
+        </w:rPr>
+        <w:t xml:space="preserve"> controller</w:t>
+      </w:r>
+    </w:p>
+    <w:p>
+      <w:pPr>
+        <w:tabs>
+          <w:tab w:val="left" w:pos="1230"/>
+        </w:tabs>
+        <w:rPr>
+          <w:sz w:val="28"/>
+          <w:szCs w:val="28"/>
+        </w:rPr>
+      </w:pPr>
+      <w:r>
+        <w:rPr>
+          <w:rFonts w:ascii="Arial" w:hAnsi="Arial" w:cs="Arial"/>
+          <w:sz w:val="28"/>
+          <w:szCs w:val="28"/>
+        </w:rPr>
+        <w:t>├</w:t>
+      </w:r>
+      <w:r>
+        <w:rPr>
+          <w:rFonts w:ascii="Aptos" w:hAnsi="Aptos" w:cs="Aptos"/>
+          <w:sz w:val="28"/>
+          <w:szCs w:val="28"/>
+        </w:rPr>
+        <w:t>──</w:t>
       </w:r>
       <w:r>
         <w:rPr>
@@ -810,33 +1479,3714 @@
         </w:rPr>
         <w:t xml:space="preserve"> </w:t>
       </w:r>
-      <w:r>
-        <w:rPr>
-          <w:b/>
-          <w:bCs/>
-          <w:sz w:val="28"/>
-          <w:szCs w:val="28"/>
-        </w:rPr>
-        <w:t>"A class should not be forced to implement interfaces it does not use."</w:t>
-      </w:r>
-    </w:p>
-    <w:p>
-      <w:pPr>
-        <w:rPr>
-          <w:sz w:val="28"/>
-          <w:szCs w:val="28"/>
-        </w:rPr>
-      </w:pPr>
-      <w:r>
-        <w:rPr>
-          <w:sz w:val="28"/>
-          <w:szCs w:val="28"/>
-        </w:rPr>
-        <w:t>In simpler terms, interfaces should be small and focused on specific tasks. If an interface has too many methods, classes that implement it may end up with unnecessary methods they don't need.</w:t>
-      </w:r>
-    </w:p>
-    <w:p>
-      <w:pPr>
+      <w:proofErr w:type="spellStart"/>
+      <w:r>
+        <w:rPr>
+          <w:sz w:val="28"/>
+          <w:szCs w:val="28"/>
+        </w:rPr>
+        <w:t>dto</w:t>
+      </w:r>
+      <w:proofErr w:type="spellEnd"/>
+    </w:p>
+    <w:p>
+      <w:pPr>
+        <w:tabs>
+          <w:tab w:val="left" w:pos="1230"/>
+        </w:tabs>
+        <w:rPr>
+          <w:sz w:val="28"/>
+          <w:szCs w:val="28"/>
+        </w:rPr>
+      </w:pPr>
+      <w:r>
+        <w:rPr>
+          <w:rFonts w:ascii="Arial" w:hAnsi="Arial" w:cs="Arial"/>
+          <w:sz w:val="28"/>
+          <w:szCs w:val="28"/>
+        </w:rPr>
+        <w:t>├</w:t>
+      </w:r>
+      <w:r>
+        <w:rPr>
+          <w:rFonts w:ascii="Aptos" w:hAnsi="Aptos" w:cs="Aptos"/>
+          <w:sz w:val="28"/>
+          <w:szCs w:val="28"/>
+        </w:rPr>
+        <w:t>──</w:t>
+      </w:r>
+      <w:r>
+        <w:rPr>
+          <w:sz w:val="28"/>
+          <w:szCs w:val="28"/>
+        </w:rPr>
+        <w:t xml:space="preserve"> entity</w:t>
+      </w:r>
+    </w:p>
+    <w:p>
+      <w:pPr>
+        <w:tabs>
+          <w:tab w:val="left" w:pos="1230"/>
+        </w:tabs>
+        <w:rPr>
+          <w:sz w:val="28"/>
+          <w:szCs w:val="28"/>
+        </w:rPr>
+      </w:pPr>
+      <w:r>
+        <w:rPr>
+          <w:rFonts w:ascii="Arial" w:hAnsi="Arial" w:cs="Arial"/>
+          <w:sz w:val="28"/>
+          <w:szCs w:val="28"/>
+        </w:rPr>
+        <w:t>├</w:t>
+      </w:r>
+      <w:r>
+        <w:rPr>
+          <w:rFonts w:ascii="Aptos" w:hAnsi="Aptos" w:cs="Aptos"/>
+          <w:sz w:val="28"/>
+          <w:szCs w:val="28"/>
+        </w:rPr>
+        <w:t>──</w:t>
+      </w:r>
+      <w:r>
+        <w:rPr>
+          <w:sz w:val="28"/>
+          <w:szCs w:val="28"/>
+        </w:rPr>
+        <w:t xml:space="preserve"> repository</w:t>
+      </w:r>
+    </w:p>
+    <w:p>
+      <w:pPr>
+        <w:tabs>
+          <w:tab w:val="left" w:pos="1230"/>
+        </w:tabs>
+        <w:rPr>
+          <w:sz w:val="28"/>
+          <w:szCs w:val="28"/>
+        </w:rPr>
+      </w:pPr>
+      <w:r>
+        <w:rPr>
+          <w:rFonts w:ascii="Arial" w:hAnsi="Arial" w:cs="Arial"/>
+          <w:sz w:val="28"/>
+          <w:szCs w:val="28"/>
+        </w:rPr>
+        <w:t>├</w:t>
+      </w:r>
+      <w:r>
+        <w:rPr>
+          <w:rFonts w:ascii="Aptos" w:hAnsi="Aptos" w:cs="Aptos"/>
+          <w:sz w:val="28"/>
+          <w:szCs w:val="28"/>
+        </w:rPr>
+        <w:t>──</w:t>
+      </w:r>
+      <w:r>
+        <w:rPr>
+          <w:sz w:val="28"/>
+          <w:szCs w:val="28"/>
+        </w:rPr>
+        <w:t xml:space="preserve"> service</w:t>
+      </w:r>
+    </w:p>
+    <w:p>
+      <w:pPr>
+        <w:tabs>
+          <w:tab w:val="left" w:pos="1230"/>
+        </w:tabs>
+        <w:rPr>
+          <w:sz w:val="28"/>
+          <w:szCs w:val="28"/>
+        </w:rPr>
+      </w:pPr>
+      <w:r>
+        <w:rPr>
+          <w:sz w:val="28"/>
+          <w:szCs w:val="28"/>
+        </w:rPr>
+        <w:t xml:space="preserve">│   </w:t>
+      </w:r>
+      <w:r>
+        <w:rPr>
+          <w:rFonts w:ascii="Arial" w:hAnsi="Arial" w:cs="Arial"/>
+          <w:sz w:val="28"/>
+          <w:szCs w:val="28"/>
+        </w:rPr>
+        <w:t>├</w:t>
+      </w:r>
+      <w:r>
+        <w:rPr>
+          <w:rFonts w:ascii="Aptos" w:hAnsi="Aptos" w:cs="Aptos"/>
+          <w:sz w:val="28"/>
+          <w:szCs w:val="28"/>
+        </w:rPr>
+        <w:t>──</w:t>
+      </w:r>
+      <w:r>
+        <w:rPr>
+          <w:sz w:val="28"/>
+          <w:szCs w:val="28"/>
+        </w:rPr>
+        <w:t xml:space="preserve"> </w:t>
+      </w:r>
+      <w:proofErr w:type="spellStart"/>
+      <w:r>
+        <w:rPr>
+          <w:sz w:val="28"/>
+          <w:szCs w:val="28"/>
+        </w:rPr>
+        <w:t>impl</w:t>
+      </w:r>
+      <w:proofErr w:type="spellEnd"/>
+    </w:p>
+    <w:p>
+      <w:pPr>
+        <w:tabs>
+          <w:tab w:val="left" w:pos="1230"/>
+        </w:tabs>
+        <w:rPr>
+          <w:sz w:val="28"/>
+          <w:szCs w:val="28"/>
+        </w:rPr>
+      </w:pPr>
+      <w:r>
+        <w:rPr>
+          <w:rFonts w:ascii="Arial" w:hAnsi="Arial" w:cs="Arial"/>
+          <w:sz w:val="28"/>
+          <w:szCs w:val="28"/>
+        </w:rPr>
+        <w:t>├</w:t>
+      </w:r>
+      <w:r>
+        <w:rPr>
+          <w:rFonts w:ascii="Aptos" w:hAnsi="Aptos" w:cs="Aptos"/>
+          <w:sz w:val="28"/>
+          <w:szCs w:val="28"/>
+        </w:rPr>
+        <w:t>──</w:t>
+      </w:r>
+      <w:r>
+        <w:rPr>
+          <w:sz w:val="28"/>
+          <w:szCs w:val="28"/>
+        </w:rPr>
+        <w:t xml:space="preserve"> util</w:t>
+      </w:r>
+    </w:p>
+    <w:p>
+      <w:pPr>
+        <w:tabs>
+          <w:tab w:val="left" w:pos="1230"/>
+        </w:tabs>
+        <w:rPr>
+          <w:sz w:val="28"/>
+          <w:szCs w:val="28"/>
+        </w:rPr>
+      </w:pPr>
+      <w:r>
+        <w:rPr>
+          <w:sz w:val="28"/>
+          <w:szCs w:val="28"/>
+        </w:rPr>
+        <w:t>└── exception</w:t>
+      </w:r>
+    </w:p>
+    <w:p>
+      <w:pPr>
+        <w:tabs>
+          <w:tab w:val="left" w:pos="1230"/>
+        </w:tabs>
+        <w:rPr>
+          <w:b/>
+          <w:bCs/>
+          <w:sz w:val="28"/>
+          <w:szCs w:val="28"/>
+        </w:rPr>
+      </w:pPr>
+      <w:r>
+        <w:rPr>
+          <w:b/>
+          <w:bCs/>
+          <w:sz w:val="28"/>
+          <w:szCs w:val="28"/>
+        </w:rPr>
+        <w:t>Explanation of Packages and Classes</w:t>
+      </w:r>
+    </w:p>
+    <w:p>
+      <w:pPr>
+        <w:tabs>
+          <w:tab w:val="left" w:pos="1230"/>
+        </w:tabs>
+        <w:rPr>
+          <w:b/>
+          <w:bCs/>
+          <w:sz w:val="28"/>
+          <w:szCs w:val="28"/>
+        </w:rPr>
+      </w:pPr>
+      <w:r>
+        <w:rPr>
+          <w:b/>
+          <w:bCs/>
+          <w:sz w:val="28"/>
+          <w:szCs w:val="28"/>
+        </w:rPr>
+        <w:t>1. config</w:t>
+      </w:r>
+    </w:p>
+    <w:p>
+      <w:pPr>
+        <w:numPr>
+          <w:ilvl w:val="0"/>
+          <w:numId w:val="4"/>
+        </w:numPr>
+        <w:tabs>
+          <w:tab w:val="left" w:pos="1230"/>
+        </w:tabs>
+        <w:rPr>
+          <w:sz w:val="28"/>
+          <w:szCs w:val="28"/>
+        </w:rPr>
+      </w:pPr>
+      <w:r>
+        <w:rPr>
+          <w:b/>
+          <w:bCs/>
+          <w:sz w:val="28"/>
+          <w:szCs w:val="28"/>
+        </w:rPr>
+        <w:t>Purpose</w:t>
+      </w:r>
+      <w:r>
+        <w:rPr>
+          <w:sz w:val="28"/>
+          <w:szCs w:val="28"/>
+        </w:rPr>
+        <w:t>: To handle application configuration.</w:t>
+      </w:r>
+    </w:p>
+    <w:p>
+      <w:pPr>
+        <w:numPr>
+          <w:ilvl w:val="0"/>
+          <w:numId w:val="4"/>
+        </w:numPr>
+        <w:tabs>
+          <w:tab w:val="left" w:pos="1230"/>
+        </w:tabs>
+        <w:rPr>
+          <w:sz w:val="28"/>
+          <w:szCs w:val="28"/>
+        </w:rPr>
+      </w:pPr>
+      <w:r>
+        <w:rPr>
+          <w:b/>
+          <w:bCs/>
+          <w:sz w:val="28"/>
+          <w:szCs w:val="28"/>
+        </w:rPr>
+        <w:t>Classes</w:t>
+      </w:r>
+      <w:r>
+        <w:rPr>
+          <w:sz w:val="28"/>
+          <w:szCs w:val="28"/>
+        </w:rPr>
+        <w:t>:</w:t>
+      </w:r>
+    </w:p>
+    <w:p>
+      <w:pPr>
+        <w:numPr>
+          <w:ilvl w:val="1"/>
+          <w:numId w:val="4"/>
+        </w:numPr>
+        <w:tabs>
+          <w:tab w:val="left" w:pos="1230"/>
+        </w:tabs>
+        <w:rPr>
+          <w:sz w:val="28"/>
+          <w:szCs w:val="28"/>
+        </w:rPr>
+      </w:pPr>
+      <w:proofErr w:type="spellStart"/>
+      <w:r>
+        <w:rPr>
+          <w:sz w:val="28"/>
+          <w:szCs w:val="28"/>
+        </w:rPr>
+        <w:t>SecurityConfig</w:t>
+      </w:r>
+      <w:proofErr w:type="spellEnd"/>
+      <w:r>
+        <w:rPr>
+          <w:sz w:val="28"/>
+          <w:szCs w:val="28"/>
+        </w:rPr>
+        <w:t>: Configure authentication and authorization (e.g., roles for Employee, Supervisor, and Admin).</w:t>
+      </w:r>
+    </w:p>
+    <w:p>
+      <w:pPr>
+        <w:numPr>
+          <w:ilvl w:val="1"/>
+          <w:numId w:val="4"/>
+        </w:numPr>
+        <w:tabs>
+          <w:tab w:val="left" w:pos="1230"/>
+        </w:tabs>
+        <w:rPr>
+          <w:sz w:val="28"/>
+          <w:szCs w:val="28"/>
+        </w:rPr>
+      </w:pPr>
+      <w:proofErr w:type="spellStart"/>
+      <w:r>
+        <w:rPr>
+          <w:sz w:val="28"/>
+          <w:szCs w:val="28"/>
+        </w:rPr>
+        <w:t>MongoConfig</w:t>
+      </w:r>
+      <w:proofErr w:type="spellEnd"/>
+      <w:r>
+        <w:rPr>
+          <w:sz w:val="28"/>
+          <w:szCs w:val="28"/>
+        </w:rPr>
+        <w:t>: Optional, for MongoDB-specific configurations.</w:t>
+      </w:r>
+    </w:p>
+    <w:p>
+      <w:pPr>
+        <w:tabs>
+          <w:tab w:val="left" w:pos="1230"/>
+        </w:tabs>
+        <w:rPr>
+          <w:b/>
+          <w:bCs/>
+          <w:sz w:val="28"/>
+          <w:szCs w:val="28"/>
+        </w:rPr>
+      </w:pPr>
+      <w:r>
+        <w:rPr>
+          <w:b/>
+          <w:bCs/>
+          <w:sz w:val="28"/>
+          <w:szCs w:val="28"/>
+        </w:rPr>
+        <w:t>2. controller</w:t>
+      </w:r>
+    </w:p>
+    <w:p>
+      <w:pPr>
+        <w:numPr>
+          <w:ilvl w:val="0"/>
+          <w:numId w:val="5"/>
+        </w:numPr>
+        <w:tabs>
+          <w:tab w:val="left" w:pos="1230"/>
+        </w:tabs>
+        <w:rPr>
+          <w:sz w:val="28"/>
+          <w:szCs w:val="28"/>
+        </w:rPr>
+      </w:pPr>
+      <w:r>
+        <w:rPr>
+          <w:b/>
+          <w:bCs/>
+          <w:sz w:val="28"/>
+          <w:szCs w:val="28"/>
+        </w:rPr>
+        <w:t>Purpose</w:t>
+      </w:r>
+      <w:r>
+        <w:rPr>
+          <w:sz w:val="28"/>
+          <w:szCs w:val="28"/>
+        </w:rPr>
+        <w:t>: Contains REST controllers for different endpoints.</w:t>
+      </w:r>
+    </w:p>
+    <w:p>
+      <w:pPr>
+        <w:numPr>
+          <w:ilvl w:val="0"/>
+          <w:numId w:val="5"/>
+        </w:numPr>
+        <w:tabs>
+          <w:tab w:val="left" w:pos="1230"/>
+        </w:tabs>
+        <w:rPr>
+          <w:sz w:val="28"/>
+          <w:szCs w:val="28"/>
+        </w:rPr>
+      </w:pPr>
+      <w:r>
+        <w:rPr>
+          <w:b/>
+          <w:bCs/>
+          <w:sz w:val="28"/>
+          <w:szCs w:val="28"/>
+        </w:rPr>
+        <w:t>Classes</w:t>
+      </w:r>
+      <w:r>
+        <w:rPr>
+          <w:sz w:val="28"/>
+          <w:szCs w:val="28"/>
+        </w:rPr>
+        <w:t>:</w:t>
+      </w:r>
+    </w:p>
+    <w:p>
+      <w:pPr>
+        <w:numPr>
+          <w:ilvl w:val="1"/>
+          <w:numId w:val="5"/>
+        </w:numPr>
+        <w:tabs>
+          <w:tab w:val="left" w:pos="1230"/>
+        </w:tabs>
+        <w:rPr>
+          <w:sz w:val="28"/>
+          <w:szCs w:val="28"/>
+        </w:rPr>
+      </w:pPr>
+      <w:proofErr w:type="spellStart"/>
+      <w:r>
+        <w:rPr>
+          <w:sz w:val="28"/>
+          <w:szCs w:val="28"/>
+        </w:rPr>
+        <w:t>AuthController</w:t>
+      </w:r>
+      <w:proofErr w:type="spellEnd"/>
+      <w:r>
+        <w:rPr>
+          <w:sz w:val="28"/>
+          <w:szCs w:val="28"/>
+        </w:rPr>
+        <w:t>: Handles login and authentication endpoints.</w:t>
+      </w:r>
+    </w:p>
+    <w:p>
+      <w:pPr>
+        <w:numPr>
+          <w:ilvl w:val="1"/>
+          <w:numId w:val="5"/>
+        </w:numPr>
+        <w:tabs>
+          <w:tab w:val="left" w:pos="1230"/>
+        </w:tabs>
+        <w:rPr>
+          <w:sz w:val="28"/>
+          <w:szCs w:val="28"/>
+        </w:rPr>
+      </w:pPr>
+      <w:proofErr w:type="spellStart"/>
+      <w:r>
+        <w:rPr>
+          <w:sz w:val="28"/>
+          <w:szCs w:val="28"/>
+        </w:rPr>
+        <w:t>EmployeeController</w:t>
+      </w:r>
+      <w:proofErr w:type="spellEnd"/>
+      <w:r>
+        <w:rPr>
+          <w:sz w:val="28"/>
+          <w:szCs w:val="28"/>
+        </w:rPr>
+        <w:t>: Handles employee-specific endpoints like mark in, mark out, and download attendance history.</w:t>
+      </w:r>
+    </w:p>
+    <w:p>
+      <w:pPr>
+        <w:numPr>
+          <w:ilvl w:val="1"/>
+          <w:numId w:val="5"/>
+        </w:numPr>
+        <w:tabs>
+          <w:tab w:val="left" w:pos="1230"/>
+        </w:tabs>
+        <w:rPr>
+          <w:sz w:val="28"/>
+          <w:szCs w:val="28"/>
+        </w:rPr>
+      </w:pPr>
+      <w:proofErr w:type="spellStart"/>
+      <w:r>
+        <w:rPr>
+          <w:sz w:val="28"/>
+          <w:szCs w:val="28"/>
+        </w:rPr>
+        <w:t>SupervisorController</w:t>
+      </w:r>
+      <w:proofErr w:type="spellEnd"/>
+      <w:r>
+        <w:rPr>
+          <w:sz w:val="28"/>
+          <w:szCs w:val="28"/>
+        </w:rPr>
+        <w:t>: Handles endpoints for viewing assigned employees' data.</w:t>
+      </w:r>
+    </w:p>
+    <w:p>
+      <w:pPr>
+        <w:numPr>
+          <w:ilvl w:val="1"/>
+          <w:numId w:val="5"/>
+        </w:numPr>
+        <w:tabs>
+          <w:tab w:val="left" w:pos="1230"/>
+        </w:tabs>
+        <w:rPr>
+          <w:sz w:val="28"/>
+          <w:szCs w:val="28"/>
+        </w:rPr>
+      </w:pPr>
+      <w:proofErr w:type="spellStart"/>
+      <w:r>
+        <w:rPr>
+          <w:sz w:val="28"/>
+          <w:szCs w:val="28"/>
+        </w:rPr>
+        <w:t>AdminController</w:t>
+      </w:r>
+      <w:proofErr w:type="spellEnd"/>
+      <w:r>
+        <w:rPr>
+          <w:sz w:val="28"/>
+          <w:szCs w:val="28"/>
+        </w:rPr>
+        <w:t>: Handles admin operations such as creating accounts for employees and supervisors.</w:t>
+      </w:r>
+    </w:p>
+    <w:p>
+      <w:pPr>
+        <w:tabs>
+          <w:tab w:val="left" w:pos="1230"/>
+        </w:tabs>
+        <w:rPr>
+          <w:b/>
+          <w:bCs/>
+          <w:sz w:val="28"/>
+          <w:szCs w:val="28"/>
+        </w:rPr>
+      </w:pPr>
+      <w:r>
+        <w:rPr>
+          <w:b/>
+          <w:bCs/>
+          <w:sz w:val="28"/>
+          <w:szCs w:val="28"/>
+        </w:rPr>
+        <w:lastRenderedPageBreak/>
+        <w:t xml:space="preserve">3. </w:t>
+      </w:r>
+      <w:proofErr w:type="spellStart"/>
+      <w:r>
+        <w:rPr>
+          <w:b/>
+          <w:bCs/>
+          <w:sz w:val="28"/>
+          <w:szCs w:val="28"/>
+        </w:rPr>
+        <w:t>dto</w:t>
+      </w:r>
+      <w:proofErr w:type="spellEnd"/>
+      <w:r>
+        <w:rPr>
+          <w:b/>
+          <w:bCs/>
+          <w:sz w:val="28"/>
+          <w:szCs w:val="28"/>
+        </w:rPr>
+        <w:t xml:space="preserve"> (Data Transfer Objects)</w:t>
+      </w:r>
+    </w:p>
+    <w:p>
+      <w:pPr>
+        <w:numPr>
+          <w:ilvl w:val="0"/>
+          <w:numId w:val="6"/>
+        </w:numPr>
+        <w:tabs>
+          <w:tab w:val="left" w:pos="1230"/>
+        </w:tabs>
+        <w:rPr>
+          <w:sz w:val="28"/>
+          <w:szCs w:val="28"/>
+        </w:rPr>
+      </w:pPr>
+      <w:r>
+        <w:rPr>
+          <w:b/>
+          <w:bCs/>
+          <w:sz w:val="28"/>
+          <w:szCs w:val="28"/>
+        </w:rPr>
+        <w:t>Purpose</w:t>
+      </w:r>
+      <w:r>
+        <w:rPr>
+          <w:sz w:val="28"/>
+          <w:szCs w:val="28"/>
+        </w:rPr>
+        <w:t>: Defines objects for transferring data between layers.</w:t>
+      </w:r>
+    </w:p>
+    <w:p>
+      <w:pPr>
+        <w:numPr>
+          <w:ilvl w:val="0"/>
+          <w:numId w:val="6"/>
+        </w:numPr>
+        <w:tabs>
+          <w:tab w:val="left" w:pos="1230"/>
+        </w:tabs>
+        <w:rPr>
+          <w:sz w:val="28"/>
+          <w:szCs w:val="28"/>
+        </w:rPr>
+      </w:pPr>
+      <w:r>
+        <w:rPr>
+          <w:b/>
+          <w:bCs/>
+          <w:sz w:val="28"/>
+          <w:szCs w:val="28"/>
+        </w:rPr>
+        <w:t>Classes</w:t>
+      </w:r>
+      <w:r>
+        <w:rPr>
+          <w:sz w:val="28"/>
+          <w:szCs w:val="28"/>
+        </w:rPr>
+        <w:t>:</w:t>
+      </w:r>
+    </w:p>
+    <w:p>
+      <w:pPr>
+        <w:numPr>
+          <w:ilvl w:val="1"/>
+          <w:numId w:val="6"/>
+        </w:numPr>
+        <w:tabs>
+          <w:tab w:val="left" w:pos="1230"/>
+        </w:tabs>
+        <w:rPr>
+          <w:sz w:val="28"/>
+          <w:szCs w:val="28"/>
+        </w:rPr>
+      </w:pPr>
+      <w:proofErr w:type="spellStart"/>
+      <w:r>
+        <w:rPr>
+          <w:sz w:val="28"/>
+          <w:szCs w:val="28"/>
+        </w:rPr>
+        <w:t>LoginRequest</w:t>
+      </w:r>
+      <w:proofErr w:type="spellEnd"/>
+      <w:r>
+        <w:rPr>
+          <w:sz w:val="28"/>
+          <w:szCs w:val="28"/>
+        </w:rPr>
+        <w:t>: For user login (username, password).</w:t>
+      </w:r>
+    </w:p>
+    <w:p>
+      <w:pPr>
+        <w:numPr>
+          <w:ilvl w:val="1"/>
+          <w:numId w:val="6"/>
+        </w:numPr>
+        <w:tabs>
+          <w:tab w:val="left" w:pos="1230"/>
+        </w:tabs>
+        <w:rPr>
+          <w:sz w:val="28"/>
+          <w:szCs w:val="28"/>
+        </w:rPr>
+      </w:pPr>
+      <w:proofErr w:type="spellStart"/>
+      <w:r>
+        <w:rPr>
+          <w:sz w:val="28"/>
+          <w:szCs w:val="28"/>
+        </w:rPr>
+        <w:t>AttendanceRequest</w:t>
+      </w:r>
+      <w:proofErr w:type="spellEnd"/>
+      <w:r>
+        <w:rPr>
+          <w:sz w:val="28"/>
+          <w:szCs w:val="28"/>
+        </w:rPr>
+        <w:t>: For attendance marking (</w:t>
+      </w:r>
+      <w:proofErr w:type="spellStart"/>
+      <w:r>
+        <w:rPr>
+          <w:sz w:val="28"/>
+          <w:szCs w:val="28"/>
+        </w:rPr>
+        <w:t>employeeId</w:t>
+      </w:r>
+      <w:proofErr w:type="spellEnd"/>
+      <w:r>
+        <w:rPr>
+          <w:sz w:val="28"/>
+          <w:szCs w:val="28"/>
+        </w:rPr>
+        <w:t>, timestamp, photo).</w:t>
+      </w:r>
+    </w:p>
+    <w:p>
+      <w:pPr>
+        <w:numPr>
+          <w:ilvl w:val="1"/>
+          <w:numId w:val="6"/>
+        </w:numPr>
+        <w:tabs>
+          <w:tab w:val="left" w:pos="1230"/>
+        </w:tabs>
+        <w:rPr>
+          <w:sz w:val="28"/>
+          <w:szCs w:val="28"/>
+        </w:rPr>
+      </w:pPr>
+      <w:proofErr w:type="spellStart"/>
+      <w:r>
+        <w:rPr>
+          <w:sz w:val="28"/>
+          <w:szCs w:val="28"/>
+        </w:rPr>
+        <w:t>AttendanceResponse</w:t>
+      </w:r>
+      <w:proofErr w:type="spellEnd"/>
+      <w:r>
+        <w:rPr>
+          <w:sz w:val="28"/>
+          <w:szCs w:val="28"/>
+        </w:rPr>
+        <w:t>: For attendance history.</w:t>
+      </w:r>
+    </w:p>
+    <w:p>
+      <w:pPr>
+        <w:numPr>
+          <w:ilvl w:val="1"/>
+          <w:numId w:val="6"/>
+        </w:numPr>
+        <w:tabs>
+          <w:tab w:val="left" w:pos="1230"/>
+        </w:tabs>
+        <w:rPr>
+          <w:sz w:val="28"/>
+          <w:szCs w:val="28"/>
+        </w:rPr>
+      </w:pPr>
+      <w:proofErr w:type="spellStart"/>
+      <w:r>
+        <w:rPr>
+          <w:sz w:val="28"/>
+          <w:szCs w:val="28"/>
+        </w:rPr>
+        <w:t>UserDTO</w:t>
+      </w:r>
+      <w:proofErr w:type="spellEnd"/>
+      <w:r>
+        <w:rPr>
+          <w:sz w:val="28"/>
+          <w:szCs w:val="28"/>
+        </w:rPr>
+        <w:t>: For user details during admin account creation.</w:t>
+      </w:r>
+    </w:p>
+    <w:p>
+      <w:pPr>
+        <w:tabs>
+          <w:tab w:val="left" w:pos="1230"/>
+        </w:tabs>
+        <w:rPr>
+          <w:b/>
+          <w:bCs/>
+          <w:sz w:val="28"/>
+          <w:szCs w:val="28"/>
+        </w:rPr>
+      </w:pPr>
+      <w:r>
+        <w:rPr>
+          <w:b/>
+          <w:bCs/>
+          <w:sz w:val="28"/>
+          <w:szCs w:val="28"/>
+        </w:rPr>
+        <w:t>4. entity</w:t>
+      </w:r>
+    </w:p>
+    <w:p>
+      <w:pPr>
+        <w:numPr>
+          <w:ilvl w:val="0"/>
+          <w:numId w:val="7"/>
+        </w:numPr>
+        <w:tabs>
+          <w:tab w:val="left" w:pos="1230"/>
+        </w:tabs>
+        <w:rPr>
+          <w:sz w:val="28"/>
+          <w:szCs w:val="28"/>
+        </w:rPr>
+      </w:pPr>
+      <w:r>
+        <w:rPr>
+          <w:b/>
+          <w:bCs/>
+          <w:sz w:val="28"/>
+          <w:szCs w:val="28"/>
+        </w:rPr>
+        <w:t>Purpose</w:t>
+      </w:r>
+      <w:r>
+        <w:rPr>
+          <w:sz w:val="28"/>
+          <w:szCs w:val="28"/>
+        </w:rPr>
+        <w:t>: Defines MongoDB collections.</w:t>
+      </w:r>
+    </w:p>
+    <w:p>
+      <w:pPr>
+        <w:numPr>
+          <w:ilvl w:val="0"/>
+          <w:numId w:val="7"/>
+        </w:numPr>
+        <w:tabs>
+          <w:tab w:val="left" w:pos="1230"/>
+        </w:tabs>
+        <w:rPr>
+          <w:sz w:val="28"/>
+          <w:szCs w:val="28"/>
+        </w:rPr>
+      </w:pPr>
+      <w:r>
+        <w:rPr>
+          <w:b/>
+          <w:bCs/>
+          <w:sz w:val="28"/>
+          <w:szCs w:val="28"/>
+        </w:rPr>
+        <w:t>Classes</w:t>
+      </w:r>
+      <w:r>
+        <w:rPr>
+          <w:sz w:val="28"/>
+          <w:szCs w:val="28"/>
+        </w:rPr>
+        <w:t>:</w:t>
+      </w:r>
+    </w:p>
+    <w:p>
+      <w:pPr>
+        <w:numPr>
+          <w:ilvl w:val="1"/>
+          <w:numId w:val="7"/>
+        </w:numPr>
+        <w:tabs>
+          <w:tab w:val="left" w:pos="1230"/>
+        </w:tabs>
+        <w:rPr>
+          <w:sz w:val="28"/>
+          <w:szCs w:val="28"/>
+        </w:rPr>
+      </w:pPr>
+      <w:r>
+        <w:rPr>
+          <w:sz w:val="28"/>
+          <w:szCs w:val="28"/>
+        </w:rPr>
+        <w:t>User: Common user entity with fields for username, password, role (EMPLOYEE, SUPERVISOR, ADMIN), etc.</w:t>
+      </w:r>
+    </w:p>
+    <w:p>
+      <w:pPr>
+        <w:numPr>
+          <w:ilvl w:val="1"/>
+          <w:numId w:val="7"/>
+        </w:numPr>
+        <w:tabs>
+          <w:tab w:val="left" w:pos="1230"/>
+        </w:tabs>
+        <w:rPr>
+          <w:sz w:val="28"/>
+          <w:szCs w:val="28"/>
+        </w:rPr>
+      </w:pPr>
+      <w:r>
+        <w:rPr>
+          <w:sz w:val="28"/>
+          <w:szCs w:val="28"/>
+        </w:rPr>
+        <w:t>Attendance: Stores attendance data (</w:t>
+      </w:r>
+      <w:proofErr w:type="spellStart"/>
+      <w:r>
+        <w:rPr>
+          <w:sz w:val="28"/>
+          <w:szCs w:val="28"/>
+        </w:rPr>
+        <w:t>employeeId</w:t>
+      </w:r>
+      <w:proofErr w:type="spellEnd"/>
+      <w:r>
+        <w:rPr>
+          <w:sz w:val="28"/>
+          <w:szCs w:val="28"/>
+        </w:rPr>
+        <w:t xml:space="preserve">, </w:t>
+      </w:r>
+      <w:proofErr w:type="spellStart"/>
+      <w:r>
+        <w:rPr>
+          <w:sz w:val="28"/>
+          <w:szCs w:val="28"/>
+        </w:rPr>
+        <w:t>markInTime</w:t>
+      </w:r>
+      <w:proofErr w:type="spellEnd"/>
+      <w:r>
+        <w:rPr>
+          <w:sz w:val="28"/>
+          <w:szCs w:val="28"/>
+        </w:rPr>
+        <w:t xml:space="preserve">, </w:t>
+      </w:r>
+      <w:proofErr w:type="spellStart"/>
+      <w:r>
+        <w:rPr>
+          <w:sz w:val="28"/>
+          <w:szCs w:val="28"/>
+        </w:rPr>
+        <w:t>markOutTime</w:t>
+      </w:r>
+      <w:proofErr w:type="spellEnd"/>
+      <w:r>
+        <w:rPr>
+          <w:sz w:val="28"/>
+          <w:szCs w:val="28"/>
+        </w:rPr>
+        <w:t xml:space="preserve">, </w:t>
+      </w:r>
+      <w:proofErr w:type="spellStart"/>
+      <w:r>
+        <w:rPr>
+          <w:sz w:val="28"/>
+          <w:szCs w:val="28"/>
+        </w:rPr>
+        <w:t>photoProof</w:t>
+      </w:r>
+      <w:proofErr w:type="spellEnd"/>
+      <w:r>
+        <w:rPr>
+          <w:sz w:val="28"/>
+          <w:szCs w:val="28"/>
+        </w:rPr>
+        <w:t>).</w:t>
+      </w:r>
+    </w:p>
+    <w:p>
+      <w:pPr>
+        <w:numPr>
+          <w:ilvl w:val="1"/>
+          <w:numId w:val="7"/>
+        </w:numPr>
+        <w:tabs>
+          <w:tab w:val="left" w:pos="1230"/>
+        </w:tabs>
+        <w:rPr>
+          <w:sz w:val="28"/>
+          <w:szCs w:val="28"/>
+        </w:rPr>
+      </w:pPr>
+      <w:proofErr w:type="spellStart"/>
+      <w:r>
+        <w:rPr>
+          <w:sz w:val="28"/>
+          <w:szCs w:val="28"/>
+        </w:rPr>
+        <w:t>SupervisorEmployeeMapping</w:t>
+      </w:r>
+      <w:proofErr w:type="spellEnd"/>
+      <w:r>
+        <w:rPr>
+          <w:sz w:val="28"/>
+          <w:szCs w:val="28"/>
+        </w:rPr>
+        <w:t>: Maps supervisors to employees.</w:t>
+      </w:r>
+    </w:p>
+    <w:p>
+      <w:pPr>
+        <w:tabs>
+          <w:tab w:val="left" w:pos="1230"/>
+        </w:tabs>
+        <w:rPr>
+          <w:b/>
+          <w:bCs/>
+          <w:sz w:val="28"/>
+          <w:szCs w:val="28"/>
+        </w:rPr>
+      </w:pPr>
+      <w:r>
+        <w:rPr>
+          <w:b/>
+          <w:bCs/>
+          <w:sz w:val="28"/>
+          <w:szCs w:val="28"/>
+        </w:rPr>
+        <w:t>5. repository</w:t>
+      </w:r>
+    </w:p>
+    <w:p>
+      <w:pPr>
+        <w:numPr>
+          <w:ilvl w:val="0"/>
+          <w:numId w:val="8"/>
+        </w:numPr>
+        <w:tabs>
+          <w:tab w:val="left" w:pos="1230"/>
+        </w:tabs>
+        <w:rPr>
+          <w:sz w:val="28"/>
+          <w:szCs w:val="28"/>
+        </w:rPr>
+      </w:pPr>
+      <w:r>
+        <w:rPr>
+          <w:b/>
+          <w:bCs/>
+          <w:sz w:val="28"/>
+          <w:szCs w:val="28"/>
+        </w:rPr>
+        <w:t>Purpose</w:t>
+      </w:r>
+      <w:r>
+        <w:rPr>
+          <w:sz w:val="28"/>
+          <w:szCs w:val="28"/>
+        </w:rPr>
+        <w:t>: Contains interfaces for database interactions.</w:t>
+      </w:r>
+    </w:p>
+    <w:p>
+      <w:pPr>
+        <w:numPr>
+          <w:ilvl w:val="0"/>
+          <w:numId w:val="8"/>
+        </w:numPr>
+        <w:tabs>
+          <w:tab w:val="left" w:pos="1230"/>
+        </w:tabs>
+        <w:rPr>
+          <w:sz w:val="28"/>
+          <w:szCs w:val="28"/>
+        </w:rPr>
+      </w:pPr>
+      <w:r>
+        <w:rPr>
+          <w:b/>
+          <w:bCs/>
+          <w:sz w:val="28"/>
+          <w:szCs w:val="28"/>
+        </w:rPr>
+        <w:t>Interfaces</w:t>
+      </w:r>
+      <w:r>
+        <w:rPr>
+          <w:sz w:val="28"/>
+          <w:szCs w:val="28"/>
+        </w:rPr>
+        <w:t>:</w:t>
+      </w:r>
+    </w:p>
+    <w:p>
+      <w:pPr>
+        <w:numPr>
+          <w:ilvl w:val="1"/>
+          <w:numId w:val="8"/>
+        </w:numPr>
+        <w:tabs>
+          <w:tab w:val="left" w:pos="1230"/>
+        </w:tabs>
+        <w:rPr>
+          <w:sz w:val="28"/>
+          <w:szCs w:val="28"/>
+        </w:rPr>
+      </w:pPr>
+      <w:proofErr w:type="spellStart"/>
+      <w:r>
+        <w:rPr>
+          <w:sz w:val="28"/>
+          <w:szCs w:val="28"/>
+        </w:rPr>
+        <w:t>UserRepository</w:t>
+      </w:r>
+      <w:proofErr w:type="spellEnd"/>
+      <w:r>
+        <w:rPr>
+          <w:sz w:val="28"/>
+          <w:szCs w:val="28"/>
+        </w:rPr>
+        <w:t>: For User collection CRUD operations.</w:t>
+      </w:r>
+    </w:p>
+    <w:p>
+      <w:pPr>
+        <w:numPr>
+          <w:ilvl w:val="1"/>
+          <w:numId w:val="8"/>
+        </w:numPr>
+        <w:tabs>
+          <w:tab w:val="left" w:pos="1230"/>
+        </w:tabs>
+        <w:rPr>
+          <w:sz w:val="28"/>
+          <w:szCs w:val="28"/>
+        </w:rPr>
+      </w:pPr>
+      <w:proofErr w:type="spellStart"/>
+      <w:r>
+        <w:rPr>
+          <w:sz w:val="28"/>
+          <w:szCs w:val="28"/>
+        </w:rPr>
+        <w:t>AttendanceRepository</w:t>
+      </w:r>
+      <w:proofErr w:type="spellEnd"/>
+      <w:r>
+        <w:rPr>
+          <w:sz w:val="28"/>
+          <w:szCs w:val="28"/>
+        </w:rPr>
+        <w:t>: For Attendance collection operations.</w:t>
+      </w:r>
+    </w:p>
+    <w:p>
+      <w:pPr>
+        <w:numPr>
+          <w:ilvl w:val="1"/>
+          <w:numId w:val="8"/>
+        </w:numPr>
+        <w:tabs>
+          <w:tab w:val="left" w:pos="1230"/>
+        </w:tabs>
+        <w:rPr>
+          <w:sz w:val="28"/>
+          <w:szCs w:val="28"/>
+        </w:rPr>
+      </w:pPr>
+      <w:proofErr w:type="spellStart"/>
+      <w:r>
+        <w:rPr>
+          <w:sz w:val="28"/>
+          <w:szCs w:val="28"/>
+        </w:rPr>
+        <w:t>SupervisorEmployeeMappingRepository</w:t>
+      </w:r>
+      <w:proofErr w:type="spellEnd"/>
+      <w:r>
+        <w:rPr>
+          <w:sz w:val="28"/>
+          <w:szCs w:val="28"/>
+        </w:rPr>
+        <w:t>: For mapping operations.</w:t>
+      </w:r>
+    </w:p>
+    <w:p>
+      <w:pPr>
+        <w:tabs>
+          <w:tab w:val="left" w:pos="1230"/>
+        </w:tabs>
+        <w:rPr>
+          <w:b/>
+          <w:bCs/>
+          <w:sz w:val="28"/>
+          <w:szCs w:val="28"/>
+        </w:rPr>
+      </w:pPr>
+      <w:r>
+        <w:rPr>
+          <w:b/>
+          <w:bCs/>
+          <w:sz w:val="28"/>
+          <w:szCs w:val="28"/>
+        </w:rPr>
+        <w:t>6. service</w:t>
+      </w:r>
+    </w:p>
+    <w:p>
+      <w:pPr>
+        <w:numPr>
+          <w:ilvl w:val="0"/>
+          <w:numId w:val="9"/>
+        </w:numPr>
+        <w:tabs>
+          <w:tab w:val="left" w:pos="1230"/>
+        </w:tabs>
+        <w:rPr>
+          <w:sz w:val="28"/>
+          <w:szCs w:val="28"/>
+        </w:rPr>
+      </w:pPr>
+      <w:r>
+        <w:rPr>
+          <w:b/>
+          <w:bCs/>
+          <w:sz w:val="28"/>
+          <w:szCs w:val="28"/>
+        </w:rPr>
+        <w:t>Purpose</w:t>
+      </w:r>
+      <w:r>
+        <w:rPr>
+          <w:sz w:val="28"/>
+          <w:szCs w:val="28"/>
+        </w:rPr>
+        <w:t>: Business logic layer.</w:t>
+      </w:r>
+    </w:p>
+    <w:p>
+      <w:pPr>
+        <w:numPr>
+          <w:ilvl w:val="0"/>
+          <w:numId w:val="9"/>
+        </w:numPr>
+        <w:tabs>
+          <w:tab w:val="left" w:pos="1230"/>
+        </w:tabs>
+        <w:rPr>
+          <w:sz w:val="28"/>
+          <w:szCs w:val="28"/>
+        </w:rPr>
+      </w:pPr>
+      <w:r>
+        <w:rPr>
+          <w:b/>
+          <w:bCs/>
+          <w:sz w:val="28"/>
+          <w:szCs w:val="28"/>
+        </w:rPr>
+        <w:t>Interfaces</w:t>
+      </w:r>
+      <w:r>
+        <w:rPr>
+          <w:sz w:val="28"/>
+          <w:szCs w:val="28"/>
+        </w:rPr>
+        <w:t>:</w:t>
+      </w:r>
+    </w:p>
+    <w:p>
+      <w:pPr>
+        <w:numPr>
+          <w:ilvl w:val="1"/>
+          <w:numId w:val="9"/>
+        </w:numPr>
+        <w:tabs>
+          <w:tab w:val="left" w:pos="1230"/>
+        </w:tabs>
+        <w:rPr>
+          <w:sz w:val="28"/>
+          <w:szCs w:val="28"/>
+        </w:rPr>
+      </w:pPr>
+      <w:proofErr w:type="spellStart"/>
+      <w:r>
+        <w:rPr>
+          <w:sz w:val="28"/>
+          <w:szCs w:val="28"/>
+        </w:rPr>
+        <w:t>AuthService</w:t>
+      </w:r>
+      <w:proofErr w:type="spellEnd"/>
+      <w:r>
+        <w:rPr>
+          <w:sz w:val="28"/>
+          <w:szCs w:val="28"/>
+        </w:rPr>
+        <w:t>: Handles login and authentication logic.</w:t>
+      </w:r>
+    </w:p>
+    <w:p>
+      <w:pPr>
+        <w:numPr>
+          <w:ilvl w:val="1"/>
+          <w:numId w:val="9"/>
+        </w:numPr>
+        <w:tabs>
+          <w:tab w:val="left" w:pos="1230"/>
+        </w:tabs>
+        <w:rPr>
+          <w:sz w:val="28"/>
+          <w:szCs w:val="28"/>
+        </w:rPr>
+      </w:pPr>
+      <w:proofErr w:type="spellStart"/>
+      <w:r>
+        <w:rPr>
+          <w:sz w:val="28"/>
+          <w:szCs w:val="28"/>
+        </w:rPr>
+        <w:lastRenderedPageBreak/>
+        <w:t>EmployeeService</w:t>
+      </w:r>
+      <w:proofErr w:type="spellEnd"/>
+      <w:r>
+        <w:rPr>
+          <w:sz w:val="28"/>
+          <w:szCs w:val="28"/>
+        </w:rPr>
+        <w:t>: Handles employee-specific logic like attendance marking and history retrieval.</w:t>
+      </w:r>
+    </w:p>
+    <w:p>
+      <w:pPr>
+        <w:numPr>
+          <w:ilvl w:val="1"/>
+          <w:numId w:val="9"/>
+        </w:numPr>
+        <w:tabs>
+          <w:tab w:val="left" w:pos="1230"/>
+        </w:tabs>
+        <w:rPr>
+          <w:sz w:val="28"/>
+          <w:szCs w:val="28"/>
+        </w:rPr>
+      </w:pPr>
+      <w:proofErr w:type="spellStart"/>
+      <w:r>
+        <w:rPr>
+          <w:sz w:val="28"/>
+          <w:szCs w:val="28"/>
+        </w:rPr>
+        <w:t>SupervisorService</w:t>
+      </w:r>
+      <w:proofErr w:type="spellEnd"/>
+      <w:r>
+        <w:rPr>
+          <w:sz w:val="28"/>
+          <w:szCs w:val="28"/>
+        </w:rPr>
+        <w:t>: Handles logic for supervisors to view employee data.</w:t>
+      </w:r>
+    </w:p>
+    <w:p>
+      <w:pPr>
+        <w:numPr>
+          <w:ilvl w:val="1"/>
+          <w:numId w:val="9"/>
+        </w:numPr>
+        <w:tabs>
+          <w:tab w:val="left" w:pos="1230"/>
+        </w:tabs>
+        <w:rPr>
+          <w:sz w:val="28"/>
+          <w:szCs w:val="28"/>
+        </w:rPr>
+      </w:pPr>
+      <w:proofErr w:type="spellStart"/>
+      <w:r>
+        <w:rPr>
+          <w:sz w:val="28"/>
+          <w:szCs w:val="28"/>
+        </w:rPr>
+        <w:t>AdminService</w:t>
+      </w:r>
+      <w:proofErr w:type="spellEnd"/>
+      <w:r>
+        <w:rPr>
+          <w:sz w:val="28"/>
+          <w:szCs w:val="28"/>
+        </w:rPr>
+        <w:t>: Handles user creation logic.</w:t>
+      </w:r>
+    </w:p>
+    <w:p>
+      <w:pPr>
+        <w:tabs>
+          <w:tab w:val="left" w:pos="1230"/>
+        </w:tabs>
+        <w:rPr>
+          <w:b/>
+          <w:bCs/>
+          <w:sz w:val="28"/>
+          <w:szCs w:val="28"/>
+        </w:rPr>
+      </w:pPr>
+      <w:r>
+        <w:rPr>
+          <w:b/>
+          <w:bCs/>
+          <w:sz w:val="28"/>
+          <w:szCs w:val="28"/>
+        </w:rPr>
+        <w:t xml:space="preserve">7. </w:t>
+      </w:r>
+      <w:proofErr w:type="spellStart"/>
+      <w:r>
+        <w:rPr>
+          <w:b/>
+          <w:bCs/>
+          <w:sz w:val="28"/>
+          <w:szCs w:val="28"/>
+        </w:rPr>
+        <w:t>service.impl</w:t>
+      </w:r>
+      <w:proofErr w:type="spellEnd"/>
+    </w:p>
+    <w:p>
+      <w:pPr>
+        <w:numPr>
+          <w:ilvl w:val="0"/>
+          <w:numId w:val="10"/>
+        </w:numPr>
+        <w:tabs>
+          <w:tab w:val="left" w:pos="1230"/>
+        </w:tabs>
+        <w:rPr>
+          <w:sz w:val="28"/>
+          <w:szCs w:val="28"/>
+        </w:rPr>
+      </w:pPr>
+      <w:r>
+        <w:rPr>
+          <w:b/>
+          <w:bCs/>
+          <w:sz w:val="28"/>
+          <w:szCs w:val="28"/>
+        </w:rPr>
+        <w:t>Purpose</w:t>
+      </w:r>
+      <w:r>
+        <w:rPr>
+          <w:sz w:val="28"/>
+          <w:szCs w:val="28"/>
+        </w:rPr>
+        <w:t>: Contains implementations of the service interfaces.</w:t>
+      </w:r>
+    </w:p>
+    <w:p>
+      <w:pPr>
+        <w:numPr>
+          <w:ilvl w:val="0"/>
+          <w:numId w:val="10"/>
+        </w:numPr>
+        <w:tabs>
+          <w:tab w:val="left" w:pos="1230"/>
+        </w:tabs>
+        <w:rPr>
+          <w:sz w:val="28"/>
+          <w:szCs w:val="28"/>
+        </w:rPr>
+      </w:pPr>
+      <w:r>
+        <w:rPr>
+          <w:b/>
+          <w:bCs/>
+          <w:sz w:val="28"/>
+          <w:szCs w:val="28"/>
+        </w:rPr>
+        <w:t>Classes</w:t>
+      </w:r>
+      <w:r>
+        <w:rPr>
+          <w:sz w:val="28"/>
+          <w:szCs w:val="28"/>
+        </w:rPr>
+        <w:t>:</w:t>
+      </w:r>
+    </w:p>
+    <w:p>
+      <w:pPr>
+        <w:numPr>
+          <w:ilvl w:val="1"/>
+          <w:numId w:val="10"/>
+        </w:numPr>
+        <w:tabs>
+          <w:tab w:val="left" w:pos="1230"/>
+        </w:tabs>
+        <w:rPr>
+          <w:sz w:val="28"/>
+          <w:szCs w:val="28"/>
+        </w:rPr>
+      </w:pPr>
+      <w:proofErr w:type="spellStart"/>
+      <w:r>
+        <w:rPr>
+          <w:sz w:val="28"/>
+          <w:szCs w:val="28"/>
+        </w:rPr>
+        <w:t>AuthServiceImpl</w:t>
+      </w:r>
+      <w:proofErr w:type="spellEnd"/>
+    </w:p>
+    <w:p>
+      <w:pPr>
+        <w:numPr>
+          <w:ilvl w:val="1"/>
+          <w:numId w:val="10"/>
+        </w:numPr>
+        <w:tabs>
+          <w:tab w:val="left" w:pos="1230"/>
+        </w:tabs>
+        <w:rPr>
+          <w:sz w:val="28"/>
+          <w:szCs w:val="28"/>
+        </w:rPr>
+      </w:pPr>
+      <w:proofErr w:type="spellStart"/>
+      <w:r>
+        <w:rPr>
+          <w:sz w:val="28"/>
+          <w:szCs w:val="28"/>
+        </w:rPr>
+        <w:t>EmployeeServiceImpl</w:t>
+      </w:r>
+      <w:proofErr w:type="spellEnd"/>
+    </w:p>
+    <w:p>
+      <w:pPr>
+        <w:numPr>
+          <w:ilvl w:val="1"/>
+          <w:numId w:val="10"/>
+        </w:numPr>
+        <w:tabs>
+          <w:tab w:val="left" w:pos="1230"/>
+        </w:tabs>
+        <w:rPr>
+          <w:sz w:val="28"/>
+          <w:szCs w:val="28"/>
+        </w:rPr>
+      </w:pPr>
+      <w:proofErr w:type="spellStart"/>
+      <w:r>
+        <w:rPr>
+          <w:sz w:val="28"/>
+          <w:szCs w:val="28"/>
+        </w:rPr>
+        <w:t>SupervisorServiceImpl</w:t>
+      </w:r>
+      <w:proofErr w:type="spellEnd"/>
+    </w:p>
+    <w:p>
+      <w:pPr>
+        <w:numPr>
+          <w:ilvl w:val="1"/>
+          <w:numId w:val="10"/>
+        </w:numPr>
+        <w:tabs>
+          <w:tab w:val="left" w:pos="1230"/>
+        </w:tabs>
+        <w:rPr>
+          <w:sz w:val="28"/>
+          <w:szCs w:val="28"/>
+        </w:rPr>
+      </w:pPr>
+      <w:proofErr w:type="spellStart"/>
+      <w:r>
+        <w:rPr>
+          <w:sz w:val="28"/>
+          <w:szCs w:val="28"/>
+        </w:rPr>
+        <w:t>AdminServiceImpl</w:t>
+      </w:r>
+      <w:proofErr w:type="spellEnd"/>
+    </w:p>
+    <w:p>
+      <w:pPr>
+        <w:tabs>
+          <w:tab w:val="left" w:pos="1230"/>
+        </w:tabs>
+        <w:rPr>
+          <w:b/>
+          <w:bCs/>
+          <w:sz w:val="28"/>
+          <w:szCs w:val="28"/>
+        </w:rPr>
+      </w:pPr>
+      <w:r>
+        <w:rPr>
+          <w:b/>
+          <w:bCs/>
+          <w:sz w:val="28"/>
+          <w:szCs w:val="28"/>
+        </w:rPr>
+        <w:t>8. util</w:t>
+      </w:r>
+    </w:p>
+    <w:p>
+      <w:pPr>
+        <w:numPr>
+          <w:ilvl w:val="0"/>
+          <w:numId w:val="11"/>
+        </w:numPr>
+        <w:tabs>
+          <w:tab w:val="left" w:pos="1230"/>
+        </w:tabs>
+        <w:rPr>
+          <w:sz w:val="28"/>
+          <w:szCs w:val="28"/>
+        </w:rPr>
+      </w:pPr>
+      <w:r>
+        <w:rPr>
+          <w:b/>
+          <w:bCs/>
+          <w:sz w:val="28"/>
+          <w:szCs w:val="28"/>
+        </w:rPr>
+        <w:t>Purpose</w:t>
+      </w:r>
+      <w:r>
+        <w:rPr>
+          <w:sz w:val="28"/>
+          <w:szCs w:val="28"/>
+        </w:rPr>
+        <w:t>: Utility classes for common functionality.</w:t>
+      </w:r>
+    </w:p>
+    <w:p>
+      <w:pPr>
+        <w:numPr>
+          <w:ilvl w:val="0"/>
+          <w:numId w:val="11"/>
+        </w:numPr>
+        <w:tabs>
+          <w:tab w:val="left" w:pos="1230"/>
+        </w:tabs>
+        <w:rPr>
+          <w:sz w:val="28"/>
+          <w:szCs w:val="28"/>
+        </w:rPr>
+      </w:pPr>
+      <w:r>
+        <w:rPr>
+          <w:b/>
+          <w:bCs/>
+          <w:sz w:val="28"/>
+          <w:szCs w:val="28"/>
+        </w:rPr>
+        <w:t>Classes</w:t>
+      </w:r>
+      <w:r>
+        <w:rPr>
+          <w:sz w:val="28"/>
+          <w:szCs w:val="28"/>
+        </w:rPr>
+        <w:t>:</w:t>
+      </w:r>
+    </w:p>
+    <w:p>
+      <w:pPr>
+        <w:numPr>
+          <w:ilvl w:val="1"/>
+          <w:numId w:val="11"/>
+        </w:numPr>
+        <w:tabs>
+          <w:tab w:val="left" w:pos="1230"/>
+        </w:tabs>
+        <w:rPr>
+          <w:sz w:val="28"/>
+          <w:szCs w:val="28"/>
+        </w:rPr>
+      </w:pPr>
+      <w:proofErr w:type="spellStart"/>
+      <w:r>
+        <w:rPr>
+          <w:sz w:val="28"/>
+          <w:szCs w:val="28"/>
+        </w:rPr>
+        <w:t>FileUtil</w:t>
+      </w:r>
+      <w:proofErr w:type="spellEnd"/>
+      <w:r>
+        <w:rPr>
+          <w:sz w:val="28"/>
+          <w:szCs w:val="28"/>
+        </w:rPr>
+        <w:t>: For generating and downloading attendance history documents.</w:t>
+      </w:r>
+    </w:p>
+    <w:p>
+      <w:pPr>
+        <w:numPr>
+          <w:ilvl w:val="1"/>
+          <w:numId w:val="11"/>
+        </w:numPr>
+        <w:tabs>
+          <w:tab w:val="left" w:pos="1230"/>
+        </w:tabs>
+        <w:rPr>
+          <w:sz w:val="28"/>
+          <w:szCs w:val="28"/>
+        </w:rPr>
+      </w:pPr>
+      <w:proofErr w:type="spellStart"/>
+      <w:r>
+        <w:rPr>
+          <w:sz w:val="28"/>
+          <w:szCs w:val="28"/>
+        </w:rPr>
+        <w:t>PhotoUtil</w:t>
+      </w:r>
+      <w:proofErr w:type="spellEnd"/>
+      <w:r>
+        <w:rPr>
+          <w:sz w:val="28"/>
+          <w:szCs w:val="28"/>
+        </w:rPr>
+        <w:t>: For processing and validating uploaded pictures.</w:t>
+      </w:r>
+    </w:p>
+    <w:p>
+      <w:pPr>
+        <w:tabs>
+          <w:tab w:val="left" w:pos="1230"/>
+        </w:tabs>
+        <w:rPr>
+          <w:b/>
+          <w:bCs/>
+          <w:sz w:val="28"/>
+          <w:szCs w:val="28"/>
+        </w:rPr>
+      </w:pPr>
+      <w:r>
+        <w:rPr>
+          <w:b/>
+          <w:bCs/>
+          <w:sz w:val="28"/>
+          <w:szCs w:val="28"/>
+        </w:rPr>
+        <w:t>9. exception</w:t>
+      </w:r>
+    </w:p>
+    <w:p>
+      <w:pPr>
+        <w:numPr>
+          <w:ilvl w:val="0"/>
+          <w:numId w:val="12"/>
+        </w:numPr>
+        <w:tabs>
+          <w:tab w:val="left" w:pos="1230"/>
+        </w:tabs>
+        <w:rPr>
+          <w:sz w:val="28"/>
+          <w:szCs w:val="28"/>
+        </w:rPr>
+      </w:pPr>
+      <w:r>
+        <w:rPr>
+          <w:b/>
+          <w:bCs/>
+          <w:sz w:val="28"/>
+          <w:szCs w:val="28"/>
+        </w:rPr>
+        <w:t>Purpose</w:t>
+      </w:r>
+      <w:r>
+        <w:rPr>
+          <w:sz w:val="28"/>
+          <w:szCs w:val="28"/>
+        </w:rPr>
+        <w:t>: Handles custom exceptions.</w:t>
+      </w:r>
+    </w:p>
+    <w:p>
+      <w:pPr>
+        <w:numPr>
+          <w:ilvl w:val="0"/>
+          <w:numId w:val="12"/>
+        </w:numPr>
+        <w:tabs>
+          <w:tab w:val="left" w:pos="1230"/>
+        </w:tabs>
+        <w:rPr>
+          <w:sz w:val="28"/>
+          <w:szCs w:val="28"/>
+        </w:rPr>
+      </w:pPr>
+      <w:r>
+        <w:rPr>
+          <w:b/>
+          <w:bCs/>
+          <w:sz w:val="28"/>
+          <w:szCs w:val="28"/>
+        </w:rPr>
+        <w:t>Classes</w:t>
+      </w:r>
+      <w:r>
+        <w:rPr>
+          <w:sz w:val="28"/>
+          <w:szCs w:val="28"/>
+        </w:rPr>
+        <w:t>:</w:t>
+      </w:r>
+    </w:p>
+    <w:p>
+      <w:pPr>
+        <w:numPr>
+          <w:ilvl w:val="1"/>
+          <w:numId w:val="12"/>
+        </w:numPr>
+        <w:tabs>
+          <w:tab w:val="left" w:pos="1230"/>
+        </w:tabs>
+        <w:rPr>
+          <w:sz w:val="28"/>
+          <w:szCs w:val="28"/>
+        </w:rPr>
+      </w:pPr>
+      <w:proofErr w:type="spellStart"/>
+      <w:r>
+        <w:rPr>
+          <w:sz w:val="28"/>
+          <w:szCs w:val="28"/>
+        </w:rPr>
+        <w:t>CustomException</w:t>
+      </w:r>
+      <w:proofErr w:type="spellEnd"/>
+      <w:r>
+        <w:rPr>
+          <w:sz w:val="28"/>
+          <w:szCs w:val="28"/>
+        </w:rPr>
+        <w:t>: Base class for application-specific exceptions.</w:t>
+      </w:r>
+    </w:p>
+    <w:p>
+      <w:pPr>
+        <w:numPr>
+          <w:ilvl w:val="1"/>
+          <w:numId w:val="12"/>
+        </w:numPr>
+        <w:tabs>
+          <w:tab w:val="left" w:pos="1230"/>
+        </w:tabs>
+        <w:rPr>
+          <w:sz w:val="28"/>
+          <w:szCs w:val="28"/>
+        </w:rPr>
+      </w:pPr>
+      <w:proofErr w:type="spellStart"/>
+      <w:r>
+        <w:rPr>
+          <w:sz w:val="28"/>
+          <w:szCs w:val="28"/>
+        </w:rPr>
+        <w:t>UserNotFoundException</w:t>
+      </w:r>
+      <w:proofErr w:type="spellEnd"/>
+    </w:p>
+    <w:p>
+      <w:pPr>
+        <w:numPr>
+          <w:ilvl w:val="1"/>
+          <w:numId w:val="12"/>
+        </w:numPr>
+        <w:tabs>
+          <w:tab w:val="left" w:pos="1230"/>
+        </w:tabs>
+        <w:rPr>
+          <w:sz w:val="28"/>
+          <w:szCs w:val="28"/>
+        </w:rPr>
+      </w:pPr>
+      <w:proofErr w:type="spellStart"/>
+      <w:r>
+        <w:rPr>
+          <w:sz w:val="28"/>
+          <w:szCs w:val="28"/>
+        </w:rPr>
+        <w:t>InvalidAttendanceException</w:t>
+      </w:r>
+      <w:proofErr w:type="spellEnd"/>
+    </w:p>
+    <w:p>
+      <w:pPr>
+        <w:numPr>
+          <w:ilvl w:val="1"/>
+          <w:numId w:val="12"/>
+        </w:numPr>
+        <w:tabs>
+          <w:tab w:val="left" w:pos="1230"/>
+        </w:tabs>
+        <w:rPr>
+          <w:sz w:val="28"/>
+          <w:szCs w:val="28"/>
+        </w:rPr>
+      </w:pPr>
+      <w:proofErr w:type="spellStart"/>
+      <w:r>
+        <w:rPr>
+          <w:sz w:val="28"/>
+          <w:szCs w:val="28"/>
+        </w:rPr>
+        <w:t>UnauthorizedException</w:t>
+      </w:r>
+      <w:proofErr w:type="spellEnd"/>
+    </w:p>
+    <w:p>
+      <w:pPr>
+        <w:tabs>
+          <w:tab w:val="left" w:pos="1230"/>
+        </w:tabs>
+        <w:rPr>
+          <w:b/>
+          <w:bCs/>
+          <w:sz w:val="28"/>
+          <w:szCs w:val="28"/>
+        </w:rPr>
+      </w:pPr>
+      <w:r>
+        <w:rPr>
+          <w:b/>
+          <w:bCs/>
+          <w:sz w:val="28"/>
+          <w:szCs w:val="28"/>
+        </w:rPr>
+        <w:t>Key Design Patterns</w:t>
+      </w:r>
+    </w:p>
+    <w:p>
+      <w:pPr>
+        <w:numPr>
+          <w:ilvl w:val="0"/>
+          <w:numId w:val="13"/>
+        </w:numPr>
+        <w:tabs>
+          <w:tab w:val="left" w:pos="1230"/>
+        </w:tabs>
+        <w:rPr>
+          <w:sz w:val="28"/>
+          <w:szCs w:val="28"/>
+        </w:rPr>
+      </w:pPr>
+      <w:r>
+        <w:rPr>
+          <w:b/>
+          <w:bCs/>
+          <w:sz w:val="28"/>
+          <w:szCs w:val="28"/>
+        </w:rPr>
+        <w:lastRenderedPageBreak/>
+        <w:t>Factory Pattern</w:t>
+      </w:r>
+      <w:r>
+        <w:rPr>
+          <w:sz w:val="28"/>
+          <w:szCs w:val="28"/>
+        </w:rPr>
+        <w:t>: Use for creating different types of users (Employee, Supervisor, Admin).</w:t>
+      </w:r>
+    </w:p>
+    <w:p>
+      <w:pPr>
+        <w:numPr>
+          <w:ilvl w:val="0"/>
+          <w:numId w:val="13"/>
+        </w:numPr>
+        <w:tabs>
+          <w:tab w:val="left" w:pos="1230"/>
+        </w:tabs>
+        <w:rPr>
+          <w:sz w:val="28"/>
+          <w:szCs w:val="28"/>
+        </w:rPr>
+      </w:pPr>
+      <w:r>
+        <w:rPr>
+          <w:b/>
+          <w:bCs/>
+          <w:sz w:val="28"/>
+          <w:szCs w:val="28"/>
+        </w:rPr>
+        <w:t>Strategy Pattern</w:t>
+      </w:r>
+      <w:r>
+        <w:rPr>
+          <w:sz w:val="28"/>
+          <w:szCs w:val="28"/>
+        </w:rPr>
+        <w:t>: Use for different authentication mechanisms, if required.</w:t>
+      </w:r>
+    </w:p>
+    <w:p>
+      <w:pPr>
+        <w:numPr>
+          <w:ilvl w:val="0"/>
+          <w:numId w:val="13"/>
+        </w:numPr>
+        <w:tabs>
+          <w:tab w:val="left" w:pos="1230"/>
+        </w:tabs>
+        <w:rPr>
+          <w:sz w:val="28"/>
+          <w:szCs w:val="28"/>
+        </w:rPr>
+      </w:pPr>
+      <w:r>
+        <w:rPr>
+          <w:b/>
+          <w:bCs/>
+          <w:sz w:val="28"/>
+          <w:szCs w:val="28"/>
+        </w:rPr>
+        <w:t>Builder Pattern</w:t>
+      </w:r>
+      <w:r>
+        <w:rPr>
+          <w:sz w:val="28"/>
+          <w:szCs w:val="28"/>
+        </w:rPr>
+        <w:t>: Use for complex DTO or entity creation, like building a report.</w:t>
+      </w:r>
+    </w:p>
+    <w:p>
+      <w:pPr>
+        <w:numPr>
+          <w:ilvl w:val="0"/>
+          <w:numId w:val="13"/>
+        </w:numPr>
+        <w:tabs>
+          <w:tab w:val="left" w:pos="1230"/>
+        </w:tabs>
+        <w:rPr>
+          <w:sz w:val="28"/>
+          <w:szCs w:val="28"/>
+        </w:rPr>
+      </w:pPr>
+      <w:r>
+        <w:rPr>
+          <w:b/>
+          <w:bCs/>
+          <w:sz w:val="28"/>
+          <w:szCs w:val="28"/>
+        </w:rPr>
+        <w:t>Observer Pattern</w:t>
+      </w:r>
+      <w:r>
+        <w:rPr>
+          <w:sz w:val="28"/>
+          <w:szCs w:val="28"/>
+        </w:rPr>
+        <w:t>: Notify supervisors when an employee marks attendance (optional).</w:t>
+      </w:r>
+    </w:p>
+    <w:p>
+      <w:pPr>
+        <w:numPr>
+          <w:ilvl w:val="0"/>
+          <w:numId w:val="13"/>
+        </w:numPr>
+        <w:tabs>
+          <w:tab w:val="left" w:pos="1230"/>
+        </w:tabs>
+        <w:rPr>
+          <w:sz w:val="28"/>
+          <w:szCs w:val="28"/>
+        </w:rPr>
+      </w:pPr>
+      <w:r>
+        <w:rPr>
+          <w:b/>
+          <w:bCs/>
+          <w:sz w:val="28"/>
+          <w:szCs w:val="28"/>
+        </w:rPr>
+        <w:t>Template Method Pattern</w:t>
+      </w:r>
+      <w:r>
+        <w:rPr>
+          <w:sz w:val="28"/>
+          <w:szCs w:val="28"/>
+        </w:rPr>
+        <w:t>: For consistent data processing (e.g., in services).</w:t>
+      </w:r>
+    </w:p>
+    <w:p>
+      <w:pPr>
+        <w:tabs>
+          <w:tab w:val="left" w:pos="1230"/>
+        </w:tabs>
+        <w:rPr>
+          <w:sz w:val="28"/>
+          <w:szCs w:val="28"/>
+        </w:rPr>
+      </w:pPr>
+      <w:r>
+        <w:rPr>
+          <w:sz w:val="28"/>
+          <w:szCs w:val="28"/>
+        </w:rPr>
+        <w:t>Would you like more details on specific classes or implementation guidance for any part of this structure?</w:t>
+      </w:r>
+    </w:p>
+    <w:p>
+      <w:pPr>
+        <w:tabs>
+          <w:tab w:val="left" w:pos="1230"/>
+        </w:tabs>
+        <w:rPr>
+          <w:sz w:val="28"/>
+          <w:szCs w:val="28"/>
+        </w:rPr>
+      </w:pPr>
+      <w:r>
+        <w:rPr>
+          <w:sz w:val="28"/>
+          <w:szCs w:val="28"/>
+        </w:rPr>
+        <w:t>4o</w:t>
+      </w:r>
+    </w:p>
+    <w:p>
+      <w:pPr>
+        <w:tabs>
+          <w:tab w:val="left" w:pos="1230"/>
+        </w:tabs>
+        <w:rPr>
+          <w:b/>
+          <w:bCs/>
+          <w:sz w:val="28"/>
+          <w:szCs w:val="28"/>
+        </w:rPr>
+      </w:pPr>
+      <w:r>
+        <w:rPr>
+          <w:b/>
+          <w:bCs/>
+          <w:sz w:val="28"/>
+          <w:szCs w:val="28"/>
+        </w:rPr>
+        <w:t>You said:</w:t>
+      </w:r>
+    </w:p>
+    <w:p>
+      <w:pPr>
+        <w:tabs>
+          <w:tab w:val="left" w:pos="1230"/>
+        </w:tabs>
+        <w:rPr>
+          <w:sz w:val="28"/>
+          <w:szCs w:val="28"/>
+        </w:rPr>
+      </w:pPr>
+      <w:r>
+        <w:rPr>
+          <w:sz w:val="28"/>
+          <w:szCs w:val="28"/>
+        </w:rPr>
+        <w:t>what about global exception?</w:t>
+      </w:r>
+    </w:p>
+    <w:p>
+      <w:pPr>
+        <w:tabs>
+          <w:tab w:val="left" w:pos="1230"/>
+        </w:tabs>
+        <w:rPr>
+          <w:b/>
+          <w:bCs/>
+          <w:sz w:val="28"/>
+          <w:szCs w:val="28"/>
+        </w:rPr>
+      </w:pPr>
+      <w:r>
+        <w:rPr>
+          <w:b/>
+          <w:bCs/>
+          <w:sz w:val="28"/>
+          <w:szCs w:val="28"/>
+        </w:rPr>
+        <w:t>ChatGPT said:</w:t>
+      </w:r>
+    </w:p>
+    <w:p>
+      <w:pPr>
+        <w:tabs>
+          <w:tab w:val="left" w:pos="1230"/>
+        </w:tabs>
+        <w:rPr>
+          <w:sz w:val="28"/>
+          <w:szCs w:val="28"/>
+        </w:rPr>
+      </w:pPr>
+      <w:r>
+        <w:rPr>
+          <w:sz w:val="28"/>
+          <w:szCs w:val="28"/>
+        </w:rPr>
+        <w:t>ChatGPT</w:t>
+      </w:r>
+    </w:p>
+    <w:p>
+      <w:pPr>
+        <w:tabs>
+          <w:tab w:val="left" w:pos="1230"/>
+        </w:tabs>
+        <w:rPr>
+          <w:sz w:val="28"/>
+          <w:szCs w:val="28"/>
+        </w:rPr>
+      </w:pPr>
+      <w:r>
+        <w:rPr>
+          <w:sz w:val="28"/>
+          <w:szCs w:val="28"/>
+        </w:rPr>
+        <w:t xml:space="preserve">A </w:t>
+      </w:r>
+      <w:r>
+        <w:rPr>
+          <w:b/>
+          <w:bCs/>
+          <w:sz w:val="28"/>
+          <w:szCs w:val="28"/>
+        </w:rPr>
+        <w:t>Global Exception Handler</w:t>
+      </w:r>
+      <w:r>
+        <w:rPr>
+          <w:sz w:val="28"/>
+          <w:szCs w:val="28"/>
+        </w:rPr>
+        <w:t xml:space="preserve"> is a great addition to handle exceptions in a centralized manner across the entire application. This ensures that your application can provide meaningful and consistent error responses to the client, avoiding exposing stack traces or other sensitive details.</w:t>
+      </w:r>
+    </w:p>
+    <w:p>
+      <w:pPr>
+        <w:tabs>
+          <w:tab w:val="left" w:pos="1230"/>
+        </w:tabs>
+        <w:rPr>
+          <w:b/>
+          <w:bCs/>
+          <w:sz w:val="28"/>
+          <w:szCs w:val="28"/>
+        </w:rPr>
+      </w:pPr>
+      <w:r>
+        <w:rPr>
+          <w:b/>
+          <w:bCs/>
+          <w:sz w:val="28"/>
+          <w:szCs w:val="28"/>
+        </w:rPr>
+        <w:t>Adding a Global Exception Handler</w:t>
+      </w:r>
+    </w:p>
+    <w:p>
+      <w:pPr>
+        <w:tabs>
+          <w:tab w:val="left" w:pos="1230"/>
+        </w:tabs>
+        <w:rPr>
+          <w:sz w:val="28"/>
+          <w:szCs w:val="28"/>
+        </w:rPr>
+      </w:pPr>
+      <w:r>
+        <w:rPr>
+          <w:sz w:val="28"/>
+          <w:szCs w:val="28"/>
+        </w:rPr>
+        <w:t>You can create a class in the exception package to handle all exceptions globally. Here’s how you can structure it:</w:t>
+      </w:r>
+    </w:p>
+    <w:p>
+      <w:pPr>
+        <w:tabs>
+          <w:tab w:val="left" w:pos="1230"/>
+        </w:tabs>
+        <w:rPr>
+          <w:b/>
+          <w:bCs/>
+          <w:sz w:val="28"/>
+          <w:szCs w:val="28"/>
+        </w:rPr>
+      </w:pPr>
+      <w:proofErr w:type="spellStart"/>
+      <w:r>
+        <w:rPr>
+          <w:b/>
+          <w:bCs/>
+          <w:sz w:val="28"/>
+          <w:szCs w:val="28"/>
+        </w:rPr>
+        <w:t>GlobalExceptionHandler</w:t>
+      </w:r>
+      <w:proofErr w:type="spellEnd"/>
+      <w:r>
+        <w:rPr>
+          <w:b/>
+          <w:bCs/>
+          <w:sz w:val="28"/>
+          <w:szCs w:val="28"/>
+        </w:rPr>
+        <w:t xml:space="preserve"> Class</w:t>
+      </w:r>
+    </w:p>
+    <w:p>
+      <w:pPr>
+        <w:tabs>
+          <w:tab w:val="left" w:pos="1230"/>
+        </w:tabs>
+        <w:rPr>
+          <w:sz w:val="28"/>
+          <w:szCs w:val="28"/>
+        </w:rPr>
+      </w:pPr>
+      <w:r>
+        <w:rPr>
+          <w:sz w:val="28"/>
+          <w:szCs w:val="28"/>
+        </w:rPr>
+        <w:t>java</w:t>
+      </w:r>
+    </w:p>
+    <w:p>
+      <w:pPr>
+        <w:tabs>
+          <w:tab w:val="left" w:pos="1230"/>
+        </w:tabs>
+        <w:rPr>
+          <w:sz w:val="28"/>
+          <w:szCs w:val="28"/>
+        </w:rPr>
+      </w:pPr>
+      <w:r>
+        <w:rPr>
+          <w:sz w:val="28"/>
+          <w:szCs w:val="28"/>
+        </w:rPr>
+        <w:t>Copy code</w:t>
+      </w:r>
+    </w:p>
+    <w:p>
+      <w:pPr>
+        <w:tabs>
+          <w:tab w:val="left" w:pos="1230"/>
+        </w:tabs>
+        <w:rPr>
+          <w:sz w:val="28"/>
+          <w:szCs w:val="28"/>
+        </w:rPr>
+      </w:pPr>
+      <w:r>
+        <w:rPr>
+          <w:sz w:val="28"/>
+          <w:szCs w:val="28"/>
+        </w:rPr>
+        <w:t xml:space="preserve">package </w:t>
+      </w:r>
+      <w:proofErr w:type="spellStart"/>
+      <w:r>
+        <w:rPr>
+          <w:sz w:val="28"/>
+          <w:szCs w:val="28"/>
+        </w:rPr>
+        <w:t>com.company.attendancetracker.exception</w:t>
+      </w:r>
+      <w:proofErr w:type="spellEnd"/>
+      <w:r>
+        <w:rPr>
+          <w:sz w:val="28"/>
+          <w:szCs w:val="28"/>
+        </w:rPr>
+        <w:t>;</w:t>
+      </w:r>
+    </w:p>
+    <w:p>
+      <w:pPr>
+        <w:tabs>
+          <w:tab w:val="left" w:pos="1230"/>
+        </w:tabs>
+        <w:rPr>
+          <w:sz w:val="28"/>
+          <w:szCs w:val="28"/>
+        </w:rPr>
+      </w:pPr>
+    </w:p>
+    <w:p>
+      <w:pPr>
+        <w:tabs>
+          <w:tab w:val="left" w:pos="1230"/>
+        </w:tabs>
+        <w:rPr>
+          <w:sz w:val="28"/>
+          <w:szCs w:val="28"/>
+        </w:rPr>
+      </w:pPr>
+      <w:r>
+        <w:rPr>
+          <w:sz w:val="28"/>
+          <w:szCs w:val="28"/>
+        </w:rPr>
+        <w:lastRenderedPageBreak/>
+        <w:t xml:space="preserve">import </w:t>
+      </w:r>
+      <w:proofErr w:type="spellStart"/>
+      <w:r>
+        <w:rPr>
+          <w:sz w:val="28"/>
+          <w:szCs w:val="28"/>
+        </w:rPr>
+        <w:t>org.springframework.http.HttpStatus</w:t>
+      </w:r>
+      <w:proofErr w:type="spellEnd"/>
+      <w:r>
+        <w:rPr>
+          <w:sz w:val="28"/>
+          <w:szCs w:val="28"/>
+        </w:rPr>
+        <w:t>;</w:t>
+      </w:r>
+    </w:p>
+    <w:p>
+      <w:pPr>
+        <w:tabs>
+          <w:tab w:val="left" w:pos="1230"/>
+        </w:tabs>
+        <w:rPr>
+          <w:sz w:val="28"/>
+          <w:szCs w:val="28"/>
+        </w:rPr>
+      </w:pPr>
+      <w:r>
+        <w:rPr>
+          <w:sz w:val="28"/>
+          <w:szCs w:val="28"/>
+        </w:rPr>
+        <w:t xml:space="preserve">import </w:t>
+      </w:r>
+      <w:proofErr w:type="spellStart"/>
+      <w:r>
+        <w:rPr>
+          <w:sz w:val="28"/>
+          <w:szCs w:val="28"/>
+        </w:rPr>
+        <w:t>org.springframework.http.ResponseEntity</w:t>
+      </w:r>
+      <w:proofErr w:type="spellEnd"/>
+      <w:r>
+        <w:rPr>
+          <w:sz w:val="28"/>
+          <w:szCs w:val="28"/>
+        </w:rPr>
+        <w:t>;</w:t>
+      </w:r>
+    </w:p>
+    <w:p>
+      <w:pPr>
+        <w:tabs>
+          <w:tab w:val="left" w:pos="1230"/>
+        </w:tabs>
+        <w:rPr>
+          <w:sz w:val="28"/>
+          <w:szCs w:val="28"/>
+        </w:rPr>
+      </w:pPr>
+      <w:r>
+        <w:rPr>
+          <w:sz w:val="28"/>
+          <w:szCs w:val="28"/>
+        </w:rPr>
+        <w:t xml:space="preserve">import </w:t>
+      </w:r>
+      <w:proofErr w:type="spellStart"/>
+      <w:r>
+        <w:rPr>
+          <w:sz w:val="28"/>
+          <w:szCs w:val="28"/>
+        </w:rPr>
+        <w:t>org.springframework.web.bind.annotation.ExceptionHandler</w:t>
+      </w:r>
+      <w:proofErr w:type="spellEnd"/>
+      <w:r>
+        <w:rPr>
+          <w:sz w:val="28"/>
+          <w:szCs w:val="28"/>
+        </w:rPr>
+        <w:t>;</w:t>
+      </w:r>
+    </w:p>
+    <w:p>
+      <w:pPr>
+        <w:tabs>
+          <w:tab w:val="left" w:pos="1230"/>
+        </w:tabs>
+        <w:rPr>
+          <w:sz w:val="28"/>
+          <w:szCs w:val="28"/>
+        </w:rPr>
+      </w:pPr>
+      <w:r>
+        <w:rPr>
+          <w:sz w:val="28"/>
+          <w:szCs w:val="28"/>
+        </w:rPr>
+        <w:t xml:space="preserve">import </w:t>
+      </w:r>
+      <w:proofErr w:type="spellStart"/>
+      <w:r>
+        <w:rPr>
+          <w:sz w:val="28"/>
+          <w:szCs w:val="28"/>
+        </w:rPr>
+        <w:t>org.springframework.web.bind.annotation.RestControllerAdvice</w:t>
+      </w:r>
+      <w:proofErr w:type="spellEnd"/>
+      <w:r>
+        <w:rPr>
+          <w:sz w:val="28"/>
+          <w:szCs w:val="28"/>
+        </w:rPr>
+        <w:t>;</w:t>
+      </w:r>
+    </w:p>
+    <w:p>
+      <w:pPr>
+        <w:tabs>
+          <w:tab w:val="left" w:pos="1230"/>
+        </w:tabs>
+        <w:rPr>
+          <w:sz w:val="28"/>
+          <w:szCs w:val="28"/>
+        </w:rPr>
+      </w:pPr>
+    </w:p>
+    <w:p>
+      <w:pPr>
+        <w:tabs>
+          <w:tab w:val="left" w:pos="1230"/>
+        </w:tabs>
+        <w:rPr>
+          <w:sz w:val="28"/>
+          <w:szCs w:val="28"/>
+        </w:rPr>
+      </w:pPr>
+      <w:r>
+        <w:rPr>
+          <w:sz w:val="28"/>
+          <w:szCs w:val="28"/>
+        </w:rPr>
+        <w:t>@RestControllerAdvice</w:t>
+      </w:r>
+    </w:p>
+    <w:p>
+      <w:pPr>
+        <w:tabs>
+          <w:tab w:val="left" w:pos="1230"/>
+        </w:tabs>
+        <w:rPr>
+          <w:sz w:val="28"/>
+          <w:szCs w:val="28"/>
+        </w:rPr>
+      </w:pPr>
+      <w:r>
+        <w:rPr>
+          <w:sz w:val="28"/>
+          <w:szCs w:val="28"/>
+        </w:rPr>
+        <w:t xml:space="preserve">public class </w:t>
+      </w:r>
+      <w:proofErr w:type="spellStart"/>
+      <w:r>
+        <w:rPr>
+          <w:sz w:val="28"/>
+          <w:szCs w:val="28"/>
+        </w:rPr>
+        <w:t>GlobalExceptionHandler</w:t>
+      </w:r>
+      <w:proofErr w:type="spellEnd"/>
+      <w:r>
+        <w:rPr>
+          <w:sz w:val="28"/>
+          <w:szCs w:val="28"/>
+        </w:rPr>
+        <w:t xml:space="preserve"> {</w:t>
+      </w:r>
+    </w:p>
+    <w:p>
+      <w:pPr>
+        <w:tabs>
+          <w:tab w:val="left" w:pos="1230"/>
+        </w:tabs>
+        <w:rPr>
+          <w:sz w:val="28"/>
+          <w:szCs w:val="28"/>
+        </w:rPr>
+      </w:pPr>
+    </w:p>
+    <w:p>
+      <w:pPr>
+        <w:tabs>
+          <w:tab w:val="left" w:pos="1230"/>
+        </w:tabs>
+        <w:rPr>
+          <w:sz w:val="28"/>
+          <w:szCs w:val="28"/>
+        </w:rPr>
+      </w:pPr>
+      <w:r>
+        <w:rPr>
+          <w:sz w:val="28"/>
+          <w:szCs w:val="28"/>
+        </w:rPr>
+        <w:t xml:space="preserve">    // Handle custom exceptions</w:t>
+      </w:r>
+    </w:p>
+    <w:p>
+      <w:pPr>
+        <w:tabs>
+          <w:tab w:val="left" w:pos="1230"/>
+        </w:tabs>
+        <w:rPr>
+          <w:sz w:val="28"/>
+          <w:szCs w:val="28"/>
+        </w:rPr>
+      </w:pPr>
+      <w:r>
+        <w:rPr>
+          <w:sz w:val="28"/>
+          <w:szCs w:val="28"/>
+        </w:rPr>
+        <w:t xml:space="preserve">    @ExceptionHandler(CustomException.class)</w:t>
+      </w:r>
+    </w:p>
+    <w:p>
+      <w:pPr>
+        <w:tabs>
+          <w:tab w:val="left" w:pos="1230"/>
+        </w:tabs>
+        <w:rPr>
+          <w:sz w:val="28"/>
+          <w:szCs w:val="28"/>
+        </w:rPr>
+      </w:pPr>
+      <w:r>
+        <w:rPr>
+          <w:sz w:val="28"/>
+          <w:szCs w:val="28"/>
+        </w:rPr>
+        <w:t xml:space="preserve">    public </w:t>
+      </w:r>
+      <w:proofErr w:type="spellStart"/>
+      <w:r>
+        <w:rPr>
+          <w:sz w:val="28"/>
+          <w:szCs w:val="28"/>
+        </w:rPr>
+        <w:t>ResponseEntity</w:t>
+      </w:r>
+      <w:proofErr w:type="spellEnd"/>
+      <w:r>
+        <w:rPr>
+          <w:sz w:val="28"/>
+          <w:szCs w:val="28"/>
+        </w:rPr>
+        <w:t>&lt;</w:t>
+      </w:r>
+      <w:proofErr w:type="spellStart"/>
+      <w:r>
+        <w:rPr>
+          <w:sz w:val="28"/>
+          <w:szCs w:val="28"/>
+        </w:rPr>
+        <w:t>ErrorResponse</w:t>
+      </w:r>
+      <w:proofErr w:type="spellEnd"/>
+      <w:r>
+        <w:rPr>
+          <w:sz w:val="28"/>
+          <w:szCs w:val="28"/>
+        </w:rPr>
+        <w:t xml:space="preserve">&gt; </w:t>
+      </w:r>
+      <w:proofErr w:type="spellStart"/>
+      <w:r>
+        <w:rPr>
+          <w:sz w:val="28"/>
+          <w:szCs w:val="28"/>
+        </w:rPr>
+        <w:t>handleCustomException</w:t>
+      </w:r>
+      <w:proofErr w:type="spellEnd"/>
+      <w:r>
+        <w:rPr>
+          <w:sz w:val="28"/>
+          <w:szCs w:val="28"/>
+        </w:rPr>
+        <w:t>(</w:t>
+      </w:r>
+      <w:proofErr w:type="spellStart"/>
+      <w:r>
+        <w:rPr>
+          <w:sz w:val="28"/>
+          <w:szCs w:val="28"/>
+        </w:rPr>
+        <w:t>CustomException</w:t>
+      </w:r>
+      <w:proofErr w:type="spellEnd"/>
+      <w:r>
+        <w:rPr>
+          <w:sz w:val="28"/>
+          <w:szCs w:val="28"/>
+        </w:rPr>
+        <w:t xml:space="preserve"> ex) {</w:t>
+      </w:r>
+    </w:p>
+    <w:p>
+      <w:pPr>
+        <w:tabs>
+          <w:tab w:val="left" w:pos="1230"/>
+        </w:tabs>
+        <w:rPr>
+          <w:sz w:val="28"/>
+          <w:szCs w:val="28"/>
+        </w:rPr>
+      </w:pPr>
+      <w:r>
+        <w:rPr>
+          <w:sz w:val="28"/>
+          <w:szCs w:val="28"/>
+        </w:rPr>
+        <w:t xml:space="preserve">        </w:t>
+      </w:r>
+      <w:proofErr w:type="spellStart"/>
+      <w:r>
+        <w:rPr>
+          <w:sz w:val="28"/>
+          <w:szCs w:val="28"/>
+        </w:rPr>
+        <w:t>ErrorResponse</w:t>
+      </w:r>
+      <w:proofErr w:type="spellEnd"/>
+      <w:r>
+        <w:rPr>
+          <w:sz w:val="28"/>
+          <w:szCs w:val="28"/>
+        </w:rPr>
+        <w:t xml:space="preserve"> response = new </w:t>
+      </w:r>
+      <w:proofErr w:type="spellStart"/>
+      <w:r>
+        <w:rPr>
+          <w:sz w:val="28"/>
+          <w:szCs w:val="28"/>
+        </w:rPr>
+        <w:t>ErrorResponse</w:t>
+      </w:r>
+      <w:proofErr w:type="spellEnd"/>
+      <w:r>
+        <w:rPr>
+          <w:sz w:val="28"/>
+          <w:szCs w:val="28"/>
+        </w:rPr>
+        <w:t>(</w:t>
+      </w:r>
+      <w:proofErr w:type="spellStart"/>
+      <w:r>
+        <w:rPr>
+          <w:sz w:val="28"/>
+          <w:szCs w:val="28"/>
+        </w:rPr>
+        <w:t>ex.getMessage</w:t>
+      </w:r>
+      <w:proofErr w:type="spellEnd"/>
+      <w:r>
+        <w:rPr>
+          <w:sz w:val="28"/>
+          <w:szCs w:val="28"/>
+        </w:rPr>
+        <w:t xml:space="preserve">(), </w:t>
+      </w:r>
+      <w:proofErr w:type="spellStart"/>
+      <w:r>
+        <w:rPr>
+          <w:sz w:val="28"/>
+          <w:szCs w:val="28"/>
+        </w:rPr>
+        <w:t>HttpStatus.BAD_REQUEST.value</w:t>
+      </w:r>
+      <w:proofErr w:type="spellEnd"/>
+      <w:r>
+        <w:rPr>
+          <w:sz w:val="28"/>
+          <w:szCs w:val="28"/>
+        </w:rPr>
+        <w:t>());</w:t>
+      </w:r>
+    </w:p>
+    <w:p>
+      <w:pPr>
+        <w:tabs>
+          <w:tab w:val="left" w:pos="1230"/>
+        </w:tabs>
+        <w:rPr>
+          <w:sz w:val="28"/>
+          <w:szCs w:val="28"/>
+        </w:rPr>
+      </w:pPr>
+      <w:r>
+        <w:rPr>
+          <w:sz w:val="28"/>
+          <w:szCs w:val="28"/>
+        </w:rPr>
+        <w:t xml:space="preserve">        return new </w:t>
+      </w:r>
+      <w:proofErr w:type="spellStart"/>
+      <w:r>
+        <w:rPr>
+          <w:sz w:val="28"/>
+          <w:szCs w:val="28"/>
+        </w:rPr>
+        <w:t>ResponseEntity</w:t>
+      </w:r>
+      <w:proofErr w:type="spellEnd"/>
+      <w:r>
+        <w:rPr>
+          <w:sz w:val="28"/>
+          <w:szCs w:val="28"/>
+        </w:rPr>
+        <w:t xml:space="preserve">&lt;&gt;(response, </w:t>
+      </w:r>
+      <w:proofErr w:type="spellStart"/>
+      <w:r>
+        <w:rPr>
+          <w:sz w:val="28"/>
+          <w:szCs w:val="28"/>
+        </w:rPr>
+        <w:t>HttpStatus.BAD_REQUEST</w:t>
+      </w:r>
+      <w:proofErr w:type="spellEnd"/>
+      <w:r>
+        <w:rPr>
+          <w:sz w:val="28"/>
+          <w:szCs w:val="28"/>
+        </w:rPr>
+        <w:t>);</w:t>
+      </w:r>
+    </w:p>
+    <w:p>
+      <w:pPr>
+        <w:tabs>
+          <w:tab w:val="left" w:pos="1230"/>
+        </w:tabs>
+        <w:rPr>
+          <w:sz w:val="28"/>
+          <w:szCs w:val="28"/>
+        </w:rPr>
+      </w:pPr>
+      <w:r>
+        <w:rPr>
+          <w:sz w:val="28"/>
+          <w:szCs w:val="28"/>
+        </w:rPr>
+        <w:t xml:space="preserve">    }</w:t>
+      </w:r>
+    </w:p>
+    <w:p>
+      <w:pPr>
+        <w:tabs>
+          <w:tab w:val="left" w:pos="1230"/>
+        </w:tabs>
+        <w:rPr>
+          <w:sz w:val="28"/>
+          <w:szCs w:val="28"/>
+        </w:rPr>
+      </w:pPr>
+    </w:p>
+    <w:p>
+      <w:pPr>
+        <w:tabs>
+          <w:tab w:val="left" w:pos="1230"/>
+        </w:tabs>
+        <w:rPr>
+          <w:sz w:val="28"/>
+          <w:szCs w:val="28"/>
+        </w:rPr>
+      </w:pPr>
+      <w:r>
+        <w:rPr>
+          <w:sz w:val="28"/>
+          <w:szCs w:val="28"/>
+        </w:rPr>
+        <w:t xml:space="preserve">    // Handle </w:t>
+      </w:r>
+      <w:proofErr w:type="spellStart"/>
+      <w:r>
+        <w:rPr>
+          <w:sz w:val="28"/>
+          <w:szCs w:val="28"/>
+        </w:rPr>
+        <w:t>UserNotFoundException</w:t>
+      </w:r>
+      <w:proofErr w:type="spellEnd"/>
+    </w:p>
+    <w:p>
+      <w:pPr>
+        <w:tabs>
+          <w:tab w:val="left" w:pos="1230"/>
+        </w:tabs>
+        <w:rPr>
+          <w:sz w:val="28"/>
+          <w:szCs w:val="28"/>
+        </w:rPr>
+      </w:pPr>
+      <w:r>
+        <w:rPr>
+          <w:sz w:val="28"/>
+          <w:szCs w:val="28"/>
+        </w:rPr>
+        <w:t xml:space="preserve">    @ExceptionHandler(UserNotFoundException.class)</w:t>
+      </w:r>
+    </w:p>
+    <w:p>
+      <w:pPr>
+        <w:tabs>
+          <w:tab w:val="left" w:pos="1230"/>
+        </w:tabs>
+        <w:rPr>
+          <w:sz w:val="28"/>
+          <w:szCs w:val="28"/>
+        </w:rPr>
+      </w:pPr>
+      <w:r>
+        <w:rPr>
+          <w:sz w:val="28"/>
+          <w:szCs w:val="28"/>
+        </w:rPr>
+        <w:t xml:space="preserve">    public </w:t>
+      </w:r>
+      <w:proofErr w:type="spellStart"/>
+      <w:r>
+        <w:rPr>
+          <w:sz w:val="28"/>
+          <w:szCs w:val="28"/>
+        </w:rPr>
+        <w:t>ResponseEntity</w:t>
+      </w:r>
+      <w:proofErr w:type="spellEnd"/>
+      <w:r>
+        <w:rPr>
+          <w:sz w:val="28"/>
+          <w:szCs w:val="28"/>
+        </w:rPr>
+        <w:t>&lt;</w:t>
+      </w:r>
+      <w:proofErr w:type="spellStart"/>
+      <w:r>
+        <w:rPr>
+          <w:sz w:val="28"/>
+          <w:szCs w:val="28"/>
+        </w:rPr>
+        <w:t>ErrorResponse</w:t>
+      </w:r>
+      <w:proofErr w:type="spellEnd"/>
+      <w:r>
+        <w:rPr>
+          <w:sz w:val="28"/>
+          <w:szCs w:val="28"/>
+        </w:rPr>
+        <w:t xml:space="preserve">&gt; </w:t>
+      </w:r>
+      <w:proofErr w:type="spellStart"/>
+      <w:r>
+        <w:rPr>
+          <w:sz w:val="28"/>
+          <w:szCs w:val="28"/>
+        </w:rPr>
+        <w:t>handleUserNotFoundException</w:t>
+      </w:r>
+      <w:proofErr w:type="spellEnd"/>
+      <w:r>
+        <w:rPr>
+          <w:sz w:val="28"/>
+          <w:szCs w:val="28"/>
+        </w:rPr>
+        <w:t>(</w:t>
+      </w:r>
+      <w:proofErr w:type="spellStart"/>
+      <w:r>
+        <w:rPr>
+          <w:sz w:val="28"/>
+          <w:szCs w:val="28"/>
+        </w:rPr>
+        <w:t>UserNotFoundException</w:t>
+      </w:r>
+      <w:proofErr w:type="spellEnd"/>
+      <w:r>
+        <w:rPr>
+          <w:sz w:val="28"/>
+          <w:szCs w:val="28"/>
+        </w:rPr>
+        <w:t xml:space="preserve"> ex) {</w:t>
+      </w:r>
+    </w:p>
+    <w:p>
+      <w:pPr>
+        <w:tabs>
+          <w:tab w:val="left" w:pos="1230"/>
+        </w:tabs>
+        <w:rPr>
+          <w:sz w:val="28"/>
+          <w:szCs w:val="28"/>
+        </w:rPr>
+      </w:pPr>
+      <w:r>
+        <w:rPr>
+          <w:sz w:val="28"/>
+          <w:szCs w:val="28"/>
+        </w:rPr>
+        <w:t xml:space="preserve">        </w:t>
+      </w:r>
+      <w:proofErr w:type="spellStart"/>
+      <w:r>
+        <w:rPr>
+          <w:sz w:val="28"/>
+          <w:szCs w:val="28"/>
+        </w:rPr>
+        <w:t>ErrorResponse</w:t>
+      </w:r>
+      <w:proofErr w:type="spellEnd"/>
+      <w:r>
+        <w:rPr>
+          <w:sz w:val="28"/>
+          <w:szCs w:val="28"/>
+        </w:rPr>
+        <w:t xml:space="preserve"> response = new </w:t>
+      </w:r>
+      <w:proofErr w:type="spellStart"/>
+      <w:r>
+        <w:rPr>
+          <w:sz w:val="28"/>
+          <w:szCs w:val="28"/>
+        </w:rPr>
+        <w:t>ErrorResponse</w:t>
+      </w:r>
+      <w:proofErr w:type="spellEnd"/>
+      <w:r>
+        <w:rPr>
+          <w:sz w:val="28"/>
+          <w:szCs w:val="28"/>
+        </w:rPr>
+        <w:t>(</w:t>
+      </w:r>
+      <w:proofErr w:type="spellStart"/>
+      <w:r>
+        <w:rPr>
+          <w:sz w:val="28"/>
+          <w:szCs w:val="28"/>
+        </w:rPr>
+        <w:t>ex.getMessage</w:t>
+      </w:r>
+      <w:proofErr w:type="spellEnd"/>
+      <w:r>
+        <w:rPr>
+          <w:sz w:val="28"/>
+          <w:szCs w:val="28"/>
+        </w:rPr>
+        <w:t xml:space="preserve">(), </w:t>
+      </w:r>
+      <w:proofErr w:type="spellStart"/>
+      <w:r>
+        <w:rPr>
+          <w:sz w:val="28"/>
+          <w:szCs w:val="28"/>
+        </w:rPr>
+        <w:t>HttpStatus.NOT_FOUND.value</w:t>
+      </w:r>
+      <w:proofErr w:type="spellEnd"/>
+      <w:r>
+        <w:rPr>
+          <w:sz w:val="28"/>
+          <w:szCs w:val="28"/>
+        </w:rPr>
+        <w:t>());</w:t>
+      </w:r>
+    </w:p>
+    <w:p>
+      <w:pPr>
+        <w:tabs>
+          <w:tab w:val="left" w:pos="1230"/>
+        </w:tabs>
+        <w:rPr>
+          <w:sz w:val="28"/>
+          <w:szCs w:val="28"/>
+        </w:rPr>
+      </w:pPr>
+      <w:r>
+        <w:rPr>
+          <w:sz w:val="28"/>
+          <w:szCs w:val="28"/>
+        </w:rPr>
+        <w:t xml:space="preserve">        return new </w:t>
+      </w:r>
+      <w:proofErr w:type="spellStart"/>
+      <w:r>
+        <w:rPr>
+          <w:sz w:val="28"/>
+          <w:szCs w:val="28"/>
+        </w:rPr>
+        <w:t>ResponseEntity</w:t>
+      </w:r>
+      <w:proofErr w:type="spellEnd"/>
+      <w:r>
+        <w:rPr>
+          <w:sz w:val="28"/>
+          <w:szCs w:val="28"/>
+        </w:rPr>
+        <w:t xml:space="preserve">&lt;&gt;(response, </w:t>
+      </w:r>
+      <w:proofErr w:type="spellStart"/>
+      <w:r>
+        <w:rPr>
+          <w:sz w:val="28"/>
+          <w:szCs w:val="28"/>
+        </w:rPr>
+        <w:t>HttpStatus.NOT_FOUND</w:t>
+      </w:r>
+      <w:proofErr w:type="spellEnd"/>
+      <w:r>
+        <w:rPr>
+          <w:sz w:val="28"/>
+          <w:szCs w:val="28"/>
+        </w:rPr>
+        <w:t>);</w:t>
+      </w:r>
+    </w:p>
+    <w:p>
+      <w:pPr>
+        <w:tabs>
+          <w:tab w:val="left" w:pos="1230"/>
+        </w:tabs>
+        <w:rPr>
+          <w:sz w:val="28"/>
+          <w:szCs w:val="28"/>
+        </w:rPr>
+      </w:pPr>
+      <w:r>
+        <w:rPr>
+          <w:sz w:val="28"/>
+          <w:szCs w:val="28"/>
+        </w:rPr>
+        <w:t xml:space="preserve">    }</w:t>
+      </w:r>
+    </w:p>
+    <w:p>
+      <w:pPr>
+        <w:tabs>
+          <w:tab w:val="left" w:pos="1230"/>
+        </w:tabs>
+        <w:rPr>
+          <w:sz w:val="28"/>
+          <w:szCs w:val="28"/>
+        </w:rPr>
+      </w:pPr>
+    </w:p>
+    <w:p>
+      <w:pPr>
+        <w:tabs>
+          <w:tab w:val="left" w:pos="1230"/>
+        </w:tabs>
+        <w:rPr>
+          <w:sz w:val="28"/>
+          <w:szCs w:val="28"/>
+        </w:rPr>
+      </w:pPr>
+      <w:r>
+        <w:rPr>
+          <w:sz w:val="28"/>
+          <w:szCs w:val="28"/>
+        </w:rPr>
+        <w:t xml:space="preserve">    // Handle </w:t>
+      </w:r>
+      <w:proofErr w:type="spellStart"/>
+      <w:r>
+        <w:rPr>
+          <w:sz w:val="28"/>
+          <w:szCs w:val="28"/>
+        </w:rPr>
+        <w:t>InvalidAttendanceException</w:t>
+      </w:r>
+      <w:proofErr w:type="spellEnd"/>
+    </w:p>
+    <w:p>
+      <w:pPr>
+        <w:tabs>
+          <w:tab w:val="left" w:pos="1230"/>
+        </w:tabs>
+        <w:rPr>
+          <w:sz w:val="28"/>
+          <w:szCs w:val="28"/>
+        </w:rPr>
+      </w:pPr>
+      <w:r>
+        <w:rPr>
+          <w:sz w:val="28"/>
+          <w:szCs w:val="28"/>
+        </w:rPr>
+        <w:lastRenderedPageBreak/>
+        <w:t xml:space="preserve">    @ExceptionHandler(InvalidAttendanceException.class)</w:t>
+      </w:r>
+    </w:p>
+    <w:p>
+      <w:pPr>
+        <w:tabs>
+          <w:tab w:val="left" w:pos="1230"/>
+        </w:tabs>
+        <w:rPr>
+          <w:sz w:val="28"/>
+          <w:szCs w:val="28"/>
+        </w:rPr>
+      </w:pPr>
+      <w:r>
+        <w:rPr>
+          <w:sz w:val="28"/>
+          <w:szCs w:val="28"/>
+        </w:rPr>
+        <w:t xml:space="preserve">    public </w:t>
+      </w:r>
+      <w:proofErr w:type="spellStart"/>
+      <w:r>
+        <w:rPr>
+          <w:sz w:val="28"/>
+          <w:szCs w:val="28"/>
+        </w:rPr>
+        <w:t>ResponseEntity</w:t>
+      </w:r>
+      <w:proofErr w:type="spellEnd"/>
+      <w:r>
+        <w:rPr>
+          <w:sz w:val="28"/>
+          <w:szCs w:val="28"/>
+        </w:rPr>
+        <w:t>&lt;</w:t>
+      </w:r>
+      <w:proofErr w:type="spellStart"/>
+      <w:r>
+        <w:rPr>
+          <w:sz w:val="28"/>
+          <w:szCs w:val="28"/>
+        </w:rPr>
+        <w:t>ErrorResponse</w:t>
+      </w:r>
+      <w:proofErr w:type="spellEnd"/>
+      <w:r>
+        <w:rPr>
+          <w:sz w:val="28"/>
+          <w:szCs w:val="28"/>
+        </w:rPr>
+        <w:t xml:space="preserve">&gt; </w:t>
+      </w:r>
+      <w:proofErr w:type="spellStart"/>
+      <w:r>
+        <w:rPr>
+          <w:sz w:val="28"/>
+          <w:szCs w:val="28"/>
+        </w:rPr>
+        <w:t>handleInvalidAttendanceException</w:t>
+      </w:r>
+      <w:proofErr w:type="spellEnd"/>
+      <w:r>
+        <w:rPr>
+          <w:sz w:val="28"/>
+          <w:szCs w:val="28"/>
+        </w:rPr>
+        <w:t>(</w:t>
+      </w:r>
+      <w:proofErr w:type="spellStart"/>
+      <w:r>
+        <w:rPr>
+          <w:sz w:val="28"/>
+          <w:szCs w:val="28"/>
+        </w:rPr>
+        <w:t>InvalidAttendanceException</w:t>
+      </w:r>
+      <w:proofErr w:type="spellEnd"/>
+      <w:r>
+        <w:rPr>
+          <w:sz w:val="28"/>
+          <w:szCs w:val="28"/>
+        </w:rPr>
+        <w:t xml:space="preserve"> ex) {</w:t>
+      </w:r>
+    </w:p>
+    <w:p>
+      <w:pPr>
+        <w:tabs>
+          <w:tab w:val="left" w:pos="1230"/>
+        </w:tabs>
+        <w:rPr>
+          <w:sz w:val="28"/>
+          <w:szCs w:val="28"/>
+        </w:rPr>
+      </w:pPr>
+      <w:r>
+        <w:rPr>
+          <w:sz w:val="28"/>
+          <w:szCs w:val="28"/>
+        </w:rPr>
+        <w:t xml:space="preserve">        </w:t>
+      </w:r>
+      <w:proofErr w:type="spellStart"/>
+      <w:r>
+        <w:rPr>
+          <w:sz w:val="28"/>
+          <w:szCs w:val="28"/>
+        </w:rPr>
+        <w:t>ErrorResponse</w:t>
+      </w:r>
+      <w:proofErr w:type="spellEnd"/>
+      <w:r>
+        <w:rPr>
+          <w:sz w:val="28"/>
+          <w:szCs w:val="28"/>
+        </w:rPr>
+        <w:t xml:space="preserve"> response = new </w:t>
+      </w:r>
+      <w:proofErr w:type="spellStart"/>
+      <w:r>
+        <w:rPr>
+          <w:sz w:val="28"/>
+          <w:szCs w:val="28"/>
+        </w:rPr>
+        <w:t>ErrorResponse</w:t>
+      </w:r>
+      <w:proofErr w:type="spellEnd"/>
+      <w:r>
+        <w:rPr>
+          <w:sz w:val="28"/>
+          <w:szCs w:val="28"/>
+        </w:rPr>
+        <w:t>(</w:t>
+      </w:r>
+      <w:proofErr w:type="spellStart"/>
+      <w:r>
+        <w:rPr>
+          <w:sz w:val="28"/>
+          <w:szCs w:val="28"/>
+        </w:rPr>
+        <w:t>ex.getMessage</w:t>
+      </w:r>
+      <w:proofErr w:type="spellEnd"/>
+      <w:r>
+        <w:rPr>
+          <w:sz w:val="28"/>
+          <w:szCs w:val="28"/>
+        </w:rPr>
+        <w:t xml:space="preserve">(), </w:t>
+      </w:r>
+      <w:proofErr w:type="spellStart"/>
+      <w:r>
+        <w:rPr>
+          <w:sz w:val="28"/>
+          <w:szCs w:val="28"/>
+        </w:rPr>
+        <w:t>HttpStatus.BAD_REQUEST.value</w:t>
+      </w:r>
+      <w:proofErr w:type="spellEnd"/>
+      <w:r>
+        <w:rPr>
+          <w:sz w:val="28"/>
+          <w:szCs w:val="28"/>
+        </w:rPr>
+        <w:t>());</w:t>
+      </w:r>
+    </w:p>
+    <w:p>
+      <w:pPr>
+        <w:tabs>
+          <w:tab w:val="left" w:pos="1230"/>
+        </w:tabs>
+        <w:rPr>
+          <w:sz w:val="28"/>
+          <w:szCs w:val="28"/>
+        </w:rPr>
+      </w:pPr>
+      <w:r>
+        <w:rPr>
+          <w:sz w:val="28"/>
+          <w:szCs w:val="28"/>
+        </w:rPr>
+        <w:t xml:space="preserve">        return new </w:t>
+      </w:r>
+      <w:proofErr w:type="spellStart"/>
+      <w:r>
+        <w:rPr>
+          <w:sz w:val="28"/>
+          <w:szCs w:val="28"/>
+        </w:rPr>
+        <w:t>ResponseEntity</w:t>
+      </w:r>
+      <w:proofErr w:type="spellEnd"/>
+      <w:r>
+        <w:rPr>
+          <w:sz w:val="28"/>
+          <w:szCs w:val="28"/>
+        </w:rPr>
+        <w:t xml:space="preserve">&lt;&gt;(response, </w:t>
+      </w:r>
+      <w:proofErr w:type="spellStart"/>
+      <w:r>
+        <w:rPr>
+          <w:sz w:val="28"/>
+          <w:szCs w:val="28"/>
+        </w:rPr>
+        <w:t>HttpStatus.BAD_REQUEST</w:t>
+      </w:r>
+      <w:proofErr w:type="spellEnd"/>
+      <w:r>
+        <w:rPr>
+          <w:sz w:val="28"/>
+          <w:szCs w:val="28"/>
+        </w:rPr>
+        <w:t>);</w:t>
+      </w:r>
+    </w:p>
+    <w:p>
+      <w:pPr>
+        <w:tabs>
+          <w:tab w:val="left" w:pos="1230"/>
+        </w:tabs>
+        <w:rPr>
+          <w:sz w:val="28"/>
+          <w:szCs w:val="28"/>
+        </w:rPr>
+      </w:pPr>
+      <w:r>
+        <w:rPr>
+          <w:sz w:val="28"/>
+          <w:szCs w:val="28"/>
+        </w:rPr>
+        <w:t xml:space="preserve">    }</w:t>
+      </w:r>
+    </w:p>
+    <w:p>
+      <w:pPr>
+        <w:tabs>
+          <w:tab w:val="left" w:pos="1230"/>
+        </w:tabs>
+        <w:rPr>
+          <w:sz w:val="28"/>
+          <w:szCs w:val="28"/>
+        </w:rPr>
+      </w:pPr>
+    </w:p>
+    <w:p>
+      <w:pPr>
+        <w:tabs>
+          <w:tab w:val="left" w:pos="1230"/>
+        </w:tabs>
+        <w:rPr>
+          <w:sz w:val="28"/>
+          <w:szCs w:val="28"/>
+        </w:rPr>
+      </w:pPr>
+      <w:r>
+        <w:rPr>
+          <w:sz w:val="28"/>
+          <w:szCs w:val="28"/>
+        </w:rPr>
+        <w:t xml:space="preserve">    // Handle </w:t>
+      </w:r>
+      <w:proofErr w:type="spellStart"/>
+      <w:r>
+        <w:rPr>
+          <w:sz w:val="28"/>
+          <w:szCs w:val="28"/>
+        </w:rPr>
+        <w:t>UnauthorizedException</w:t>
+      </w:r>
+      <w:proofErr w:type="spellEnd"/>
+    </w:p>
+    <w:p>
+      <w:pPr>
+        <w:tabs>
+          <w:tab w:val="left" w:pos="1230"/>
+        </w:tabs>
+        <w:rPr>
+          <w:sz w:val="28"/>
+          <w:szCs w:val="28"/>
+        </w:rPr>
+      </w:pPr>
+      <w:r>
+        <w:rPr>
+          <w:sz w:val="28"/>
+          <w:szCs w:val="28"/>
+        </w:rPr>
+        <w:t xml:space="preserve">    @ExceptionHandler(UnauthorizedException.class)</w:t>
+      </w:r>
+    </w:p>
+    <w:p>
+      <w:pPr>
+        <w:tabs>
+          <w:tab w:val="left" w:pos="1230"/>
+        </w:tabs>
+        <w:rPr>
+          <w:sz w:val="28"/>
+          <w:szCs w:val="28"/>
+        </w:rPr>
+      </w:pPr>
+      <w:r>
+        <w:rPr>
+          <w:sz w:val="28"/>
+          <w:szCs w:val="28"/>
+        </w:rPr>
+        <w:t xml:space="preserve">    public </w:t>
+      </w:r>
+      <w:proofErr w:type="spellStart"/>
+      <w:r>
+        <w:rPr>
+          <w:sz w:val="28"/>
+          <w:szCs w:val="28"/>
+        </w:rPr>
+        <w:t>ResponseEntity</w:t>
+      </w:r>
+      <w:proofErr w:type="spellEnd"/>
+      <w:r>
+        <w:rPr>
+          <w:sz w:val="28"/>
+          <w:szCs w:val="28"/>
+        </w:rPr>
+        <w:t>&lt;</w:t>
+      </w:r>
+      <w:proofErr w:type="spellStart"/>
+      <w:r>
+        <w:rPr>
+          <w:sz w:val="28"/>
+          <w:szCs w:val="28"/>
+        </w:rPr>
+        <w:t>ErrorResponse</w:t>
+      </w:r>
+      <w:proofErr w:type="spellEnd"/>
+      <w:r>
+        <w:rPr>
+          <w:sz w:val="28"/>
+          <w:szCs w:val="28"/>
+        </w:rPr>
+        <w:t xml:space="preserve">&gt; </w:t>
+      </w:r>
+      <w:proofErr w:type="spellStart"/>
+      <w:r>
+        <w:rPr>
+          <w:sz w:val="28"/>
+          <w:szCs w:val="28"/>
+        </w:rPr>
+        <w:t>handleUnauthorizedException</w:t>
+      </w:r>
+      <w:proofErr w:type="spellEnd"/>
+      <w:r>
+        <w:rPr>
+          <w:sz w:val="28"/>
+          <w:szCs w:val="28"/>
+        </w:rPr>
+        <w:t>(</w:t>
+      </w:r>
+      <w:proofErr w:type="spellStart"/>
+      <w:r>
+        <w:rPr>
+          <w:sz w:val="28"/>
+          <w:szCs w:val="28"/>
+        </w:rPr>
+        <w:t>UnauthorizedException</w:t>
+      </w:r>
+      <w:proofErr w:type="spellEnd"/>
+      <w:r>
+        <w:rPr>
+          <w:sz w:val="28"/>
+          <w:szCs w:val="28"/>
+        </w:rPr>
+        <w:t xml:space="preserve"> ex) {</w:t>
+      </w:r>
+    </w:p>
+    <w:p>
+      <w:pPr>
+        <w:tabs>
+          <w:tab w:val="left" w:pos="1230"/>
+        </w:tabs>
+        <w:rPr>
+          <w:sz w:val="28"/>
+          <w:szCs w:val="28"/>
+        </w:rPr>
+      </w:pPr>
+      <w:r>
+        <w:rPr>
+          <w:sz w:val="28"/>
+          <w:szCs w:val="28"/>
+        </w:rPr>
+        <w:t xml:space="preserve">        </w:t>
+      </w:r>
+      <w:proofErr w:type="spellStart"/>
+      <w:r>
+        <w:rPr>
+          <w:sz w:val="28"/>
+          <w:szCs w:val="28"/>
+        </w:rPr>
+        <w:t>ErrorResponse</w:t>
+      </w:r>
+      <w:proofErr w:type="spellEnd"/>
+      <w:r>
+        <w:rPr>
+          <w:sz w:val="28"/>
+          <w:szCs w:val="28"/>
+        </w:rPr>
+        <w:t xml:space="preserve"> response = new </w:t>
+      </w:r>
+      <w:proofErr w:type="spellStart"/>
+      <w:r>
+        <w:rPr>
+          <w:sz w:val="28"/>
+          <w:szCs w:val="28"/>
+        </w:rPr>
+        <w:t>ErrorResponse</w:t>
+      </w:r>
+      <w:proofErr w:type="spellEnd"/>
+      <w:r>
+        <w:rPr>
+          <w:sz w:val="28"/>
+          <w:szCs w:val="28"/>
+        </w:rPr>
+        <w:t>(</w:t>
+      </w:r>
+      <w:proofErr w:type="spellStart"/>
+      <w:r>
+        <w:rPr>
+          <w:sz w:val="28"/>
+          <w:szCs w:val="28"/>
+        </w:rPr>
+        <w:t>ex.getMessage</w:t>
+      </w:r>
+      <w:proofErr w:type="spellEnd"/>
+    </w:p>
+    <w:p>
+      <w:pPr>
+        <w:tabs>
+          <w:tab w:val="left" w:pos="1230"/>
+        </w:tabs>
         <w:rPr>
           <w:sz w:val="28"/>
           <w:szCs w:val="28"/>
@@ -856,6 +5206,417 @@
 <file path=word/numbering.xml><?xml version="1.0" encoding="utf-8"?>
 <w:numbering xmlns:wpc="http://schemas.microsoft.com/office/word/2010/wordprocessingCanvas" xmlns:cx="http://schemas.microsoft.com/office/drawing/2014/chartex" xmlns:cx1="http://schemas.microsoft.com/office/drawing/2015/9/8/chartex" xmlns:cx2="http://schemas.microsoft.com/office/drawing/2015/10/21/chartex" xmlns:cx3="http://schemas.microsoft.com/office/drawing/2016/5/9/chartex" xmlns:cx4="http://schemas.microsoft.com/office/drawing/2016/5/10/chartex" xmlns:cx5="http://schemas.microsoft.com/office/drawing/2016/5/11/chartex" xmlns:cx6="http://schemas.microsoft.com/office/drawing/2016/5/12/chartex" xmlns:cx7="http://schemas.microsoft.com/office/drawing/2016/5/13/chartex" xmlns:cx8="http://schemas.microsoft.com/office/drawing/2016/5/14/chartex" xmlns:mc="http://schemas.openxmlformats.org/markup-compatibility/2006" xmlns:aink="http://schemas.microsoft.com/office/drawing/2016/ink" xmlns:am3d="http://schemas.microsoft.com/office/drawing/2017/model3d" xmlns:o="urn:schemas-microsoft-com:office:office" xmlns:oel="http://schemas.microsoft.com/office/2019/extlst" xmlns:r="http://schemas.openxmlformats.org/officeDocument/2006/relationships" xmlns:m="http://schemas.openxmlformats.org/officeDocument/2006/math" xmlns:v="urn:schemas-microsoft-com:vml" xmlns:wp14="http://schemas.microsoft.com/office/word/2010/wordprocessingDrawing" xmlns:wp="http://schemas.openxmlformats.org/drawingml/2006/wordprocessingDrawing" xmlns:w10="urn:schemas-microsoft-com:office:word" xmlns:w="http://schemas.openxmlformats.org/wordprocessingml/2006/main" xmlns:w14="http://schemas.microsoft.com/office/word/2010/wordml" xmlns:w15="http://schemas.microsoft.com/office/word/2012/wordml" xmlns:w16cex="http://schemas.microsoft.com/office/word/2018/wordml/cex" xmlns:w16cid="http://schemas.microsoft.com/office/word/2016/wordml/cid" xmlns:w16="http://schemas.microsoft.com/office/word/2018/wordml" xmlns:w16du="http://schemas.microsoft.com/office/word/2023/wordml/word16du" xmlns:w16sdtdh="http://schemas.microsoft.com/office/word/2020/wordml/sdtdatahash" xmlns:w16se="http://schemas.microsoft.com/office/word/2015/wordml/symex" xmlns:wpg="http://schemas.microsoft.com/office/word/2010/wordprocessingGroup" xmlns:wpi="http://schemas.microsoft.com/office/word/2010/wordprocessingInk" xmlns:wne="http://schemas.microsoft.com/office/word/2006/wordml" xmlns:wps="http://schemas.microsoft.com/office/word/2010/wordprocessingShape" mc:Ignorable="w14 w15 w16se w16cid w16 w16cex w16sdtdh w16du wp14">
   <w:abstractNum w:abstractNumId="0" w15:restartNumberingAfterBreak="0">
+    <w:nsid w:val="060D61BA"/>
+    <w:multiLevelType w:val="multilevel"/>
+    <w:tmpl w:val="CDF27658"/>
+    <w:lvl w:ilvl="0">
+      <w:start w:val="1"/>
+      <w:numFmt w:val="decimal"/>
+      <w:lvlText w:val="%1."/>
+      <w:lvlJc w:val="left"/>
+      <w:pPr>
+        <w:tabs>
+          <w:tab w:val="num" w:pos="720"/>
+        </w:tabs>
+        <w:ind w:left="720" w:hanging="360"/>
+      </w:pPr>
+    </w:lvl>
+    <w:lvl w:ilvl="1" w:tentative="1">
+      <w:start w:val="1"/>
+      <w:numFmt w:val="decimal"/>
+      <w:lvlText w:val="%2."/>
+      <w:lvlJc w:val="left"/>
+      <w:pPr>
+        <w:tabs>
+          <w:tab w:val="num" w:pos="1440"/>
+        </w:tabs>
+        <w:ind w:left="1440" w:hanging="360"/>
+      </w:pPr>
+    </w:lvl>
+    <w:lvl w:ilvl="2" w:tentative="1">
+      <w:start w:val="1"/>
+      <w:numFmt w:val="decimal"/>
+      <w:lvlText w:val="%3."/>
+      <w:lvlJc w:val="left"/>
+      <w:pPr>
+        <w:tabs>
+          <w:tab w:val="num" w:pos="2160"/>
+        </w:tabs>
+        <w:ind w:left="2160" w:hanging="360"/>
+      </w:pPr>
+    </w:lvl>
+    <w:lvl w:ilvl="3" w:tentative="1">
+      <w:start w:val="1"/>
+      <w:numFmt w:val="decimal"/>
+      <w:lvlText w:val="%4."/>
+      <w:lvlJc w:val="left"/>
+      <w:pPr>
+        <w:tabs>
+          <w:tab w:val="num" w:pos="2880"/>
+        </w:tabs>
+        <w:ind w:left="2880" w:hanging="360"/>
+      </w:pPr>
+    </w:lvl>
+    <w:lvl w:ilvl="4" w:tentative="1">
+      <w:start w:val="1"/>
+      <w:numFmt w:val="decimal"/>
+      <w:lvlText w:val="%5."/>
+      <w:lvlJc w:val="left"/>
+      <w:pPr>
+        <w:tabs>
+          <w:tab w:val="num" w:pos="3600"/>
+        </w:tabs>
+        <w:ind w:left="3600" w:hanging="360"/>
+      </w:pPr>
+    </w:lvl>
+    <w:lvl w:ilvl="5" w:tentative="1">
+      <w:start w:val="1"/>
+      <w:numFmt w:val="decimal"/>
+      <w:lvlText w:val="%6."/>
+      <w:lvlJc w:val="left"/>
+      <w:pPr>
+        <w:tabs>
+          <w:tab w:val="num" w:pos="4320"/>
+        </w:tabs>
+        <w:ind w:left="4320" w:hanging="360"/>
+      </w:pPr>
+    </w:lvl>
+    <w:lvl w:ilvl="6" w:tentative="1">
+      <w:start w:val="1"/>
+      <w:numFmt w:val="decimal"/>
+      <w:lvlText w:val="%7."/>
+      <w:lvlJc w:val="left"/>
+      <w:pPr>
+        <w:tabs>
+          <w:tab w:val="num" w:pos="5040"/>
+        </w:tabs>
+        <w:ind w:left="5040" w:hanging="360"/>
+      </w:pPr>
+    </w:lvl>
+    <w:lvl w:ilvl="7" w:tentative="1">
+      <w:start w:val="1"/>
+      <w:numFmt w:val="decimal"/>
+      <w:lvlText w:val="%8."/>
+      <w:lvlJc w:val="left"/>
+      <w:pPr>
+        <w:tabs>
+          <w:tab w:val="num" w:pos="5760"/>
+        </w:tabs>
+        <w:ind w:left="5760" w:hanging="360"/>
+      </w:pPr>
+    </w:lvl>
+    <w:lvl w:ilvl="8" w:tentative="1">
+      <w:start w:val="1"/>
+      <w:numFmt w:val="decimal"/>
+      <w:lvlText w:val="%9."/>
+      <w:lvlJc w:val="left"/>
+      <w:pPr>
+        <w:tabs>
+          <w:tab w:val="num" w:pos="6480"/>
+        </w:tabs>
+        <w:ind w:left="6480" w:hanging="360"/>
+      </w:pPr>
+    </w:lvl>
+  </w:abstractNum>
+  <w:abstractNum w:abstractNumId="1" w15:restartNumberingAfterBreak="0">
+    <w:nsid w:val="167824F7"/>
+    <w:multiLevelType w:val="multilevel"/>
+    <w:tmpl w:val="AFDABFB8"/>
+    <w:lvl w:ilvl="0">
+      <w:start w:val="1"/>
+      <w:numFmt w:val="bullet"/>
+      <w:lvlText w:val=""/>
+      <w:lvlJc w:val="left"/>
+      <w:pPr>
+        <w:tabs>
+          <w:tab w:val="num" w:pos="720"/>
+        </w:tabs>
+        <w:ind w:left="720" w:hanging="360"/>
+      </w:pPr>
+      <w:rPr>
+        <w:rFonts w:ascii="Symbol" w:hAnsi="Symbol" w:hint="default"/>
+        <w:sz w:val="20"/>
+      </w:rPr>
+    </w:lvl>
+    <w:lvl w:ilvl="1">
+      <w:start w:val="1"/>
+      <w:numFmt w:val="bullet"/>
+      <w:lvlText w:val="o"/>
+      <w:lvlJc w:val="left"/>
+      <w:pPr>
+        <w:tabs>
+          <w:tab w:val="num" w:pos="1440"/>
+        </w:tabs>
+        <w:ind w:left="1440" w:hanging="360"/>
+      </w:pPr>
+      <w:rPr>
+        <w:rFonts w:ascii="Courier New" w:hAnsi="Courier New" w:hint="default"/>
+        <w:sz w:val="20"/>
+      </w:rPr>
+    </w:lvl>
+    <w:lvl w:ilvl="2" w:tentative="1">
+      <w:start w:val="1"/>
+      <w:numFmt w:val="bullet"/>
+      <w:lvlText w:val=""/>
+      <w:lvlJc w:val="left"/>
+      <w:pPr>
+        <w:tabs>
+          <w:tab w:val="num" w:pos="2160"/>
+        </w:tabs>
+        <w:ind w:left="2160" w:hanging="360"/>
+      </w:pPr>
+      <w:rPr>
+        <w:rFonts w:ascii="Wingdings" w:hAnsi="Wingdings" w:hint="default"/>
+        <w:sz w:val="20"/>
+      </w:rPr>
+    </w:lvl>
+    <w:lvl w:ilvl="3" w:tentative="1">
+      <w:start w:val="1"/>
+      <w:numFmt w:val="bullet"/>
+      <w:lvlText w:val=""/>
+      <w:lvlJc w:val="left"/>
+      <w:pPr>
+        <w:tabs>
+          <w:tab w:val="num" w:pos="2880"/>
+        </w:tabs>
+        <w:ind w:left="2880" w:hanging="360"/>
+      </w:pPr>
+      <w:rPr>
+        <w:rFonts w:ascii="Wingdings" w:hAnsi="Wingdings" w:hint="default"/>
+        <w:sz w:val="20"/>
+      </w:rPr>
+    </w:lvl>
+    <w:lvl w:ilvl="4" w:tentative="1">
+      <w:start w:val="1"/>
+      <w:numFmt w:val="bullet"/>
+      <w:lvlText w:val=""/>
+      <w:lvlJc w:val="left"/>
+      <w:pPr>
+        <w:tabs>
+          <w:tab w:val="num" w:pos="3600"/>
+        </w:tabs>
+        <w:ind w:left="3600" w:hanging="360"/>
+      </w:pPr>
+      <w:rPr>
+        <w:rFonts w:ascii="Wingdings" w:hAnsi="Wingdings" w:hint="default"/>
+        <w:sz w:val="20"/>
+      </w:rPr>
+    </w:lvl>
+    <w:lvl w:ilvl="5" w:tentative="1">
+      <w:start w:val="1"/>
+      <w:numFmt w:val="bullet"/>
+      <w:lvlText w:val=""/>
+      <w:lvlJc w:val="left"/>
+      <w:pPr>
+        <w:tabs>
+          <w:tab w:val="num" w:pos="4320"/>
+        </w:tabs>
+        <w:ind w:left="4320" w:hanging="360"/>
+      </w:pPr>
+      <w:rPr>
+        <w:rFonts w:ascii="Wingdings" w:hAnsi="Wingdings" w:hint="default"/>
+        <w:sz w:val="20"/>
+      </w:rPr>
+    </w:lvl>
+    <w:lvl w:ilvl="6" w:tentative="1">
+      <w:start w:val="1"/>
+      <w:numFmt w:val="bullet"/>
+      <w:lvlText w:val=""/>
+      <w:lvlJc w:val="left"/>
+      <w:pPr>
+        <w:tabs>
+          <w:tab w:val="num" w:pos="5040"/>
+        </w:tabs>
+        <w:ind w:left="5040" w:hanging="360"/>
+      </w:pPr>
+      <w:rPr>
+        <w:rFonts w:ascii="Wingdings" w:hAnsi="Wingdings" w:hint="default"/>
+        <w:sz w:val="20"/>
+      </w:rPr>
+    </w:lvl>
+    <w:lvl w:ilvl="7" w:tentative="1">
+      <w:start w:val="1"/>
+      <w:numFmt w:val="bullet"/>
+      <w:lvlText w:val=""/>
+      <w:lvlJc w:val="left"/>
+      <w:pPr>
+        <w:tabs>
+          <w:tab w:val="num" w:pos="5760"/>
+        </w:tabs>
+        <w:ind w:left="5760" w:hanging="360"/>
+      </w:pPr>
+      <w:rPr>
+        <w:rFonts w:ascii="Wingdings" w:hAnsi="Wingdings" w:hint="default"/>
+        <w:sz w:val="20"/>
+      </w:rPr>
+    </w:lvl>
+    <w:lvl w:ilvl="8" w:tentative="1">
+      <w:start w:val="1"/>
+      <w:numFmt w:val="bullet"/>
+      <w:lvlText w:val=""/>
+      <w:lvlJc w:val="left"/>
+      <w:pPr>
+        <w:tabs>
+          <w:tab w:val="num" w:pos="6480"/>
+        </w:tabs>
+        <w:ind w:left="6480" w:hanging="360"/>
+      </w:pPr>
+      <w:rPr>
+        <w:rFonts w:ascii="Wingdings" w:hAnsi="Wingdings" w:hint="default"/>
+        <w:sz w:val="20"/>
+      </w:rPr>
+    </w:lvl>
+  </w:abstractNum>
+  <w:abstractNum w:abstractNumId="2" w15:restartNumberingAfterBreak="0">
+    <w:nsid w:val="21AD1669"/>
+    <w:multiLevelType w:val="multilevel"/>
+    <w:tmpl w:val="C3120644"/>
+    <w:lvl w:ilvl="0">
+      <w:start w:val="1"/>
+      <w:numFmt w:val="bullet"/>
+      <w:lvlText w:val=""/>
+      <w:lvlJc w:val="left"/>
+      <w:pPr>
+        <w:tabs>
+          <w:tab w:val="num" w:pos="720"/>
+        </w:tabs>
+        <w:ind w:left="720" w:hanging="360"/>
+      </w:pPr>
+      <w:rPr>
+        <w:rFonts w:ascii="Symbol" w:hAnsi="Symbol" w:hint="default"/>
+        <w:sz w:val="20"/>
+      </w:rPr>
+    </w:lvl>
+    <w:lvl w:ilvl="1">
+      <w:start w:val="1"/>
+      <w:numFmt w:val="bullet"/>
+      <w:lvlText w:val="o"/>
+      <w:lvlJc w:val="left"/>
+      <w:pPr>
+        <w:tabs>
+          <w:tab w:val="num" w:pos="1440"/>
+        </w:tabs>
+        <w:ind w:left="1440" w:hanging="360"/>
+      </w:pPr>
+      <w:rPr>
+        <w:rFonts w:ascii="Courier New" w:hAnsi="Courier New" w:hint="default"/>
+        <w:sz w:val="20"/>
+      </w:rPr>
+    </w:lvl>
+    <w:lvl w:ilvl="2" w:tentative="1">
+      <w:start w:val="1"/>
+      <w:numFmt w:val="bullet"/>
+      <w:lvlText w:val=""/>
+      <w:lvlJc w:val="left"/>
+      <w:pPr>
+        <w:tabs>
+          <w:tab w:val="num" w:pos="2160"/>
+        </w:tabs>
+        <w:ind w:left="2160" w:hanging="360"/>
+      </w:pPr>
+      <w:rPr>
+        <w:rFonts w:ascii="Wingdings" w:hAnsi="Wingdings" w:hint="default"/>
+        <w:sz w:val="20"/>
+      </w:rPr>
+    </w:lvl>
+    <w:lvl w:ilvl="3" w:tentative="1">
+      <w:start w:val="1"/>
+      <w:numFmt w:val="bullet"/>
+      <w:lvlText w:val=""/>
+      <w:lvlJc w:val="left"/>
+      <w:pPr>
+        <w:tabs>
+          <w:tab w:val="num" w:pos="2880"/>
+        </w:tabs>
+        <w:ind w:left="2880" w:hanging="360"/>
+      </w:pPr>
+      <w:rPr>
+        <w:rFonts w:ascii="Wingdings" w:hAnsi="Wingdings" w:hint="default"/>
+        <w:sz w:val="20"/>
+      </w:rPr>
+    </w:lvl>
+    <w:lvl w:ilvl="4" w:tentative="1">
+      <w:start w:val="1"/>
+      <w:numFmt w:val="bullet"/>
+      <w:lvlText w:val=""/>
+      <w:lvlJc w:val="left"/>
+      <w:pPr>
+        <w:tabs>
+          <w:tab w:val="num" w:pos="3600"/>
+        </w:tabs>
+        <w:ind w:left="3600" w:hanging="360"/>
+      </w:pPr>
+      <w:rPr>
+        <w:rFonts w:ascii="Wingdings" w:hAnsi="Wingdings" w:hint="default"/>
+        <w:sz w:val="20"/>
+      </w:rPr>
+    </w:lvl>
+    <w:lvl w:ilvl="5" w:tentative="1">
+      <w:start w:val="1"/>
+      <w:numFmt w:val="bullet"/>
+      <w:lvlText w:val=""/>
+      <w:lvlJc w:val="left"/>
+      <w:pPr>
+        <w:tabs>
+          <w:tab w:val="num" w:pos="4320"/>
+        </w:tabs>
+        <w:ind w:left="4320" w:hanging="360"/>
+      </w:pPr>
+      <w:rPr>
+        <w:rFonts w:ascii="Wingdings" w:hAnsi="Wingdings" w:hint="default"/>
+        <w:sz w:val="20"/>
+      </w:rPr>
+    </w:lvl>
+    <w:lvl w:ilvl="6" w:tentative="1">
+      <w:start w:val="1"/>
+      <w:numFmt w:val="bullet"/>
+      <w:lvlText w:val=""/>
+      <w:lvlJc w:val="left"/>
+      <w:pPr>
+        <w:tabs>
+          <w:tab w:val="num" w:pos="5040"/>
+        </w:tabs>
+        <w:ind w:left="5040" w:hanging="360"/>
+      </w:pPr>
+      <w:rPr>
+        <w:rFonts w:ascii="Wingdings" w:hAnsi="Wingdings" w:hint="default"/>
+        <w:sz w:val="20"/>
+      </w:rPr>
+    </w:lvl>
+    <w:lvl w:ilvl="7" w:tentative="1">
+      <w:start w:val="1"/>
+      <w:numFmt w:val="bullet"/>
+      <w:lvlText w:val=""/>
+      <w:lvlJc w:val="left"/>
+      <w:pPr>
+        <w:tabs>
+          <w:tab w:val="num" w:pos="5760"/>
+        </w:tabs>
+        <w:ind w:left="5760" w:hanging="360"/>
+      </w:pPr>
+      <w:rPr>
+        <w:rFonts w:ascii="Wingdings" w:hAnsi="Wingdings" w:hint="default"/>
+        <w:sz w:val="20"/>
+      </w:rPr>
+    </w:lvl>
+    <w:lvl w:ilvl="8" w:tentative="1">
+      <w:start w:val="1"/>
+      <w:numFmt w:val="bullet"/>
+      <w:lvlText w:val=""/>
+      <w:lvlJc w:val="left"/>
+      <w:pPr>
+        <w:tabs>
+          <w:tab w:val="num" w:pos="6480"/>
+        </w:tabs>
+        <w:ind w:left="6480" w:hanging="360"/>
+      </w:pPr>
+      <w:rPr>
+        <w:rFonts w:ascii="Wingdings" w:hAnsi="Wingdings" w:hint="default"/>
+        <w:sz w:val="20"/>
+      </w:rPr>
+    </w:lvl>
+  </w:abstractNum>
+  <w:abstractNum w:abstractNumId="3" w15:restartNumberingAfterBreak="0">
     <w:nsid w:val="22CD4FDD"/>
     <w:multiLevelType w:val="multilevel"/>
     <w:tmpl w:val="40FA3CD4"/>
@@ -1004,7 +5765,7 @@
       </w:rPr>
     </w:lvl>
   </w:abstractNum>
-  <w:abstractNum w:abstractNumId="1" w15:restartNumberingAfterBreak="0">
+  <w:abstractNum w:abstractNumId="4" w15:restartNumberingAfterBreak="0">
     <w:nsid w:val="2A9E2CA1"/>
     <w:multiLevelType w:val="multilevel"/>
     <w:tmpl w:val="A01CC5B4"/>
@@ -1153,7 +5914,901 @@
       </w:rPr>
     </w:lvl>
   </w:abstractNum>
-  <w:abstractNum w:abstractNumId="2" w15:restartNumberingAfterBreak="0">
+  <w:abstractNum w:abstractNumId="5" w15:restartNumberingAfterBreak="0">
+    <w:nsid w:val="4A3A466D"/>
+    <w:multiLevelType w:val="multilevel"/>
+    <w:tmpl w:val="0AF4A9CC"/>
+    <w:lvl w:ilvl="0">
+      <w:start w:val="1"/>
+      <w:numFmt w:val="bullet"/>
+      <w:lvlText w:val=""/>
+      <w:lvlJc w:val="left"/>
+      <w:pPr>
+        <w:tabs>
+          <w:tab w:val="num" w:pos="720"/>
+        </w:tabs>
+        <w:ind w:left="720" w:hanging="360"/>
+      </w:pPr>
+      <w:rPr>
+        <w:rFonts w:ascii="Symbol" w:hAnsi="Symbol" w:hint="default"/>
+        <w:sz w:val="20"/>
+      </w:rPr>
+    </w:lvl>
+    <w:lvl w:ilvl="1">
+      <w:start w:val="1"/>
+      <w:numFmt w:val="bullet"/>
+      <w:lvlText w:val="o"/>
+      <w:lvlJc w:val="left"/>
+      <w:pPr>
+        <w:tabs>
+          <w:tab w:val="num" w:pos="1440"/>
+        </w:tabs>
+        <w:ind w:left="1440" w:hanging="360"/>
+      </w:pPr>
+      <w:rPr>
+        <w:rFonts w:ascii="Courier New" w:hAnsi="Courier New" w:hint="default"/>
+        <w:sz w:val="20"/>
+      </w:rPr>
+    </w:lvl>
+    <w:lvl w:ilvl="2" w:tentative="1">
+      <w:start w:val="1"/>
+      <w:numFmt w:val="bullet"/>
+      <w:lvlText w:val=""/>
+      <w:lvlJc w:val="left"/>
+      <w:pPr>
+        <w:tabs>
+          <w:tab w:val="num" w:pos="2160"/>
+        </w:tabs>
+        <w:ind w:left="2160" w:hanging="360"/>
+      </w:pPr>
+      <w:rPr>
+        <w:rFonts w:ascii="Wingdings" w:hAnsi="Wingdings" w:hint="default"/>
+        <w:sz w:val="20"/>
+      </w:rPr>
+    </w:lvl>
+    <w:lvl w:ilvl="3" w:tentative="1">
+      <w:start w:val="1"/>
+      <w:numFmt w:val="bullet"/>
+      <w:lvlText w:val=""/>
+      <w:lvlJc w:val="left"/>
+      <w:pPr>
+        <w:tabs>
+          <w:tab w:val="num" w:pos="2880"/>
+        </w:tabs>
+        <w:ind w:left="2880" w:hanging="360"/>
+      </w:pPr>
+      <w:rPr>
+        <w:rFonts w:ascii="Wingdings" w:hAnsi="Wingdings" w:hint="default"/>
+        <w:sz w:val="20"/>
+      </w:rPr>
+    </w:lvl>
+    <w:lvl w:ilvl="4" w:tentative="1">
+      <w:start w:val="1"/>
+      <w:numFmt w:val="bullet"/>
+      <w:lvlText w:val=""/>
+      <w:lvlJc w:val="left"/>
+      <w:pPr>
+        <w:tabs>
+          <w:tab w:val="num" w:pos="3600"/>
+        </w:tabs>
+        <w:ind w:left="3600" w:hanging="360"/>
+      </w:pPr>
+      <w:rPr>
+        <w:rFonts w:ascii="Wingdings" w:hAnsi="Wingdings" w:hint="default"/>
+        <w:sz w:val="20"/>
+      </w:rPr>
+    </w:lvl>
+    <w:lvl w:ilvl="5" w:tentative="1">
+      <w:start w:val="1"/>
+      <w:numFmt w:val="bullet"/>
+      <w:lvlText w:val=""/>
+      <w:lvlJc w:val="left"/>
+      <w:pPr>
+        <w:tabs>
+          <w:tab w:val="num" w:pos="4320"/>
+        </w:tabs>
+        <w:ind w:left="4320" w:hanging="360"/>
+      </w:pPr>
+      <w:rPr>
+        <w:rFonts w:ascii="Wingdings" w:hAnsi="Wingdings" w:hint="default"/>
+        <w:sz w:val="20"/>
+      </w:rPr>
+    </w:lvl>
+    <w:lvl w:ilvl="6" w:tentative="1">
+      <w:start w:val="1"/>
+      <w:numFmt w:val="bullet"/>
+      <w:lvlText w:val=""/>
+      <w:lvlJc w:val="left"/>
+      <w:pPr>
+        <w:tabs>
+          <w:tab w:val="num" w:pos="5040"/>
+        </w:tabs>
+        <w:ind w:left="5040" w:hanging="360"/>
+      </w:pPr>
+      <w:rPr>
+        <w:rFonts w:ascii="Wingdings" w:hAnsi="Wingdings" w:hint="default"/>
+        <w:sz w:val="20"/>
+      </w:rPr>
+    </w:lvl>
+    <w:lvl w:ilvl="7" w:tentative="1">
+      <w:start w:val="1"/>
+      <w:numFmt w:val="bullet"/>
+      <w:lvlText w:val=""/>
+      <w:lvlJc w:val="left"/>
+      <w:pPr>
+        <w:tabs>
+          <w:tab w:val="num" w:pos="5760"/>
+        </w:tabs>
+        <w:ind w:left="5760" w:hanging="360"/>
+      </w:pPr>
+      <w:rPr>
+        <w:rFonts w:ascii="Wingdings" w:hAnsi="Wingdings" w:hint="default"/>
+        <w:sz w:val="20"/>
+      </w:rPr>
+    </w:lvl>
+    <w:lvl w:ilvl="8" w:tentative="1">
+      <w:start w:val="1"/>
+      <w:numFmt w:val="bullet"/>
+      <w:lvlText w:val=""/>
+      <w:lvlJc w:val="left"/>
+      <w:pPr>
+        <w:tabs>
+          <w:tab w:val="num" w:pos="6480"/>
+        </w:tabs>
+        <w:ind w:left="6480" w:hanging="360"/>
+      </w:pPr>
+      <w:rPr>
+        <w:rFonts w:ascii="Wingdings" w:hAnsi="Wingdings" w:hint="default"/>
+        <w:sz w:val="20"/>
+      </w:rPr>
+    </w:lvl>
+  </w:abstractNum>
+  <w:abstractNum w:abstractNumId="6" w15:restartNumberingAfterBreak="0">
+    <w:nsid w:val="4C4779B1"/>
+    <w:multiLevelType w:val="multilevel"/>
+    <w:tmpl w:val="AE04707C"/>
+    <w:lvl w:ilvl="0">
+      <w:start w:val="1"/>
+      <w:numFmt w:val="bullet"/>
+      <w:lvlText w:val=""/>
+      <w:lvlJc w:val="left"/>
+      <w:pPr>
+        <w:tabs>
+          <w:tab w:val="num" w:pos="720"/>
+        </w:tabs>
+        <w:ind w:left="720" w:hanging="360"/>
+      </w:pPr>
+      <w:rPr>
+        <w:rFonts w:ascii="Symbol" w:hAnsi="Symbol" w:hint="default"/>
+        <w:sz w:val="20"/>
+      </w:rPr>
+    </w:lvl>
+    <w:lvl w:ilvl="1">
+      <w:start w:val="1"/>
+      <w:numFmt w:val="bullet"/>
+      <w:lvlText w:val="o"/>
+      <w:lvlJc w:val="left"/>
+      <w:pPr>
+        <w:tabs>
+          <w:tab w:val="num" w:pos="1440"/>
+        </w:tabs>
+        <w:ind w:left="1440" w:hanging="360"/>
+      </w:pPr>
+      <w:rPr>
+        <w:rFonts w:ascii="Courier New" w:hAnsi="Courier New" w:hint="default"/>
+        <w:sz w:val="20"/>
+      </w:rPr>
+    </w:lvl>
+    <w:lvl w:ilvl="2" w:tentative="1">
+      <w:start w:val="1"/>
+      <w:numFmt w:val="bullet"/>
+      <w:lvlText w:val=""/>
+      <w:lvlJc w:val="left"/>
+      <w:pPr>
+        <w:tabs>
+          <w:tab w:val="num" w:pos="2160"/>
+        </w:tabs>
+        <w:ind w:left="2160" w:hanging="360"/>
+      </w:pPr>
+      <w:rPr>
+        <w:rFonts w:ascii="Wingdings" w:hAnsi="Wingdings" w:hint="default"/>
+        <w:sz w:val="20"/>
+      </w:rPr>
+    </w:lvl>
+    <w:lvl w:ilvl="3" w:tentative="1">
+      <w:start w:val="1"/>
+      <w:numFmt w:val="bullet"/>
+      <w:lvlText w:val=""/>
+      <w:lvlJc w:val="left"/>
+      <w:pPr>
+        <w:tabs>
+          <w:tab w:val="num" w:pos="2880"/>
+        </w:tabs>
+        <w:ind w:left="2880" w:hanging="360"/>
+      </w:pPr>
+      <w:rPr>
+        <w:rFonts w:ascii="Wingdings" w:hAnsi="Wingdings" w:hint="default"/>
+        <w:sz w:val="20"/>
+      </w:rPr>
+    </w:lvl>
+    <w:lvl w:ilvl="4" w:tentative="1">
+      <w:start w:val="1"/>
+      <w:numFmt w:val="bullet"/>
+      <w:lvlText w:val=""/>
+      <w:lvlJc w:val="left"/>
+      <w:pPr>
+        <w:tabs>
+          <w:tab w:val="num" w:pos="3600"/>
+        </w:tabs>
+        <w:ind w:left="3600" w:hanging="360"/>
+      </w:pPr>
+      <w:rPr>
+        <w:rFonts w:ascii="Wingdings" w:hAnsi="Wingdings" w:hint="default"/>
+        <w:sz w:val="20"/>
+      </w:rPr>
+    </w:lvl>
+    <w:lvl w:ilvl="5" w:tentative="1">
+      <w:start w:val="1"/>
+      <w:numFmt w:val="bullet"/>
+      <w:lvlText w:val=""/>
+      <w:lvlJc w:val="left"/>
+      <w:pPr>
+        <w:tabs>
+          <w:tab w:val="num" w:pos="4320"/>
+        </w:tabs>
+        <w:ind w:left="4320" w:hanging="360"/>
+      </w:pPr>
+      <w:rPr>
+        <w:rFonts w:ascii="Wingdings" w:hAnsi="Wingdings" w:hint="default"/>
+        <w:sz w:val="20"/>
+      </w:rPr>
+    </w:lvl>
+    <w:lvl w:ilvl="6" w:tentative="1">
+      <w:start w:val="1"/>
+      <w:numFmt w:val="bullet"/>
+      <w:lvlText w:val=""/>
+      <w:lvlJc w:val="left"/>
+      <w:pPr>
+        <w:tabs>
+          <w:tab w:val="num" w:pos="5040"/>
+        </w:tabs>
+        <w:ind w:left="5040" w:hanging="360"/>
+      </w:pPr>
+      <w:rPr>
+        <w:rFonts w:ascii="Wingdings" w:hAnsi="Wingdings" w:hint="default"/>
+        <w:sz w:val="20"/>
+      </w:rPr>
+    </w:lvl>
+    <w:lvl w:ilvl="7" w:tentative="1">
+      <w:start w:val="1"/>
+      <w:numFmt w:val="bullet"/>
+      <w:lvlText w:val=""/>
+      <w:lvlJc w:val="left"/>
+      <w:pPr>
+        <w:tabs>
+          <w:tab w:val="num" w:pos="5760"/>
+        </w:tabs>
+        <w:ind w:left="5760" w:hanging="360"/>
+      </w:pPr>
+      <w:rPr>
+        <w:rFonts w:ascii="Wingdings" w:hAnsi="Wingdings" w:hint="default"/>
+        <w:sz w:val="20"/>
+      </w:rPr>
+    </w:lvl>
+    <w:lvl w:ilvl="8" w:tentative="1">
+      <w:start w:val="1"/>
+      <w:numFmt w:val="bullet"/>
+      <w:lvlText w:val=""/>
+      <w:lvlJc w:val="left"/>
+      <w:pPr>
+        <w:tabs>
+          <w:tab w:val="num" w:pos="6480"/>
+        </w:tabs>
+        <w:ind w:left="6480" w:hanging="360"/>
+      </w:pPr>
+      <w:rPr>
+        <w:rFonts w:ascii="Wingdings" w:hAnsi="Wingdings" w:hint="default"/>
+        <w:sz w:val="20"/>
+      </w:rPr>
+    </w:lvl>
+  </w:abstractNum>
+  <w:abstractNum w:abstractNumId="7" w15:restartNumberingAfterBreak="0">
+    <w:nsid w:val="4F7176D3"/>
+    <w:multiLevelType w:val="multilevel"/>
+    <w:tmpl w:val="79C88618"/>
+    <w:lvl w:ilvl="0">
+      <w:start w:val="1"/>
+      <w:numFmt w:val="bullet"/>
+      <w:lvlText w:val=""/>
+      <w:lvlJc w:val="left"/>
+      <w:pPr>
+        <w:tabs>
+          <w:tab w:val="num" w:pos="720"/>
+        </w:tabs>
+        <w:ind w:left="720" w:hanging="360"/>
+      </w:pPr>
+      <w:rPr>
+        <w:rFonts w:ascii="Symbol" w:hAnsi="Symbol" w:hint="default"/>
+        <w:sz w:val="20"/>
+      </w:rPr>
+    </w:lvl>
+    <w:lvl w:ilvl="1">
+      <w:start w:val="1"/>
+      <w:numFmt w:val="bullet"/>
+      <w:lvlText w:val="o"/>
+      <w:lvlJc w:val="left"/>
+      <w:pPr>
+        <w:tabs>
+          <w:tab w:val="num" w:pos="1440"/>
+        </w:tabs>
+        <w:ind w:left="1440" w:hanging="360"/>
+      </w:pPr>
+      <w:rPr>
+        <w:rFonts w:ascii="Courier New" w:hAnsi="Courier New" w:hint="default"/>
+        <w:sz w:val="20"/>
+      </w:rPr>
+    </w:lvl>
+    <w:lvl w:ilvl="2" w:tentative="1">
+      <w:start w:val="1"/>
+      <w:numFmt w:val="bullet"/>
+      <w:lvlText w:val=""/>
+      <w:lvlJc w:val="left"/>
+      <w:pPr>
+        <w:tabs>
+          <w:tab w:val="num" w:pos="2160"/>
+        </w:tabs>
+        <w:ind w:left="2160" w:hanging="360"/>
+      </w:pPr>
+      <w:rPr>
+        <w:rFonts w:ascii="Wingdings" w:hAnsi="Wingdings" w:hint="default"/>
+        <w:sz w:val="20"/>
+      </w:rPr>
+    </w:lvl>
+    <w:lvl w:ilvl="3" w:tentative="1">
+      <w:start w:val="1"/>
+      <w:numFmt w:val="bullet"/>
+      <w:lvlText w:val=""/>
+      <w:lvlJc w:val="left"/>
+      <w:pPr>
+        <w:tabs>
+          <w:tab w:val="num" w:pos="2880"/>
+        </w:tabs>
+        <w:ind w:left="2880" w:hanging="360"/>
+      </w:pPr>
+      <w:rPr>
+        <w:rFonts w:ascii="Wingdings" w:hAnsi="Wingdings" w:hint="default"/>
+        <w:sz w:val="20"/>
+      </w:rPr>
+    </w:lvl>
+    <w:lvl w:ilvl="4" w:tentative="1">
+      <w:start w:val="1"/>
+      <w:numFmt w:val="bullet"/>
+      <w:lvlText w:val=""/>
+      <w:lvlJc w:val="left"/>
+      <w:pPr>
+        <w:tabs>
+          <w:tab w:val="num" w:pos="3600"/>
+        </w:tabs>
+        <w:ind w:left="3600" w:hanging="360"/>
+      </w:pPr>
+      <w:rPr>
+        <w:rFonts w:ascii="Wingdings" w:hAnsi="Wingdings" w:hint="default"/>
+        <w:sz w:val="20"/>
+      </w:rPr>
+    </w:lvl>
+    <w:lvl w:ilvl="5" w:tentative="1">
+      <w:start w:val="1"/>
+      <w:numFmt w:val="bullet"/>
+      <w:lvlText w:val=""/>
+      <w:lvlJc w:val="left"/>
+      <w:pPr>
+        <w:tabs>
+          <w:tab w:val="num" w:pos="4320"/>
+        </w:tabs>
+        <w:ind w:left="4320" w:hanging="360"/>
+      </w:pPr>
+      <w:rPr>
+        <w:rFonts w:ascii="Wingdings" w:hAnsi="Wingdings" w:hint="default"/>
+        <w:sz w:val="20"/>
+      </w:rPr>
+    </w:lvl>
+    <w:lvl w:ilvl="6" w:tentative="1">
+      <w:start w:val="1"/>
+      <w:numFmt w:val="bullet"/>
+      <w:lvlText w:val=""/>
+      <w:lvlJc w:val="left"/>
+      <w:pPr>
+        <w:tabs>
+          <w:tab w:val="num" w:pos="5040"/>
+        </w:tabs>
+        <w:ind w:left="5040" w:hanging="360"/>
+      </w:pPr>
+      <w:rPr>
+        <w:rFonts w:ascii="Wingdings" w:hAnsi="Wingdings" w:hint="default"/>
+        <w:sz w:val="20"/>
+      </w:rPr>
+    </w:lvl>
+    <w:lvl w:ilvl="7" w:tentative="1">
+      <w:start w:val="1"/>
+      <w:numFmt w:val="bullet"/>
+      <w:lvlText w:val=""/>
+      <w:lvlJc w:val="left"/>
+      <w:pPr>
+        <w:tabs>
+          <w:tab w:val="num" w:pos="5760"/>
+        </w:tabs>
+        <w:ind w:left="5760" w:hanging="360"/>
+      </w:pPr>
+      <w:rPr>
+        <w:rFonts w:ascii="Wingdings" w:hAnsi="Wingdings" w:hint="default"/>
+        <w:sz w:val="20"/>
+      </w:rPr>
+    </w:lvl>
+    <w:lvl w:ilvl="8" w:tentative="1">
+      <w:start w:val="1"/>
+      <w:numFmt w:val="bullet"/>
+      <w:lvlText w:val=""/>
+      <w:lvlJc w:val="left"/>
+      <w:pPr>
+        <w:tabs>
+          <w:tab w:val="num" w:pos="6480"/>
+        </w:tabs>
+        <w:ind w:left="6480" w:hanging="360"/>
+      </w:pPr>
+      <w:rPr>
+        <w:rFonts w:ascii="Wingdings" w:hAnsi="Wingdings" w:hint="default"/>
+        <w:sz w:val="20"/>
+      </w:rPr>
+    </w:lvl>
+  </w:abstractNum>
+  <w:abstractNum w:abstractNumId="8" w15:restartNumberingAfterBreak="0">
+    <w:nsid w:val="51BC6ADC"/>
+    <w:multiLevelType w:val="multilevel"/>
+    <w:tmpl w:val="A972F21A"/>
+    <w:lvl w:ilvl="0">
+      <w:start w:val="1"/>
+      <w:numFmt w:val="bullet"/>
+      <w:lvlText w:val=""/>
+      <w:lvlJc w:val="left"/>
+      <w:pPr>
+        <w:tabs>
+          <w:tab w:val="num" w:pos="720"/>
+        </w:tabs>
+        <w:ind w:left="720" w:hanging="360"/>
+      </w:pPr>
+      <w:rPr>
+        <w:rFonts w:ascii="Symbol" w:hAnsi="Symbol" w:hint="default"/>
+        <w:sz w:val="20"/>
+      </w:rPr>
+    </w:lvl>
+    <w:lvl w:ilvl="1">
+      <w:start w:val="1"/>
+      <w:numFmt w:val="bullet"/>
+      <w:lvlText w:val="o"/>
+      <w:lvlJc w:val="left"/>
+      <w:pPr>
+        <w:tabs>
+          <w:tab w:val="num" w:pos="1440"/>
+        </w:tabs>
+        <w:ind w:left="1440" w:hanging="360"/>
+      </w:pPr>
+      <w:rPr>
+        <w:rFonts w:ascii="Courier New" w:hAnsi="Courier New" w:hint="default"/>
+        <w:sz w:val="20"/>
+      </w:rPr>
+    </w:lvl>
+    <w:lvl w:ilvl="2" w:tentative="1">
+      <w:start w:val="1"/>
+      <w:numFmt w:val="bullet"/>
+      <w:lvlText w:val=""/>
+      <w:lvlJc w:val="left"/>
+      <w:pPr>
+        <w:tabs>
+          <w:tab w:val="num" w:pos="2160"/>
+        </w:tabs>
+        <w:ind w:left="2160" w:hanging="360"/>
+      </w:pPr>
+      <w:rPr>
+        <w:rFonts w:ascii="Wingdings" w:hAnsi="Wingdings" w:hint="default"/>
+        <w:sz w:val="20"/>
+      </w:rPr>
+    </w:lvl>
+    <w:lvl w:ilvl="3" w:tentative="1">
+      <w:start w:val="1"/>
+      <w:numFmt w:val="bullet"/>
+      <w:lvlText w:val=""/>
+      <w:lvlJc w:val="left"/>
+      <w:pPr>
+        <w:tabs>
+          <w:tab w:val="num" w:pos="2880"/>
+        </w:tabs>
+        <w:ind w:left="2880" w:hanging="360"/>
+      </w:pPr>
+      <w:rPr>
+        <w:rFonts w:ascii="Wingdings" w:hAnsi="Wingdings" w:hint="default"/>
+        <w:sz w:val="20"/>
+      </w:rPr>
+    </w:lvl>
+    <w:lvl w:ilvl="4" w:tentative="1">
+      <w:start w:val="1"/>
+      <w:numFmt w:val="bullet"/>
+      <w:lvlText w:val=""/>
+      <w:lvlJc w:val="left"/>
+      <w:pPr>
+        <w:tabs>
+          <w:tab w:val="num" w:pos="3600"/>
+        </w:tabs>
+        <w:ind w:left="3600" w:hanging="360"/>
+      </w:pPr>
+      <w:rPr>
+        <w:rFonts w:ascii="Wingdings" w:hAnsi="Wingdings" w:hint="default"/>
+        <w:sz w:val="20"/>
+      </w:rPr>
+    </w:lvl>
+    <w:lvl w:ilvl="5" w:tentative="1">
+      <w:start w:val="1"/>
+      <w:numFmt w:val="bullet"/>
+      <w:lvlText w:val=""/>
+      <w:lvlJc w:val="left"/>
+      <w:pPr>
+        <w:tabs>
+          <w:tab w:val="num" w:pos="4320"/>
+        </w:tabs>
+        <w:ind w:left="4320" w:hanging="360"/>
+      </w:pPr>
+      <w:rPr>
+        <w:rFonts w:ascii="Wingdings" w:hAnsi="Wingdings" w:hint="default"/>
+        <w:sz w:val="20"/>
+      </w:rPr>
+    </w:lvl>
+    <w:lvl w:ilvl="6" w:tentative="1">
+      <w:start w:val="1"/>
+      <w:numFmt w:val="bullet"/>
+      <w:lvlText w:val=""/>
+      <w:lvlJc w:val="left"/>
+      <w:pPr>
+        <w:tabs>
+          <w:tab w:val="num" w:pos="5040"/>
+        </w:tabs>
+        <w:ind w:left="5040" w:hanging="360"/>
+      </w:pPr>
+      <w:rPr>
+        <w:rFonts w:ascii="Wingdings" w:hAnsi="Wingdings" w:hint="default"/>
+        <w:sz w:val="20"/>
+      </w:rPr>
+    </w:lvl>
+    <w:lvl w:ilvl="7" w:tentative="1">
+      <w:start w:val="1"/>
+      <w:numFmt w:val="bullet"/>
+      <w:lvlText w:val=""/>
+      <w:lvlJc w:val="left"/>
+      <w:pPr>
+        <w:tabs>
+          <w:tab w:val="num" w:pos="5760"/>
+        </w:tabs>
+        <w:ind w:left="5760" w:hanging="360"/>
+      </w:pPr>
+      <w:rPr>
+        <w:rFonts w:ascii="Wingdings" w:hAnsi="Wingdings" w:hint="default"/>
+        <w:sz w:val="20"/>
+      </w:rPr>
+    </w:lvl>
+    <w:lvl w:ilvl="8" w:tentative="1">
+      <w:start w:val="1"/>
+      <w:numFmt w:val="bullet"/>
+      <w:lvlText w:val=""/>
+      <w:lvlJc w:val="left"/>
+      <w:pPr>
+        <w:tabs>
+          <w:tab w:val="num" w:pos="6480"/>
+        </w:tabs>
+        <w:ind w:left="6480" w:hanging="360"/>
+      </w:pPr>
+      <w:rPr>
+        <w:rFonts w:ascii="Wingdings" w:hAnsi="Wingdings" w:hint="default"/>
+        <w:sz w:val="20"/>
+      </w:rPr>
+    </w:lvl>
+  </w:abstractNum>
+  <w:abstractNum w:abstractNumId="9" w15:restartNumberingAfterBreak="0">
+    <w:nsid w:val="542E21A7"/>
+    <w:multiLevelType w:val="multilevel"/>
+    <w:tmpl w:val="5386B8BA"/>
+    <w:lvl w:ilvl="0">
+      <w:start w:val="1"/>
+      <w:numFmt w:val="bullet"/>
+      <w:lvlText w:val=""/>
+      <w:lvlJc w:val="left"/>
+      <w:pPr>
+        <w:tabs>
+          <w:tab w:val="num" w:pos="720"/>
+        </w:tabs>
+        <w:ind w:left="720" w:hanging="360"/>
+      </w:pPr>
+      <w:rPr>
+        <w:rFonts w:ascii="Symbol" w:hAnsi="Symbol" w:hint="default"/>
+        <w:sz w:val="20"/>
+      </w:rPr>
+    </w:lvl>
+    <w:lvl w:ilvl="1">
+      <w:start w:val="1"/>
+      <w:numFmt w:val="bullet"/>
+      <w:lvlText w:val="o"/>
+      <w:lvlJc w:val="left"/>
+      <w:pPr>
+        <w:tabs>
+          <w:tab w:val="num" w:pos="1440"/>
+        </w:tabs>
+        <w:ind w:left="1440" w:hanging="360"/>
+      </w:pPr>
+      <w:rPr>
+        <w:rFonts w:ascii="Courier New" w:hAnsi="Courier New" w:hint="default"/>
+        <w:sz w:val="20"/>
+      </w:rPr>
+    </w:lvl>
+    <w:lvl w:ilvl="2" w:tentative="1">
+      <w:start w:val="1"/>
+      <w:numFmt w:val="bullet"/>
+      <w:lvlText w:val=""/>
+      <w:lvlJc w:val="left"/>
+      <w:pPr>
+        <w:tabs>
+          <w:tab w:val="num" w:pos="2160"/>
+        </w:tabs>
+        <w:ind w:left="2160" w:hanging="360"/>
+      </w:pPr>
+      <w:rPr>
+        <w:rFonts w:ascii="Wingdings" w:hAnsi="Wingdings" w:hint="default"/>
+        <w:sz w:val="20"/>
+      </w:rPr>
+    </w:lvl>
+    <w:lvl w:ilvl="3" w:tentative="1">
+      <w:start w:val="1"/>
+      <w:numFmt w:val="bullet"/>
+      <w:lvlText w:val=""/>
+      <w:lvlJc w:val="left"/>
+      <w:pPr>
+        <w:tabs>
+          <w:tab w:val="num" w:pos="2880"/>
+        </w:tabs>
+        <w:ind w:left="2880" w:hanging="360"/>
+      </w:pPr>
+      <w:rPr>
+        <w:rFonts w:ascii="Wingdings" w:hAnsi="Wingdings" w:hint="default"/>
+        <w:sz w:val="20"/>
+      </w:rPr>
+    </w:lvl>
+    <w:lvl w:ilvl="4" w:tentative="1">
+      <w:start w:val="1"/>
+      <w:numFmt w:val="bullet"/>
+      <w:lvlText w:val=""/>
+      <w:lvlJc w:val="left"/>
+      <w:pPr>
+        <w:tabs>
+          <w:tab w:val="num" w:pos="3600"/>
+        </w:tabs>
+        <w:ind w:left="3600" w:hanging="360"/>
+      </w:pPr>
+      <w:rPr>
+        <w:rFonts w:ascii="Wingdings" w:hAnsi="Wingdings" w:hint="default"/>
+        <w:sz w:val="20"/>
+      </w:rPr>
+    </w:lvl>
+    <w:lvl w:ilvl="5" w:tentative="1">
+      <w:start w:val="1"/>
+      <w:numFmt w:val="bullet"/>
+      <w:lvlText w:val=""/>
+      <w:lvlJc w:val="left"/>
+      <w:pPr>
+        <w:tabs>
+          <w:tab w:val="num" w:pos="4320"/>
+        </w:tabs>
+        <w:ind w:left="4320" w:hanging="360"/>
+      </w:pPr>
+      <w:rPr>
+        <w:rFonts w:ascii="Wingdings" w:hAnsi="Wingdings" w:hint="default"/>
+        <w:sz w:val="20"/>
+      </w:rPr>
+    </w:lvl>
+    <w:lvl w:ilvl="6" w:tentative="1">
+      <w:start w:val="1"/>
+      <w:numFmt w:val="bullet"/>
+      <w:lvlText w:val=""/>
+      <w:lvlJc w:val="left"/>
+      <w:pPr>
+        <w:tabs>
+          <w:tab w:val="num" w:pos="5040"/>
+        </w:tabs>
+        <w:ind w:left="5040" w:hanging="360"/>
+      </w:pPr>
+      <w:rPr>
+        <w:rFonts w:ascii="Wingdings" w:hAnsi="Wingdings" w:hint="default"/>
+        <w:sz w:val="20"/>
+      </w:rPr>
+    </w:lvl>
+    <w:lvl w:ilvl="7" w:tentative="1">
+      <w:start w:val="1"/>
+      <w:numFmt w:val="bullet"/>
+      <w:lvlText w:val=""/>
+      <w:lvlJc w:val="left"/>
+      <w:pPr>
+        <w:tabs>
+          <w:tab w:val="num" w:pos="5760"/>
+        </w:tabs>
+        <w:ind w:left="5760" w:hanging="360"/>
+      </w:pPr>
+      <w:rPr>
+        <w:rFonts w:ascii="Wingdings" w:hAnsi="Wingdings" w:hint="default"/>
+        <w:sz w:val="20"/>
+      </w:rPr>
+    </w:lvl>
+    <w:lvl w:ilvl="8" w:tentative="1">
+      <w:start w:val="1"/>
+      <w:numFmt w:val="bullet"/>
+      <w:lvlText w:val=""/>
+      <w:lvlJc w:val="left"/>
+      <w:pPr>
+        <w:tabs>
+          <w:tab w:val="num" w:pos="6480"/>
+        </w:tabs>
+        <w:ind w:left="6480" w:hanging="360"/>
+      </w:pPr>
+      <w:rPr>
+        <w:rFonts w:ascii="Wingdings" w:hAnsi="Wingdings" w:hint="default"/>
+        <w:sz w:val="20"/>
+      </w:rPr>
+    </w:lvl>
+  </w:abstractNum>
+  <w:abstractNum w:abstractNumId="10" w15:restartNumberingAfterBreak="0">
+    <w:nsid w:val="5C6E400F"/>
+    <w:multiLevelType w:val="multilevel"/>
+    <w:tmpl w:val="69C28FCE"/>
+    <w:lvl w:ilvl="0">
+      <w:start w:val="1"/>
+      <w:numFmt w:val="bullet"/>
+      <w:lvlText w:val=""/>
+      <w:lvlJc w:val="left"/>
+      <w:pPr>
+        <w:tabs>
+          <w:tab w:val="num" w:pos="720"/>
+        </w:tabs>
+        <w:ind w:left="720" w:hanging="360"/>
+      </w:pPr>
+      <w:rPr>
+        <w:rFonts w:ascii="Symbol" w:hAnsi="Symbol" w:hint="default"/>
+        <w:sz w:val="20"/>
+      </w:rPr>
+    </w:lvl>
+    <w:lvl w:ilvl="1">
+      <w:start w:val="1"/>
+      <w:numFmt w:val="bullet"/>
+      <w:lvlText w:val="o"/>
+      <w:lvlJc w:val="left"/>
+      <w:pPr>
+        <w:tabs>
+          <w:tab w:val="num" w:pos="1440"/>
+        </w:tabs>
+        <w:ind w:left="1440" w:hanging="360"/>
+      </w:pPr>
+      <w:rPr>
+        <w:rFonts w:ascii="Courier New" w:hAnsi="Courier New" w:hint="default"/>
+        <w:sz w:val="20"/>
+      </w:rPr>
+    </w:lvl>
+    <w:lvl w:ilvl="2" w:tentative="1">
+      <w:start w:val="1"/>
+      <w:numFmt w:val="bullet"/>
+      <w:lvlText w:val=""/>
+      <w:lvlJc w:val="left"/>
+      <w:pPr>
+        <w:tabs>
+          <w:tab w:val="num" w:pos="2160"/>
+        </w:tabs>
+        <w:ind w:left="2160" w:hanging="360"/>
+      </w:pPr>
+      <w:rPr>
+        <w:rFonts w:ascii="Wingdings" w:hAnsi="Wingdings" w:hint="default"/>
+        <w:sz w:val="20"/>
+      </w:rPr>
+    </w:lvl>
+    <w:lvl w:ilvl="3" w:tentative="1">
+      <w:start w:val="1"/>
+      <w:numFmt w:val="bullet"/>
+      <w:lvlText w:val=""/>
+      <w:lvlJc w:val="left"/>
+      <w:pPr>
+        <w:tabs>
+          <w:tab w:val="num" w:pos="2880"/>
+        </w:tabs>
+        <w:ind w:left="2880" w:hanging="360"/>
+      </w:pPr>
+      <w:rPr>
+        <w:rFonts w:ascii="Wingdings" w:hAnsi="Wingdings" w:hint="default"/>
+        <w:sz w:val="20"/>
+      </w:rPr>
+    </w:lvl>
+    <w:lvl w:ilvl="4" w:tentative="1">
+      <w:start w:val="1"/>
+      <w:numFmt w:val="bullet"/>
+      <w:lvlText w:val=""/>
+      <w:lvlJc w:val="left"/>
+      <w:pPr>
+        <w:tabs>
+          <w:tab w:val="num" w:pos="3600"/>
+        </w:tabs>
+        <w:ind w:left="3600" w:hanging="360"/>
+      </w:pPr>
+      <w:rPr>
+        <w:rFonts w:ascii="Wingdings" w:hAnsi="Wingdings" w:hint="default"/>
+        <w:sz w:val="20"/>
+      </w:rPr>
+    </w:lvl>
+    <w:lvl w:ilvl="5" w:tentative="1">
+      <w:start w:val="1"/>
+      <w:numFmt w:val="bullet"/>
+      <w:lvlText w:val=""/>
+      <w:lvlJc w:val="left"/>
+      <w:pPr>
+        <w:tabs>
+          <w:tab w:val="num" w:pos="4320"/>
+        </w:tabs>
+        <w:ind w:left="4320" w:hanging="360"/>
+      </w:pPr>
+      <w:rPr>
+        <w:rFonts w:ascii="Wingdings" w:hAnsi="Wingdings" w:hint="default"/>
+        <w:sz w:val="20"/>
+      </w:rPr>
+    </w:lvl>
+    <w:lvl w:ilvl="6" w:tentative="1">
+      <w:start w:val="1"/>
+      <w:numFmt w:val="bullet"/>
+      <w:lvlText w:val=""/>
+      <w:lvlJc w:val="left"/>
+      <w:pPr>
+        <w:tabs>
+          <w:tab w:val="num" w:pos="5040"/>
+        </w:tabs>
+        <w:ind w:left="5040" w:hanging="360"/>
+      </w:pPr>
+      <w:rPr>
+        <w:rFonts w:ascii="Wingdings" w:hAnsi="Wingdings" w:hint="default"/>
+        <w:sz w:val="20"/>
+      </w:rPr>
+    </w:lvl>
+    <w:lvl w:ilvl="7" w:tentative="1">
+      <w:start w:val="1"/>
+      <w:numFmt w:val="bullet"/>
+      <w:lvlText w:val=""/>
+      <w:lvlJc w:val="left"/>
+      <w:pPr>
+        <w:tabs>
+          <w:tab w:val="num" w:pos="5760"/>
+        </w:tabs>
+        <w:ind w:left="5760" w:hanging="360"/>
+      </w:pPr>
+      <w:rPr>
+        <w:rFonts w:ascii="Wingdings" w:hAnsi="Wingdings" w:hint="default"/>
+        <w:sz w:val="20"/>
+      </w:rPr>
+    </w:lvl>
+    <w:lvl w:ilvl="8" w:tentative="1">
+      <w:start w:val="1"/>
+      <w:numFmt w:val="bullet"/>
+      <w:lvlText w:val=""/>
+      <w:lvlJc w:val="left"/>
+      <w:pPr>
+        <w:tabs>
+          <w:tab w:val="num" w:pos="6480"/>
+        </w:tabs>
+        <w:ind w:left="6480" w:hanging="360"/>
+      </w:pPr>
+      <w:rPr>
+        <w:rFonts w:ascii="Wingdings" w:hAnsi="Wingdings" w:hint="default"/>
+        <w:sz w:val="20"/>
+      </w:rPr>
+    </w:lvl>
+  </w:abstractNum>
+  <w:abstractNum w:abstractNumId="11" w15:restartNumberingAfterBreak="0">
     <w:nsid w:val="626210D7"/>
     <w:multiLevelType w:val="multilevel"/>
     <w:tmpl w:val="7D165826"/>
@@ -1302,14 +6957,193 @@
       </w:rPr>
     </w:lvl>
   </w:abstractNum>
+  <w:abstractNum w:abstractNumId="12" w15:restartNumberingAfterBreak="0">
+    <w:nsid w:val="7D602FD3"/>
+    <w:multiLevelType w:val="multilevel"/>
+    <w:tmpl w:val="EA9AA33E"/>
+    <w:lvl w:ilvl="0">
+      <w:start w:val="1"/>
+      <w:numFmt w:val="bullet"/>
+      <w:lvlText w:val=""/>
+      <w:lvlJc w:val="left"/>
+      <w:pPr>
+        <w:tabs>
+          <w:tab w:val="num" w:pos="720"/>
+        </w:tabs>
+        <w:ind w:left="720" w:hanging="360"/>
+      </w:pPr>
+      <w:rPr>
+        <w:rFonts w:ascii="Symbol" w:hAnsi="Symbol" w:hint="default"/>
+        <w:sz w:val="20"/>
+      </w:rPr>
+    </w:lvl>
+    <w:lvl w:ilvl="1">
+      <w:start w:val="1"/>
+      <w:numFmt w:val="bullet"/>
+      <w:lvlText w:val="o"/>
+      <w:lvlJc w:val="left"/>
+      <w:pPr>
+        <w:tabs>
+          <w:tab w:val="num" w:pos="1440"/>
+        </w:tabs>
+        <w:ind w:left="1440" w:hanging="360"/>
+      </w:pPr>
+      <w:rPr>
+        <w:rFonts w:ascii="Courier New" w:hAnsi="Courier New" w:hint="default"/>
+        <w:sz w:val="20"/>
+      </w:rPr>
+    </w:lvl>
+    <w:lvl w:ilvl="2" w:tentative="1">
+      <w:start w:val="1"/>
+      <w:numFmt w:val="bullet"/>
+      <w:lvlText w:val=""/>
+      <w:lvlJc w:val="left"/>
+      <w:pPr>
+        <w:tabs>
+          <w:tab w:val="num" w:pos="2160"/>
+        </w:tabs>
+        <w:ind w:left="2160" w:hanging="360"/>
+      </w:pPr>
+      <w:rPr>
+        <w:rFonts w:ascii="Wingdings" w:hAnsi="Wingdings" w:hint="default"/>
+        <w:sz w:val="20"/>
+      </w:rPr>
+    </w:lvl>
+    <w:lvl w:ilvl="3" w:tentative="1">
+      <w:start w:val="1"/>
+      <w:numFmt w:val="bullet"/>
+      <w:lvlText w:val=""/>
+      <w:lvlJc w:val="left"/>
+      <w:pPr>
+        <w:tabs>
+          <w:tab w:val="num" w:pos="2880"/>
+        </w:tabs>
+        <w:ind w:left="2880" w:hanging="360"/>
+      </w:pPr>
+      <w:rPr>
+        <w:rFonts w:ascii="Wingdings" w:hAnsi="Wingdings" w:hint="default"/>
+        <w:sz w:val="20"/>
+      </w:rPr>
+    </w:lvl>
+    <w:lvl w:ilvl="4" w:tentative="1">
+      <w:start w:val="1"/>
+      <w:numFmt w:val="bullet"/>
+      <w:lvlText w:val=""/>
+      <w:lvlJc w:val="left"/>
+      <w:pPr>
+        <w:tabs>
+          <w:tab w:val="num" w:pos="3600"/>
+        </w:tabs>
+        <w:ind w:left="3600" w:hanging="360"/>
+      </w:pPr>
+      <w:rPr>
+        <w:rFonts w:ascii="Wingdings" w:hAnsi="Wingdings" w:hint="default"/>
+        <w:sz w:val="20"/>
+      </w:rPr>
+    </w:lvl>
+    <w:lvl w:ilvl="5" w:tentative="1">
+      <w:start w:val="1"/>
+      <w:numFmt w:val="bullet"/>
+      <w:lvlText w:val=""/>
+      <w:lvlJc w:val="left"/>
+      <w:pPr>
+        <w:tabs>
+          <w:tab w:val="num" w:pos="4320"/>
+        </w:tabs>
+        <w:ind w:left="4320" w:hanging="360"/>
+      </w:pPr>
+      <w:rPr>
+        <w:rFonts w:ascii="Wingdings" w:hAnsi="Wingdings" w:hint="default"/>
+        <w:sz w:val="20"/>
+      </w:rPr>
+    </w:lvl>
+    <w:lvl w:ilvl="6" w:tentative="1">
+      <w:start w:val="1"/>
+      <w:numFmt w:val="bullet"/>
+      <w:lvlText w:val=""/>
+      <w:lvlJc w:val="left"/>
+      <w:pPr>
+        <w:tabs>
+          <w:tab w:val="num" w:pos="5040"/>
+        </w:tabs>
+        <w:ind w:left="5040" w:hanging="360"/>
+      </w:pPr>
+      <w:rPr>
+        <w:rFonts w:ascii="Wingdings" w:hAnsi="Wingdings" w:hint="default"/>
+        <w:sz w:val="20"/>
+      </w:rPr>
+    </w:lvl>
+    <w:lvl w:ilvl="7" w:tentative="1">
+      <w:start w:val="1"/>
+      <w:numFmt w:val="bullet"/>
+      <w:lvlText w:val=""/>
+      <w:lvlJc w:val="left"/>
+      <w:pPr>
+        <w:tabs>
+          <w:tab w:val="num" w:pos="5760"/>
+        </w:tabs>
+        <w:ind w:left="5760" w:hanging="360"/>
+      </w:pPr>
+      <w:rPr>
+        <w:rFonts w:ascii="Wingdings" w:hAnsi="Wingdings" w:hint="default"/>
+        <w:sz w:val="20"/>
+      </w:rPr>
+    </w:lvl>
+    <w:lvl w:ilvl="8" w:tentative="1">
+      <w:start w:val="1"/>
+      <w:numFmt w:val="bullet"/>
+      <w:lvlText w:val=""/>
+      <w:lvlJc w:val="left"/>
+      <w:pPr>
+        <w:tabs>
+          <w:tab w:val="num" w:pos="6480"/>
+        </w:tabs>
+        <w:ind w:left="6480" w:hanging="360"/>
+      </w:pPr>
+      <w:rPr>
+        <w:rFonts w:ascii="Wingdings" w:hAnsi="Wingdings" w:hint="default"/>
+        <w:sz w:val="20"/>
+      </w:rPr>
+    </w:lvl>
+  </w:abstractNum>
   <w:num w:numId="1" w16cid:durableId="277683479">
+    <w:abstractNumId w:val="4"/>
+  </w:num>
+  <w:num w:numId="2" w16cid:durableId="2105806280">
+    <w:abstractNumId w:val="3"/>
+  </w:num>
+  <w:num w:numId="3" w16cid:durableId="587614064">
+    <w:abstractNumId w:val="11"/>
+  </w:num>
+  <w:num w:numId="4" w16cid:durableId="411388257">
+    <w:abstractNumId w:val="9"/>
+  </w:num>
+  <w:num w:numId="5" w16cid:durableId="1964455595">
+    <w:abstractNumId w:val="7"/>
+  </w:num>
+  <w:num w:numId="6" w16cid:durableId="282200693">
+    <w:abstractNumId w:val="12"/>
+  </w:num>
+  <w:num w:numId="7" w16cid:durableId="836574431">
+    <w:abstractNumId w:val="10"/>
+  </w:num>
+  <w:num w:numId="8" w16cid:durableId="1026566852">
+    <w:abstractNumId w:val="5"/>
+  </w:num>
+  <w:num w:numId="9" w16cid:durableId="943725713">
+    <w:abstractNumId w:val="8"/>
+  </w:num>
+  <w:num w:numId="10" w16cid:durableId="1206328135">
     <w:abstractNumId w:val="1"/>
   </w:num>
-  <w:num w:numId="2" w16cid:durableId="2105806280">
+  <w:num w:numId="11" w16cid:durableId="1717897558">
+    <w:abstractNumId w:val="2"/>
+  </w:num>
+  <w:num w:numId="12" w16cid:durableId="1376126098">
+    <w:abstractNumId w:val="6"/>
+  </w:num>
+  <w:num w:numId="13" w16cid:durableId="1065450344">
     <w:abstractNumId w:val="0"/>
-  </w:num>
-  <w:num w:numId="3" w16cid:durableId="587614064">
-    <w:abstractNumId w:val="2"/>
   </w:num>
 </w:numbering>
 </file>

--- a/Design patterns and solid principles.docx
+++ b/Design patterns and solid principles.docx
@@ -1,6 +1,6 @@
 
 <file path=word/document.xml><?xml version="1.0" encoding="utf-8"?>
-<w:document xmlns:wpc="http://schemas.microsoft.com/office/word/2010/wordprocessingCanvas" xmlns:cx="http://schemas.microsoft.com/office/drawing/2014/chartex" xmlns:cx1="http://schemas.microsoft.com/office/drawing/2015/9/8/chartex" xmlns:cx2="http://schemas.microsoft.com/office/drawing/2015/10/21/chartex" xmlns:cx3="http://schemas.microsoft.com/office/drawing/2016/5/9/chartex" xmlns:cx4="http://schemas.microsoft.com/office/drawing/2016/5/10/chartex" xmlns:cx5="http://schemas.microsoft.com/office/drawing/2016/5/11/chartex" xmlns:cx6="http://schemas.microsoft.com/office/drawing/2016/5/12/chartex" xmlns:cx7="http://schemas.microsoft.com/office/drawing/2016/5/13/chartex" xmlns:cx8="http://schemas.microsoft.com/office/drawing/2016/5/14/chartex" xmlns:mc="http://schemas.openxmlformats.org/markup-compatibility/2006" xmlns:aink="http://schemas.microsoft.com/office/drawing/2016/ink" xmlns:am3d="http://schemas.microsoft.com/office/drawing/2017/model3d" xmlns:o="urn:schemas-microsoft-com:office:office" xmlns:oel="http://schemas.microsoft.com/office/2019/extlst" xmlns:r="http://schemas.openxmlformats.org/officeDocument/2006/relationships" xmlns:m="http://schemas.openxmlformats.org/officeDocument/2006/math" xmlns:v="urn:schemas-microsoft-com:vml" xmlns:wp14="http://schemas.microsoft.com/office/word/2010/wordprocessingDrawing" xmlns:wp="http://schemas.openxmlformats.org/drawingml/2006/wordprocessingDrawing" xmlns:w10="urn:schemas-microsoft-com:office:word" xmlns:w="http://schemas.openxmlformats.org/wordprocessingml/2006/main" xmlns:w14="http://schemas.microsoft.com/office/word/2010/wordml" xmlns:w15="http://schemas.microsoft.com/office/word/2012/wordml" xmlns:w16cex="http://schemas.microsoft.com/office/word/2018/wordml/cex" xmlns:w16cid="http://schemas.microsoft.com/office/word/2016/wordml/cid" xmlns:w16="http://schemas.microsoft.com/office/word/2018/wordml" xmlns:w16du="http://schemas.microsoft.com/office/word/2023/wordml/word16du" xmlns:w16sdtdh="http://schemas.microsoft.com/office/word/2020/wordml/sdtdatahash" xmlns:w16se="http://schemas.microsoft.com/office/word/2015/wordml/symex" xmlns:wpg="http://schemas.microsoft.com/office/word/2010/wordprocessingGroup" xmlns:wpi="http://schemas.microsoft.com/office/word/2010/wordprocessingInk" xmlns:wne="http://schemas.microsoft.com/office/word/2006/wordml" xmlns:wps="http://schemas.microsoft.com/office/word/2010/wordprocessingShape" mc:Ignorable="w14 w15 w16se w16cid w16 w16cex w16sdtdh w16du wp14">
+<w:document xmlns:wpc="http://schemas.microsoft.com/office/word/2010/wordprocessingCanvas" xmlns:cx="http://schemas.microsoft.com/office/drawing/2014/chartex" xmlns:cx1="http://schemas.microsoft.com/office/drawing/2015/9/8/chartex" xmlns:cx2="http://schemas.microsoft.com/office/drawing/2015/10/21/chartex" xmlns:cx3="http://schemas.microsoft.com/office/drawing/2016/5/9/chartex" xmlns:cx4="http://schemas.microsoft.com/office/drawing/2016/5/10/chartex" xmlns:cx5="http://schemas.microsoft.com/office/drawing/2016/5/11/chartex" xmlns:cx6="http://schemas.microsoft.com/office/drawing/2016/5/12/chartex" xmlns:cx7="http://schemas.microsoft.com/office/drawing/2016/5/13/chartex" xmlns:cx8="http://schemas.microsoft.com/office/drawing/2016/5/14/chartex" xmlns:mc="http://schemas.openxmlformats.org/markup-compatibility/2006" xmlns:aink="http://schemas.microsoft.com/office/drawing/2016/ink" xmlns:am3d="http://schemas.microsoft.com/office/drawing/2017/model3d" xmlns:o="urn:schemas-microsoft-com:office:office" xmlns:oel="http://schemas.microsoft.com/office/2019/extlst" xmlns:r="http://schemas.openxmlformats.org/officeDocument/2006/relationships" xmlns:m="http://schemas.openxmlformats.org/officeDocument/2006/math" xmlns:v="urn:schemas-microsoft-com:vml" xmlns:wp14="http://schemas.microsoft.com/office/word/2010/wordprocessingDrawing" xmlns:wp="http://schemas.openxmlformats.org/drawingml/2006/wordprocessingDrawing" xmlns:w10="urn:schemas-microsoft-com:office:word" xmlns:w="http://schemas.openxmlformats.org/wordprocessingml/2006/main" xmlns:w14="http://schemas.microsoft.com/office/word/2010/wordml" xmlns:w15="http://schemas.microsoft.com/office/word/2012/wordml" xmlns:w16cex="http://schemas.microsoft.com/office/word/2018/wordml/cex" xmlns:w16cid="http://schemas.microsoft.com/office/word/2016/wordml/cid" xmlns:w16="http://schemas.microsoft.com/office/word/2018/wordml" xmlns:w16du="http://schemas.microsoft.com/office/word/2023/wordml/word16du" xmlns:w16sdtdh="http://schemas.microsoft.com/office/word/2020/wordml/sdtdatahash" xmlns:w16sdtfl="http://schemas.microsoft.com/office/word/2024/wordml/sdtformatlock" xmlns:w16se="http://schemas.microsoft.com/office/word/2015/wordml/symex" xmlns:wpg="http://schemas.microsoft.com/office/word/2010/wordprocessingGroup" xmlns:wpi="http://schemas.microsoft.com/office/word/2010/wordprocessingInk" xmlns:wne="http://schemas.microsoft.com/office/word/2006/wordml" xmlns:wps="http://schemas.microsoft.com/office/word/2010/wordprocessingShape" mc:Ignorable="w14 w15 w16se w16cid w16 w16cex w16sdtdh w16sdtfl w16du wp14">
   <w:body>
     <w:p>
       <w:pPr>
@@ -536,23 +536,7 @@
           <w:sz w:val="28"/>
           <w:szCs w:val="28"/>
         </w:rPr>
-        <w:t xml:space="preserve">is a design principle in object-oriented programming </w:t>
-      </w:r>
-      <w:proofErr w:type="gramStart"/>
-      <w:r>
-        <w:rPr>
-          <w:sz w:val="28"/>
-          <w:szCs w:val="28"/>
-        </w:rPr>
-        <w:t>that states</w:t>
-      </w:r>
-      <w:proofErr w:type="gramEnd"/>
-      <w:r>
-        <w:rPr>
-          <w:sz w:val="28"/>
-          <w:szCs w:val="28"/>
-        </w:rPr>
-        <w:t>:</w:t>
+        <w:t>is a design principle in object-oriented programming that states:</w:t>
       </w:r>
       <w:r>
         <w:rPr>
@@ -949,6 +933,78 @@
         <w:rPr>
           <w:b/>
           <w:bCs/>
+          <w:sz w:val="32"/>
+          <w:szCs w:val="32"/>
+          <w:u w:val="single"/>
+        </w:rPr>
+      </w:pPr>
+      <w:r>
+        <w:rPr>
+          <w:b/>
+          <w:bCs/>
+          <w:noProof/>
+          <w:sz w:val="32"/>
+          <w:szCs w:val="32"/>
+          <w:u w:val="single"/>
+        </w:rPr>
+        <w:drawing>
+          <wp:inline distT="0" distB="0" distL="0" distR="0" wp14:anchorId="49D3F9F3" wp14:editId="515C5AB2">
+            <wp:extent cx="5729605" cy="4476750"/>
+            <wp:effectExtent l="0" t="0" r="4445" b="0"/>
+            <wp:docPr id="1268582509" name="Picture 1"/>
+            <wp:cNvGraphicFramePr>
+              <a:graphicFrameLocks xmlns:a="http://schemas.openxmlformats.org/drawingml/2006/main" noChangeAspect="1"/>
+            </wp:cNvGraphicFramePr>
+            <a:graphic xmlns:a="http://schemas.openxmlformats.org/drawingml/2006/main">
+              <a:graphicData uri="http://schemas.openxmlformats.org/drawingml/2006/picture">
+                <pic:pic xmlns:pic="http://schemas.openxmlformats.org/drawingml/2006/picture">
+                  <pic:nvPicPr>
+                    <pic:cNvPr id="0" name="Picture 1"/>
+                    <pic:cNvPicPr>
+                      <a:picLocks noChangeAspect="1" noChangeArrowheads="1"/>
+                    </pic:cNvPicPr>
+                  </pic:nvPicPr>
+                  <pic:blipFill>
+                    <a:blip r:embed="rId7">
+                      <a:extLst>
+                        <a:ext uri="{28A0092B-C50C-407E-A947-70E740481C1C}">
+                          <a14:useLocalDpi xmlns:a14="http://schemas.microsoft.com/office/drawing/2010/main" val="0"/>
+                        </a:ext>
+                      </a:extLst>
+                    </a:blip>
+                    <a:srcRect/>
+                    <a:stretch>
+                      <a:fillRect/>
+                    </a:stretch>
+                  </pic:blipFill>
+                  <pic:spPr bwMode="auto">
+                    <a:xfrm>
+                      <a:off x="0" y="0"/>
+                      <a:ext cx="5729605" cy="4476750"/>
+                    </a:xfrm>
+                    <a:prstGeom prst="rect">
+                      <a:avLst/>
+                    </a:prstGeom>
+                    <a:noFill/>
+                    <a:ln>
+                      <a:noFill/>
+                    </a:ln>
+                  </pic:spPr>
+                </pic:pic>
+              </a:graphicData>
+            </a:graphic>
+          </wp:inline>
+        </w:drawing>
+      </w:r>
+    </w:p>
+    <w:p>
+      <w:pPr>
+        <w:tabs>
+          <w:tab w:val="left" w:pos="1230"/>
+        </w:tabs>
+        <w:rPr>
+          <w:b/>
+          <w:bCs/>
           <w:sz w:val="28"/>
           <w:szCs w:val="28"/>
           <w:u w:val="single"/>
@@ -1151,10 +1207,35 @@
           <w:tab w:val="left" w:pos="1230"/>
         </w:tabs>
         <w:rPr>
-          <w:sz w:val="28"/>
-          <w:szCs w:val="28"/>
-        </w:rPr>
-      </w:pPr>
+          <w:b/>
+          <w:bCs/>
+          <w:sz w:val="28"/>
+          <w:szCs w:val="28"/>
+          <w:u w:val="single"/>
+        </w:rPr>
+      </w:pPr>
+      <w:r>
+        <w:rPr>
+          <w:b/>
+          <w:bCs/>
+          <w:sz w:val="28"/>
+          <w:szCs w:val="28"/>
+          <w:u w:val="single"/>
+        </w:rPr>
+        <w:t xml:space="preserve">Factory </w:t>
+      </w:r>
+      <w:proofErr w:type="gramStart"/>
+      <w:r>
+        <w:rPr>
+          <w:b/>
+          <w:bCs/>
+          <w:sz w:val="28"/>
+          <w:szCs w:val="28"/>
+          <w:u w:val="single"/>
+        </w:rPr>
+        <w:t>Pattern:-</w:t>
+      </w:r>
+      <w:proofErr w:type="gramEnd"/>
     </w:p>
     <w:p>
       <w:pPr>
@@ -1162,121 +1243,627 @@
           <w:tab w:val="left" w:pos="1230"/>
         </w:tabs>
         <w:rPr>
-          <w:sz w:val="28"/>
-          <w:szCs w:val="28"/>
-        </w:rPr>
-      </w:pPr>
+          <w:sz w:val="24"/>
+          <w:szCs w:val="24"/>
+        </w:rPr>
+      </w:pPr>
+      <w:r>
+        <w:rPr>
+          <w:rFonts w:ascii="Segoe UI Emoji" w:hAnsi="Segoe UI Emoji" w:cs="Segoe UI Emoji"/>
+          <w:sz w:val="24"/>
+          <w:szCs w:val="24"/>
+        </w:rPr>
+        <w:t>🔹</w:t>
+      </w:r>
+      <w:r>
+        <w:rPr>
+          <w:sz w:val="24"/>
+          <w:szCs w:val="24"/>
+        </w:rPr>
+        <w:t xml:space="preserve"> </w:t>
+      </w:r>
+      <w:r>
+        <w:rPr>
+          <w:b/>
+          <w:bCs/>
+          <w:sz w:val="24"/>
+          <w:szCs w:val="24"/>
+        </w:rPr>
+        <w:t>Definition:</w:t>
+      </w:r>
+      <w:r>
+        <w:rPr>
+          <w:sz w:val="24"/>
+          <w:szCs w:val="24"/>
+        </w:rPr>
+        <w:t xml:space="preserve"> A </w:t>
+      </w:r>
+      <w:r>
+        <w:rPr>
+          <w:b/>
+          <w:bCs/>
+          <w:sz w:val="24"/>
+          <w:szCs w:val="24"/>
+        </w:rPr>
+        <w:t>creational pattern</w:t>
+      </w:r>
+      <w:r>
+        <w:rPr>
+          <w:sz w:val="24"/>
+          <w:szCs w:val="24"/>
+        </w:rPr>
+        <w:t xml:space="preserve"> that provides a method to create objects without exposing the instantiation logic.</w:t>
+      </w:r>
+      <w:r>
+        <w:rPr>
+          <w:sz w:val="24"/>
+          <w:szCs w:val="24"/>
+        </w:rPr>
+        <w:br/>
+      </w:r>
+      <w:r>
+        <w:rPr>
+          <w:rFonts w:ascii="Segoe UI Emoji" w:hAnsi="Segoe UI Emoji" w:cs="Segoe UI Emoji"/>
+          <w:sz w:val="24"/>
+          <w:szCs w:val="24"/>
+        </w:rPr>
+        <w:lastRenderedPageBreak/>
+        <w:t>🔹</w:t>
+      </w:r>
+      <w:r>
+        <w:rPr>
+          <w:sz w:val="24"/>
+          <w:szCs w:val="24"/>
+        </w:rPr>
+        <w:t xml:space="preserve"> </w:t>
+      </w:r>
+      <w:r>
+        <w:rPr>
+          <w:b/>
+          <w:bCs/>
+          <w:sz w:val="24"/>
+          <w:szCs w:val="24"/>
+        </w:rPr>
+        <w:t>Use Case:</w:t>
+      </w:r>
+      <w:r>
+        <w:rPr>
+          <w:sz w:val="24"/>
+          <w:szCs w:val="24"/>
+        </w:rPr>
+        <w:t xml:space="preserve"> When object creation logic is complex or needs to be centralized.</w:t>
+      </w:r>
+      <w:r>
+        <w:rPr>
+          <w:sz w:val="24"/>
+          <w:szCs w:val="24"/>
+        </w:rPr>
+        <w:br/>
+      </w:r>
+      <w:r>
+        <w:rPr>
+          <w:rFonts w:ascii="Segoe UI Emoji" w:hAnsi="Segoe UI Emoji" w:cs="Segoe UI Emoji"/>
+          <w:sz w:val="24"/>
+          <w:szCs w:val="24"/>
+        </w:rPr>
+        <w:t>🔹</w:t>
+      </w:r>
+      <w:r>
+        <w:rPr>
+          <w:sz w:val="24"/>
+          <w:szCs w:val="24"/>
+        </w:rPr>
+        <w:t xml:space="preserve"> </w:t>
+      </w:r>
+      <w:r>
+        <w:rPr>
+          <w:b/>
+          <w:bCs/>
+          <w:sz w:val="24"/>
+          <w:szCs w:val="24"/>
+        </w:rPr>
+        <w:t>Example:</w:t>
+      </w:r>
+      <w:r>
+        <w:rPr>
+          <w:sz w:val="24"/>
+          <w:szCs w:val="24"/>
+        </w:rPr>
+        <w:t xml:space="preserve"> </w:t>
+      </w:r>
       <w:proofErr w:type="spellStart"/>
       <w:r>
         <w:rPr>
-          <w:sz w:val="28"/>
-          <w:szCs w:val="28"/>
-        </w:rPr>
-        <w:t>iam</w:t>
+          <w:sz w:val="24"/>
+          <w:szCs w:val="24"/>
+        </w:rPr>
+        <w:t>CarFactory.getCar</w:t>
       </w:r>
       <w:proofErr w:type="spellEnd"/>
       <w:r>
         <w:rPr>
-          <w:sz w:val="28"/>
-          <w:szCs w:val="28"/>
-        </w:rPr>
-        <w:t xml:space="preserve"> planning to make </w:t>
-      </w:r>
-      <w:proofErr w:type="spellStart"/>
+          <w:sz w:val="24"/>
+          <w:szCs w:val="24"/>
+        </w:rPr>
+        <w:t>("Sedan") returns a Sedan object without using new.</w:t>
+      </w:r>
+    </w:p>
+    <w:p>
+      <w:pPr>
+        <w:tabs>
+          <w:tab w:val="left" w:pos="1230"/>
+        </w:tabs>
+        <w:rPr>
+          <w:b/>
+          <w:bCs/>
+          <w:sz w:val="28"/>
+          <w:szCs w:val="28"/>
+          <w:u w:val="single"/>
+        </w:rPr>
+      </w:pPr>
+      <w:r>
+        <w:rPr>
+          <w:b/>
+          <w:bCs/>
+          <w:sz w:val="28"/>
+          <w:szCs w:val="28"/>
+          <w:u w:val="single"/>
+        </w:rPr>
+        <w:t xml:space="preserve">Builder </w:t>
+      </w:r>
       <w:proofErr w:type="gramStart"/>
       <w:r>
         <w:rPr>
-          <w:sz w:val="28"/>
-          <w:szCs w:val="28"/>
-        </w:rPr>
-        <w:t>a</w:t>
-      </w:r>
-      <w:proofErr w:type="spellEnd"/>
+          <w:b/>
+          <w:bCs/>
+          <w:sz w:val="28"/>
+          <w:szCs w:val="28"/>
+          <w:u w:val="single"/>
+        </w:rPr>
+        <w:t>Pattern:-</w:t>
+      </w:r>
       <w:proofErr w:type="gramEnd"/>
-      <w:r>
-        <w:rPr>
-          <w:sz w:val="28"/>
-          <w:szCs w:val="28"/>
-        </w:rPr>
-        <w:t xml:space="preserve"> attendance tracker for employees using spring boot and angular and </w:t>
-      </w:r>
-      <w:proofErr w:type="spellStart"/>
-      <w:r>
-        <w:rPr>
-          <w:sz w:val="28"/>
-          <w:szCs w:val="28"/>
-        </w:rPr>
-        <w:t>mongodb</w:t>
-      </w:r>
-      <w:proofErr w:type="spellEnd"/>
-      <w:r>
-        <w:rPr>
-          <w:sz w:val="28"/>
-          <w:szCs w:val="28"/>
-        </w:rPr>
-        <w:t xml:space="preserve"> as database. this application is a monolithic application. the employees should login with their credentials and click mark in and upload their picture as proof and when it is time they should click mark out and again click picture as proof. And the employees can also download their attendance history as document. each employee has their own Supervisor assigned to them. the Supervisor should be able to login with their </w:t>
+    </w:p>
+    <w:p>
+      <w:pPr>
+        <w:tabs>
+          <w:tab w:val="left" w:pos="1230"/>
+        </w:tabs>
+        <w:rPr>
+          <w:sz w:val="24"/>
+          <w:szCs w:val="24"/>
+        </w:rPr>
+      </w:pPr>
+      <w:r>
+        <w:rPr>
+          <w:rFonts w:ascii="Segoe UI Emoji" w:hAnsi="Segoe UI Emoji" w:cs="Segoe UI Emoji"/>
+          <w:sz w:val="24"/>
+          <w:szCs w:val="24"/>
+        </w:rPr>
+        <w:t>🔹</w:t>
+      </w:r>
+      <w:r>
+        <w:rPr>
+          <w:sz w:val="24"/>
+          <w:szCs w:val="24"/>
+        </w:rPr>
+        <w:t xml:space="preserve"> </w:t>
+      </w:r>
+      <w:r>
+        <w:rPr>
+          <w:b/>
+          <w:bCs/>
+          <w:sz w:val="24"/>
+          <w:szCs w:val="24"/>
+        </w:rPr>
+        <w:t>Definition:</w:t>
+      </w:r>
+      <w:r>
+        <w:rPr>
+          <w:sz w:val="24"/>
+          <w:szCs w:val="24"/>
+        </w:rPr>
+        <w:t xml:space="preserve"> A </w:t>
+      </w:r>
+      <w:r>
+        <w:rPr>
+          <w:b/>
+          <w:bCs/>
+          <w:sz w:val="24"/>
+          <w:szCs w:val="24"/>
+        </w:rPr>
+        <w:t>creational pattern</w:t>
+      </w:r>
+      <w:r>
+        <w:rPr>
+          <w:sz w:val="24"/>
+          <w:szCs w:val="24"/>
+        </w:rPr>
+        <w:t xml:space="preserve"> that helps construct complex objects </w:t>
+      </w:r>
+      <w:r>
+        <w:rPr>
+          <w:b/>
+          <w:bCs/>
+          <w:sz w:val="24"/>
+          <w:szCs w:val="24"/>
+        </w:rPr>
+        <w:t>step by step</w:t>
+      </w:r>
+      <w:r>
+        <w:rPr>
+          <w:sz w:val="24"/>
+          <w:szCs w:val="24"/>
+        </w:rPr>
+        <w:t xml:space="preserve"> while keeping the object </w:t>
+      </w:r>
+      <w:r>
+        <w:rPr>
+          <w:b/>
+          <w:bCs/>
+          <w:sz w:val="24"/>
+          <w:szCs w:val="24"/>
+        </w:rPr>
+        <w:t>immutable</w:t>
+      </w:r>
+      <w:r>
+        <w:rPr>
+          <w:sz w:val="24"/>
+          <w:szCs w:val="24"/>
+        </w:rPr>
+        <w:t>.</w:t>
+      </w:r>
+      <w:r>
+        <w:rPr>
+          <w:sz w:val="24"/>
+          <w:szCs w:val="24"/>
+        </w:rPr>
+        <w:br/>
+      </w:r>
+      <w:r>
+        <w:rPr>
+          <w:rFonts w:ascii="Segoe UI Emoji" w:hAnsi="Segoe UI Emoji" w:cs="Segoe UI Emoji"/>
+          <w:sz w:val="24"/>
+          <w:szCs w:val="24"/>
+        </w:rPr>
+        <w:t>🔹</w:t>
+      </w:r>
+      <w:r>
+        <w:rPr>
+          <w:sz w:val="24"/>
+          <w:szCs w:val="24"/>
+        </w:rPr>
+        <w:t xml:space="preserve"> </w:t>
+      </w:r>
+      <w:r>
+        <w:rPr>
+          <w:b/>
+          <w:bCs/>
+          <w:sz w:val="24"/>
+          <w:szCs w:val="24"/>
+        </w:rPr>
+        <w:t>Use Case:</w:t>
+      </w:r>
+      <w:r>
+        <w:rPr>
+          <w:sz w:val="24"/>
+          <w:szCs w:val="24"/>
+        </w:rPr>
+        <w:t xml:space="preserve"> When an object has </w:t>
+      </w:r>
+      <w:r>
+        <w:rPr>
+          <w:b/>
+          <w:bCs/>
+          <w:sz w:val="24"/>
+          <w:szCs w:val="24"/>
+        </w:rPr>
+        <w:t>many optional parameters</w:t>
+      </w:r>
+      <w:r>
+        <w:rPr>
+          <w:sz w:val="24"/>
+          <w:szCs w:val="24"/>
+        </w:rPr>
+        <w:t xml:space="preserve"> or </w:t>
+      </w:r>
+      <w:r>
+        <w:rPr>
+          <w:b/>
+          <w:bCs/>
+          <w:sz w:val="24"/>
+          <w:szCs w:val="24"/>
+        </w:rPr>
+        <w:t>different configurations</w:t>
+      </w:r>
+      <w:r>
+        <w:rPr>
+          <w:sz w:val="24"/>
+          <w:szCs w:val="24"/>
+        </w:rPr>
+        <w:t>.</w:t>
+      </w:r>
+    </w:p>
+    <w:p>
+      <w:pPr>
+        <w:tabs>
+          <w:tab w:val="left" w:pos="1230"/>
+        </w:tabs>
+        <w:rPr>
+          <w:sz w:val="24"/>
+          <w:szCs w:val="24"/>
+        </w:rPr>
+      </w:pPr>
+      <w:r>
+        <w:rPr>
+          <w:noProof/>
+          <w:sz w:val="24"/>
+          <w:szCs w:val="24"/>
+        </w:rPr>
+        <w:drawing>
+          <wp:inline distT="0" distB="0" distL="0" distR="0" wp14:anchorId="32E84D4F" wp14:editId="05A9B018">
+            <wp:extent cx="5725160" cy="1081405"/>
+            <wp:effectExtent l="0" t="0" r="8890" b="4445"/>
+            <wp:docPr id="734121292" name="Picture 1"/>
+            <wp:cNvGraphicFramePr>
+              <a:graphicFrameLocks xmlns:a="http://schemas.openxmlformats.org/drawingml/2006/main" noChangeAspect="1"/>
+            </wp:cNvGraphicFramePr>
+            <a:graphic xmlns:a="http://schemas.openxmlformats.org/drawingml/2006/main">
+              <a:graphicData uri="http://schemas.openxmlformats.org/drawingml/2006/picture">
+                <pic:pic xmlns:pic="http://schemas.openxmlformats.org/drawingml/2006/picture">
+                  <pic:nvPicPr>
+                    <pic:cNvPr id="0" name="Picture 1"/>
+                    <pic:cNvPicPr>
+                      <a:picLocks noChangeAspect="1" noChangeArrowheads="1"/>
+                    </pic:cNvPicPr>
+                  </pic:nvPicPr>
+                  <pic:blipFill>
+                    <a:blip r:embed="rId8">
+                      <a:extLst>
+                        <a:ext uri="{28A0092B-C50C-407E-A947-70E740481C1C}">
+                          <a14:useLocalDpi xmlns:a14="http://schemas.microsoft.com/office/drawing/2010/main" val="0"/>
+                        </a:ext>
+                      </a:extLst>
+                    </a:blip>
+                    <a:srcRect/>
+                    <a:stretch>
+                      <a:fillRect/>
+                    </a:stretch>
+                  </pic:blipFill>
+                  <pic:spPr bwMode="auto">
+                    <a:xfrm>
+                      <a:off x="0" y="0"/>
+                      <a:ext cx="5725160" cy="1081405"/>
+                    </a:xfrm>
+                    <a:prstGeom prst="rect">
+                      <a:avLst/>
+                    </a:prstGeom>
+                    <a:noFill/>
+                    <a:ln>
+                      <a:noFill/>
+                    </a:ln>
+                  </pic:spPr>
+                </pic:pic>
+              </a:graphicData>
+            </a:graphic>
+          </wp:inline>
+        </w:drawing>
+      </w:r>
+    </w:p>
+    <w:p>
+      <w:pPr>
+        <w:tabs>
+          <w:tab w:val="left" w:pos="1230"/>
+        </w:tabs>
+        <w:rPr>
+          <w:b/>
+          <w:bCs/>
+          <w:sz w:val="28"/>
+          <w:szCs w:val="28"/>
+          <w:u w:val="single"/>
+        </w:rPr>
+      </w:pPr>
+      <w:r>
+        <w:rPr>
+          <w:b/>
+          <w:bCs/>
+          <w:sz w:val="28"/>
+          <w:szCs w:val="28"/>
+          <w:u w:val="single"/>
+        </w:rPr>
+        <w:t>Singleton</w:t>
+      </w:r>
+      <w:r>
+        <w:rPr>
+          <w:b/>
+          <w:bCs/>
+          <w:sz w:val="28"/>
+          <w:szCs w:val="28"/>
+          <w:u w:val="single"/>
+        </w:rPr>
+        <w:t xml:space="preserve"> </w:t>
       </w:r>
       <w:proofErr w:type="gramStart"/>
       <w:r>
         <w:rPr>
-          <w:sz w:val="28"/>
-          <w:szCs w:val="28"/>
-        </w:rPr>
-        <w:t>credentials</w:t>
+          <w:b/>
+          <w:bCs/>
+          <w:sz w:val="28"/>
+          <w:szCs w:val="28"/>
+          <w:u w:val="single"/>
+        </w:rPr>
+        <w:t>P</w:t>
+      </w:r>
+      <w:r>
+        <w:rPr>
+          <w:b/>
+          <w:bCs/>
+          <w:sz w:val="28"/>
+          <w:szCs w:val="28"/>
+          <w:u w:val="single"/>
+        </w:rPr>
+        <w:t>attern:-</w:t>
       </w:r>
       <w:proofErr w:type="gramEnd"/>
-      <w:r>
-        <w:rPr>
-          <w:sz w:val="28"/>
-          <w:szCs w:val="28"/>
-        </w:rPr>
-        <w:t xml:space="preserve"> and they can see all the employees assigned to them and they can view all the data of the employee. the admin is the only one who can create accounts employees or Supervisor. now </w:t>
-      </w:r>
-      <w:proofErr w:type="spellStart"/>
-      <w:r>
-        <w:rPr>
-          <w:sz w:val="28"/>
-          <w:szCs w:val="28"/>
-        </w:rPr>
-        <w:t>i</w:t>
-      </w:r>
-      <w:proofErr w:type="spellEnd"/>
-      <w:r>
-        <w:rPr>
-          <w:sz w:val="28"/>
-          <w:szCs w:val="28"/>
-        </w:rPr>
-        <w:t xml:space="preserve"> want you to give me the detailed packages </w:t>
-      </w:r>
-      <w:proofErr w:type="spellStart"/>
-      <w:r>
-        <w:rPr>
-          <w:sz w:val="28"/>
-          <w:szCs w:val="28"/>
-        </w:rPr>
-        <w:t>i</w:t>
-      </w:r>
-      <w:proofErr w:type="spellEnd"/>
-      <w:r>
-        <w:rPr>
-          <w:sz w:val="28"/>
-          <w:szCs w:val="28"/>
-        </w:rPr>
-        <w:t xml:space="preserve"> should create and the classes in them bearing in mind few design patterns.</w:t>
-      </w:r>
-      <w:r>
-        <w:rPr>
-          <w:sz w:val="28"/>
-          <w:szCs w:val="28"/>
+    </w:p>
+    <w:p>
+      <w:pPr>
+        <w:tabs>
+          <w:tab w:val="left" w:pos="1230"/>
+        </w:tabs>
+        <w:rPr>
+          <w:sz w:val="24"/>
+          <w:szCs w:val="24"/>
+        </w:rPr>
+      </w:pPr>
+      <w:r>
+        <w:rPr>
+          <w:rFonts w:ascii="Segoe UI Emoji" w:hAnsi="Segoe UI Emoji" w:cs="Segoe UI Emoji"/>
+          <w:sz w:val="24"/>
+          <w:szCs w:val="24"/>
+        </w:rPr>
+        <w:t>🔹</w:t>
+      </w:r>
+      <w:r>
+        <w:rPr>
+          <w:sz w:val="24"/>
+          <w:szCs w:val="24"/>
+        </w:rPr>
+        <w:t xml:space="preserve"> </w:t>
+      </w:r>
+      <w:r>
+        <w:rPr>
+          <w:b/>
+          <w:bCs/>
+          <w:sz w:val="24"/>
+          <w:szCs w:val="24"/>
+        </w:rPr>
+        <w:t>Definition:</w:t>
+      </w:r>
+      <w:r>
+        <w:rPr>
+          <w:sz w:val="24"/>
+          <w:szCs w:val="24"/>
+        </w:rPr>
+        <w:t xml:space="preserve"> A </w:t>
+      </w:r>
+      <w:r>
+        <w:rPr>
+          <w:b/>
+          <w:bCs/>
+          <w:sz w:val="24"/>
+          <w:szCs w:val="24"/>
+        </w:rPr>
+        <w:t>creational pattern</w:t>
+      </w:r>
+      <w:r>
+        <w:rPr>
+          <w:sz w:val="24"/>
+          <w:szCs w:val="24"/>
+        </w:rPr>
+        <w:t xml:space="preserve"> that ensures </w:t>
+      </w:r>
+      <w:r>
+        <w:rPr>
+          <w:b/>
+          <w:bCs/>
+          <w:sz w:val="24"/>
+          <w:szCs w:val="24"/>
+        </w:rPr>
+        <w:t>only one instance</w:t>
+      </w:r>
+      <w:r>
+        <w:rPr>
+          <w:sz w:val="24"/>
+          <w:szCs w:val="24"/>
+        </w:rPr>
+        <w:t xml:space="preserve"> of a class exists and provides a </w:t>
+      </w:r>
+      <w:r>
+        <w:rPr>
+          <w:b/>
+          <w:bCs/>
+          <w:sz w:val="24"/>
+          <w:szCs w:val="24"/>
+        </w:rPr>
+        <w:t>global access point</w:t>
+      </w:r>
+      <w:r>
+        <w:rPr>
+          <w:sz w:val="24"/>
+          <w:szCs w:val="24"/>
+        </w:rPr>
+        <w:t xml:space="preserve"> to it.</w:t>
+      </w:r>
+      <w:r>
+        <w:rPr>
+          <w:sz w:val="24"/>
+          <w:szCs w:val="24"/>
         </w:rPr>
         <w:br/>
       </w:r>
       <w:r>
         <w:rPr>
-          <w:sz w:val="28"/>
-          <w:szCs w:val="28"/>
-        </w:rPr>
-        <w:t>For your monolithic attendance tracker application, I recommend structuring your code using the following package structure and classes, incorporating appropriate design patterns for better maintainability and scalability:</w:t>
+          <w:rFonts w:ascii="Segoe UI Emoji" w:hAnsi="Segoe UI Emoji" w:cs="Segoe UI Emoji"/>
+          <w:sz w:val="24"/>
+          <w:szCs w:val="24"/>
+        </w:rPr>
+        <w:t>🔹</w:t>
+      </w:r>
+      <w:r>
+        <w:rPr>
+          <w:sz w:val="24"/>
+          <w:szCs w:val="24"/>
+        </w:rPr>
+        <w:t xml:space="preserve"> </w:t>
+      </w:r>
+      <w:r>
+        <w:rPr>
+          <w:b/>
+          <w:bCs/>
+          <w:sz w:val="24"/>
+          <w:szCs w:val="24"/>
+        </w:rPr>
+        <w:t>Use Case:</w:t>
+      </w:r>
+      <w:r>
+        <w:rPr>
+          <w:sz w:val="24"/>
+          <w:szCs w:val="24"/>
+        </w:rPr>
+        <w:t xml:space="preserve"> When only </w:t>
+      </w:r>
+      <w:r>
+        <w:rPr>
+          <w:b/>
+          <w:bCs/>
+          <w:sz w:val="24"/>
+          <w:szCs w:val="24"/>
+        </w:rPr>
+        <w:t>one instance</w:t>
+      </w:r>
+      <w:r>
+        <w:rPr>
+          <w:sz w:val="24"/>
+          <w:szCs w:val="24"/>
+        </w:rPr>
+        <w:t xml:space="preserve"> is needed, like </w:t>
+      </w:r>
+      <w:r>
+        <w:rPr>
+          <w:b/>
+          <w:bCs/>
+          <w:sz w:val="24"/>
+          <w:szCs w:val="24"/>
+        </w:rPr>
+        <w:t>logging, database connections, configuration managers</w:t>
+      </w:r>
+      <w:r>
+        <w:rPr>
+          <w:sz w:val="24"/>
+          <w:szCs w:val="24"/>
+        </w:rPr>
+        <w:t>.</w:t>
       </w:r>
     </w:p>
     <w:p>
@@ -1289,17 +1876,31 @@
           <w:bCs/>
           <w:sz w:val="28"/>
           <w:szCs w:val="28"/>
-        </w:rPr>
-      </w:pPr>
-      <w:r>
-        <w:rPr>
-          <w:b/>
-          <w:bCs/>
-          <w:sz w:val="28"/>
-          <w:szCs w:val="28"/>
-        </w:rPr>
-        <w:t>Package Structure</w:t>
-      </w:r>
+          <w:u w:val="single"/>
+        </w:rPr>
+      </w:pPr>
+      <w:r>
+        <w:rPr>
+          <w:b/>
+          <w:bCs/>
+          <w:sz w:val="28"/>
+          <w:szCs w:val="28"/>
+          <w:u w:val="single"/>
+        </w:rPr>
+        <w:t xml:space="preserve">Prototype </w:t>
+      </w:r>
+      <w:proofErr w:type="gramStart"/>
+      <w:r>
+        <w:rPr>
+          <w:b/>
+          <w:bCs/>
+          <w:sz w:val="28"/>
+          <w:szCs w:val="28"/>
+          <w:u w:val="single"/>
+        </w:rPr>
+        <w:t>Pattern:-</w:t>
+      </w:r>
+      <w:proofErr w:type="gramEnd"/>
     </w:p>
     <w:p>
       <w:pPr>
@@ -1307,19 +1908,143 @@
           <w:tab w:val="left" w:pos="1230"/>
         </w:tabs>
         <w:rPr>
-          <w:sz w:val="28"/>
-          <w:szCs w:val="28"/>
-        </w:rPr>
-      </w:pPr>
-      <w:proofErr w:type="spellStart"/>
-      <w:r>
-        <w:rPr>
-          <w:sz w:val="28"/>
-          <w:szCs w:val="28"/>
-        </w:rPr>
-        <w:t>arduino</w:t>
-      </w:r>
-      <w:proofErr w:type="spellEnd"/>
+          <w:sz w:val="24"/>
+          <w:szCs w:val="24"/>
+        </w:rPr>
+      </w:pPr>
+      <w:r>
+        <w:rPr>
+          <w:rFonts w:ascii="Segoe UI Emoji" w:hAnsi="Segoe UI Emoji" w:cs="Segoe UI Emoji"/>
+          <w:sz w:val="24"/>
+          <w:szCs w:val="24"/>
+        </w:rPr>
+        <w:t>🔹</w:t>
+      </w:r>
+      <w:r>
+        <w:rPr>
+          <w:sz w:val="24"/>
+          <w:szCs w:val="24"/>
+        </w:rPr>
+        <w:t xml:space="preserve"> </w:t>
+      </w:r>
+      <w:r>
+        <w:rPr>
+          <w:b/>
+          <w:bCs/>
+          <w:sz w:val="24"/>
+          <w:szCs w:val="24"/>
+        </w:rPr>
+        <w:t>Definition:</w:t>
+      </w:r>
+      <w:r>
+        <w:rPr>
+          <w:sz w:val="24"/>
+          <w:szCs w:val="24"/>
+        </w:rPr>
+        <w:t xml:space="preserve"> A </w:t>
+      </w:r>
+      <w:r>
+        <w:rPr>
+          <w:b/>
+          <w:bCs/>
+          <w:sz w:val="24"/>
+          <w:szCs w:val="24"/>
+        </w:rPr>
+        <w:t>creational pattern</w:t>
+      </w:r>
+      <w:r>
+        <w:rPr>
+          <w:sz w:val="24"/>
+          <w:szCs w:val="24"/>
+        </w:rPr>
+        <w:t xml:space="preserve"> that allows </w:t>
+      </w:r>
+      <w:r>
+        <w:rPr>
+          <w:b/>
+          <w:bCs/>
+          <w:sz w:val="24"/>
+          <w:szCs w:val="24"/>
+        </w:rPr>
+        <w:t>cloning objects</w:t>
+      </w:r>
+      <w:r>
+        <w:rPr>
+          <w:sz w:val="24"/>
+          <w:szCs w:val="24"/>
+        </w:rPr>
+        <w:t xml:space="preserve"> instead of creating new ones from scratch.</w:t>
+      </w:r>
+      <w:r>
+        <w:rPr>
+          <w:sz w:val="24"/>
+          <w:szCs w:val="24"/>
+        </w:rPr>
+        <w:br/>
+      </w:r>
+      <w:r>
+        <w:rPr>
+          <w:rFonts w:ascii="Segoe UI Emoji" w:hAnsi="Segoe UI Emoji" w:cs="Segoe UI Emoji"/>
+          <w:sz w:val="24"/>
+          <w:szCs w:val="24"/>
+        </w:rPr>
+        <w:t>🔹</w:t>
+      </w:r>
+      <w:r>
+        <w:rPr>
+          <w:sz w:val="24"/>
+          <w:szCs w:val="24"/>
+        </w:rPr>
+        <w:t xml:space="preserve"> </w:t>
+      </w:r>
+      <w:r>
+        <w:rPr>
+          <w:b/>
+          <w:bCs/>
+          <w:sz w:val="24"/>
+          <w:szCs w:val="24"/>
+        </w:rPr>
+        <w:t>Use Case:</w:t>
+      </w:r>
+      <w:r>
+        <w:rPr>
+          <w:sz w:val="24"/>
+          <w:szCs w:val="24"/>
+        </w:rPr>
+        <w:t xml:space="preserve"> When object creation is </w:t>
+      </w:r>
+      <w:r>
+        <w:rPr>
+          <w:b/>
+          <w:bCs/>
+          <w:sz w:val="24"/>
+          <w:szCs w:val="24"/>
+        </w:rPr>
+        <w:t>expensive</w:t>
+      </w:r>
+      <w:r>
+        <w:rPr>
+          <w:sz w:val="24"/>
+          <w:szCs w:val="24"/>
+        </w:rPr>
+        <w:t xml:space="preserve"> or when you need </w:t>
+      </w:r>
+      <w:r>
+        <w:rPr>
+          <w:b/>
+          <w:bCs/>
+          <w:sz w:val="24"/>
+          <w:szCs w:val="24"/>
+        </w:rPr>
+        <w:t>copies</w:t>
+      </w:r>
+      <w:r>
+        <w:rPr>
+          <w:sz w:val="24"/>
+          <w:szCs w:val="24"/>
+        </w:rPr>
+        <w:t xml:space="preserve"> of existing objects.</w:t>
+      </w:r>
     </w:p>
     <w:p>
       <w:pPr>
@@ -1327,17 +2052,26 @@
           <w:tab w:val="left" w:pos="1230"/>
         </w:tabs>
         <w:rPr>
-          <w:sz w:val="28"/>
-          <w:szCs w:val="28"/>
-        </w:rPr>
-      </w:pPr>
-      <w:r>
-        <w:rPr>
-          <w:sz w:val="28"/>
-          <w:szCs w:val="28"/>
-        </w:rPr>
-        <w:t>Copy code</w:t>
-      </w:r>
+          <w:sz w:val="24"/>
+          <w:szCs w:val="24"/>
+        </w:rPr>
+      </w:pPr>
+      <w:r>
+        <w:rPr>
+          <w:sz w:val="24"/>
+          <w:szCs w:val="24"/>
+        </w:rPr>
+        <w:t xml:space="preserve">If we want to create new instance every time in spring </w:t>
+      </w:r>
+      <w:proofErr w:type="gramStart"/>
+      <w:r>
+        <w:rPr>
+          <w:sz w:val="24"/>
+          <w:szCs w:val="24"/>
+        </w:rPr>
+        <w:t>boot:-</w:t>
+      </w:r>
+      <w:proofErr w:type="gramEnd"/>
     </w:p>
     <w:p>
       <w:pPr>
@@ -1345,3853 +2079,65 @@
           <w:tab w:val="left" w:pos="1230"/>
         </w:tabs>
         <w:rPr>
-          <w:sz w:val="28"/>
-          <w:szCs w:val="28"/>
-        </w:rPr>
-      </w:pPr>
-      <w:proofErr w:type="spellStart"/>
-      <w:r>
-        <w:rPr>
-          <w:sz w:val="28"/>
-          <w:szCs w:val="28"/>
-        </w:rPr>
-        <w:t>com.company.attendancetracker</w:t>
-      </w:r>
-      <w:proofErr w:type="spellEnd"/>
-    </w:p>
-    <w:p>
-      <w:pPr>
-        <w:tabs>
-          <w:tab w:val="left" w:pos="1230"/>
-        </w:tabs>
-        <w:rPr>
-          <w:sz w:val="28"/>
-          <w:szCs w:val="28"/>
-        </w:rPr>
-      </w:pPr>
-      <w:r>
-        <w:rPr>
-          <w:sz w:val="28"/>
-          <w:szCs w:val="28"/>
-        </w:rPr>
-        <w:lastRenderedPageBreak/>
-        <w:t>│</w:t>
-      </w:r>
-    </w:p>
-    <w:p>
-      <w:pPr>
-        <w:tabs>
-          <w:tab w:val="left" w:pos="1230"/>
-        </w:tabs>
-        <w:rPr>
-          <w:sz w:val="28"/>
-          <w:szCs w:val="28"/>
-        </w:rPr>
-      </w:pPr>
-      <w:r>
-        <w:rPr>
-          <w:rFonts w:ascii="Arial" w:hAnsi="Arial" w:cs="Arial"/>
-          <w:sz w:val="28"/>
-          <w:szCs w:val="28"/>
-        </w:rPr>
-        <w:t>├</w:t>
-      </w:r>
-      <w:r>
-        <w:rPr>
-          <w:rFonts w:ascii="Aptos" w:hAnsi="Aptos" w:cs="Aptos"/>
-          <w:sz w:val="28"/>
-          <w:szCs w:val="28"/>
-        </w:rPr>
-        <w:t>──</w:t>
-      </w:r>
-      <w:r>
-        <w:rPr>
-          <w:sz w:val="28"/>
-          <w:szCs w:val="28"/>
-        </w:rPr>
-        <w:t xml:space="preserve"> config</w:t>
-      </w:r>
-    </w:p>
-    <w:p>
-      <w:pPr>
-        <w:tabs>
-          <w:tab w:val="left" w:pos="1230"/>
-        </w:tabs>
-        <w:rPr>
-          <w:sz w:val="28"/>
-          <w:szCs w:val="28"/>
-        </w:rPr>
-      </w:pPr>
-      <w:r>
-        <w:rPr>
-          <w:rFonts w:ascii="Arial" w:hAnsi="Arial" w:cs="Arial"/>
-          <w:sz w:val="28"/>
-          <w:szCs w:val="28"/>
-        </w:rPr>
-        <w:t>├</w:t>
-      </w:r>
-      <w:r>
-        <w:rPr>
-          <w:rFonts w:ascii="Aptos" w:hAnsi="Aptos" w:cs="Aptos"/>
-          <w:sz w:val="28"/>
-          <w:szCs w:val="28"/>
-        </w:rPr>
-        <w:t>──</w:t>
-      </w:r>
-      <w:r>
-        <w:rPr>
-          <w:sz w:val="28"/>
-          <w:szCs w:val="28"/>
-        </w:rPr>
-        <w:t xml:space="preserve"> controller</w:t>
-      </w:r>
-    </w:p>
-    <w:p>
-      <w:pPr>
-        <w:tabs>
-          <w:tab w:val="left" w:pos="1230"/>
-        </w:tabs>
-        <w:rPr>
-          <w:sz w:val="28"/>
-          <w:szCs w:val="28"/>
-        </w:rPr>
-      </w:pPr>
-      <w:r>
-        <w:rPr>
-          <w:rFonts w:ascii="Arial" w:hAnsi="Arial" w:cs="Arial"/>
-          <w:sz w:val="28"/>
-          <w:szCs w:val="28"/>
-        </w:rPr>
-        <w:t>├</w:t>
-      </w:r>
-      <w:r>
-        <w:rPr>
-          <w:rFonts w:ascii="Aptos" w:hAnsi="Aptos" w:cs="Aptos"/>
-          <w:sz w:val="28"/>
-          <w:szCs w:val="28"/>
-        </w:rPr>
-        <w:t>──</w:t>
-      </w:r>
-      <w:r>
-        <w:rPr>
-          <w:sz w:val="28"/>
-          <w:szCs w:val="28"/>
-        </w:rPr>
-        <w:t xml:space="preserve"> </w:t>
-      </w:r>
-      <w:proofErr w:type="spellStart"/>
-      <w:r>
-        <w:rPr>
-          <w:sz w:val="28"/>
-          <w:szCs w:val="28"/>
-        </w:rPr>
-        <w:t>dto</w:t>
-      </w:r>
-      <w:proofErr w:type="spellEnd"/>
-    </w:p>
-    <w:p>
-      <w:pPr>
-        <w:tabs>
-          <w:tab w:val="left" w:pos="1230"/>
-        </w:tabs>
-        <w:rPr>
-          <w:sz w:val="28"/>
-          <w:szCs w:val="28"/>
-        </w:rPr>
-      </w:pPr>
-      <w:r>
-        <w:rPr>
-          <w:rFonts w:ascii="Arial" w:hAnsi="Arial" w:cs="Arial"/>
-          <w:sz w:val="28"/>
-          <w:szCs w:val="28"/>
-        </w:rPr>
-        <w:t>├</w:t>
-      </w:r>
-      <w:r>
-        <w:rPr>
-          <w:rFonts w:ascii="Aptos" w:hAnsi="Aptos" w:cs="Aptos"/>
-          <w:sz w:val="28"/>
-          <w:szCs w:val="28"/>
-        </w:rPr>
-        <w:t>──</w:t>
-      </w:r>
-      <w:r>
-        <w:rPr>
-          <w:sz w:val="28"/>
-          <w:szCs w:val="28"/>
-        </w:rPr>
-        <w:t xml:space="preserve"> entity</w:t>
-      </w:r>
-    </w:p>
-    <w:p>
-      <w:pPr>
-        <w:tabs>
-          <w:tab w:val="left" w:pos="1230"/>
-        </w:tabs>
-        <w:rPr>
-          <w:sz w:val="28"/>
-          <w:szCs w:val="28"/>
-        </w:rPr>
-      </w:pPr>
-      <w:r>
-        <w:rPr>
-          <w:rFonts w:ascii="Arial" w:hAnsi="Arial" w:cs="Arial"/>
-          <w:sz w:val="28"/>
-          <w:szCs w:val="28"/>
-        </w:rPr>
-        <w:t>├</w:t>
-      </w:r>
-      <w:r>
-        <w:rPr>
-          <w:rFonts w:ascii="Aptos" w:hAnsi="Aptos" w:cs="Aptos"/>
-          <w:sz w:val="28"/>
-          <w:szCs w:val="28"/>
-        </w:rPr>
-        <w:t>──</w:t>
-      </w:r>
-      <w:r>
-        <w:rPr>
-          <w:sz w:val="28"/>
-          <w:szCs w:val="28"/>
-        </w:rPr>
-        <w:t xml:space="preserve"> repository</w:t>
-      </w:r>
-    </w:p>
-    <w:p>
-      <w:pPr>
-        <w:tabs>
-          <w:tab w:val="left" w:pos="1230"/>
-        </w:tabs>
-        <w:rPr>
-          <w:sz w:val="28"/>
-          <w:szCs w:val="28"/>
-        </w:rPr>
-      </w:pPr>
-      <w:r>
-        <w:rPr>
-          <w:rFonts w:ascii="Arial" w:hAnsi="Arial" w:cs="Arial"/>
-          <w:sz w:val="28"/>
-          <w:szCs w:val="28"/>
-        </w:rPr>
-        <w:t>├</w:t>
-      </w:r>
-      <w:r>
-        <w:rPr>
-          <w:rFonts w:ascii="Aptos" w:hAnsi="Aptos" w:cs="Aptos"/>
-          <w:sz w:val="28"/>
-          <w:szCs w:val="28"/>
-        </w:rPr>
-        <w:t>──</w:t>
-      </w:r>
-      <w:r>
-        <w:rPr>
-          <w:sz w:val="28"/>
-          <w:szCs w:val="28"/>
-        </w:rPr>
-        <w:t xml:space="preserve"> service</w:t>
-      </w:r>
-    </w:p>
-    <w:p>
-      <w:pPr>
-        <w:tabs>
-          <w:tab w:val="left" w:pos="1230"/>
-        </w:tabs>
-        <w:rPr>
-          <w:sz w:val="28"/>
-          <w:szCs w:val="28"/>
-        </w:rPr>
-      </w:pPr>
-      <w:r>
-        <w:rPr>
-          <w:sz w:val="28"/>
-          <w:szCs w:val="28"/>
-        </w:rPr>
-        <w:t xml:space="preserve">│   </w:t>
-      </w:r>
-      <w:r>
-        <w:rPr>
-          <w:rFonts w:ascii="Arial" w:hAnsi="Arial" w:cs="Arial"/>
-          <w:sz w:val="28"/>
-          <w:szCs w:val="28"/>
-        </w:rPr>
-        <w:t>├</w:t>
-      </w:r>
-      <w:r>
-        <w:rPr>
-          <w:rFonts w:ascii="Aptos" w:hAnsi="Aptos" w:cs="Aptos"/>
-          <w:sz w:val="28"/>
-          <w:szCs w:val="28"/>
-        </w:rPr>
-        <w:t>──</w:t>
-      </w:r>
-      <w:r>
-        <w:rPr>
-          <w:sz w:val="28"/>
-          <w:szCs w:val="28"/>
-        </w:rPr>
-        <w:t xml:space="preserve"> </w:t>
-      </w:r>
-      <w:proofErr w:type="spellStart"/>
-      <w:r>
-        <w:rPr>
-          <w:sz w:val="28"/>
-          <w:szCs w:val="28"/>
-        </w:rPr>
-        <w:t>impl</w:t>
-      </w:r>
-      <w:proofErr w:type="spellEnd"/>
-    </w:p>
-    <w:p>
-      <w:pPr>
-        <w:tabs>
-          <w:tab w:val="left" w:pos="1230"/>
-        </w:tabs>
-        <w:rPr>
-          <w:sz w:val="28"/>
-          <w:szCs w:val="28"/>
-        </w:rPr>
-      </w:pPr>
-      <w:r>
-        <w:rPr>
-          <w:rFonts w:ascii="Arial" w:hAnsi="Arial" w:cs="Arial"/>
-          <w:sz w:val="28"/>
-          <w:szCs w:val="28"/>
-        </w:rPr>
-        <w:t>├</w:t>
-      </w:r>
-      <w:r>
-        <w:rPr>
-          <w:rFonts w:ascii="Aptos" w:hAnsi="Aptos" w:cs="Aptos"/>
-          <w:sz w:val="28"/>
-          <w:szCs w:val="28"/>
-        </w:rPr>
-        <w:t>──</w:t>
-      </w:r>
-      <w:r>
-        <w:rPr>
-          <w:sz w:val="28"/>
-          <w:szCs w:val="28"/>
-        </w:rPr>
-        <w:t xml:space="preserve"> util</w:t>
-      </w:r>
-    </w:p>
-    <w:p>
-      <w:pPr>
-        <w:tabs>
-          <w:tab w:val="left" w:pos="1230"/>
-        </w:tabs>
-        <w:rPr>
-          <w:sz w:val="28"/>
-          <w:szCs w:val="28"/>
-        </w:rPr>
-      </w:pPr>
-      <w:r>
-        <w:rPr>
-          <w:sz w:val="28"/>
-          <w:szCs w:val="28"/>
-        </w:rPr>
-        <w:t>└── exception</w:t>
-      </w:r>
-    </w:p>
-    <w:p>
-      <w:pPr>
-        <w:tabs>
-          <w:tab w:val="left" w:pos="1230"/>
-        </w:tabs>
-        <w:rPr>
-          <w:b/>
-          <w:bCs/>
-          <w:sz w:val="28"/>
-          <w:szCs w:val="28"/>
-        </w:rPr>
-      </w:pPr>
-      <w:r>
-        <w:rPr>
-          <w:b/>
-          <w:bCs/>
-          <w:sz w:val="28"/>
-          <w:szCs w:val="28"/>
-        </w:rPr>
-        <w:t>Explanation of Packages and Classes</w:t>
-      </w:r>
-    </w:p>
-    <w:p>
-      <w:pPr>
-        <w:tabs>
-          <w:tab w:val="left" w:pos="1230"/>
-        </w:tabs>
-        <w:rPr>
-          <w:b/>
-          <w:bCs/>
-          <w:sz w:val="28"/>
-          <w:szCs w:val="28"/>
-        </w:rPr>
-      </w:pPr>
-      <w:r>
-        <w:rPr>
-          <w:b/>
-          <w:bCs/>
-          <w:sz w:val="28"/>
-          <w:szCs w:val="28"/>
-        </w:rPr>
-        <w:t>1. config</w:t>
-      </w:r>
-    </w:p>
-    <w:p>
-      <w:pPr>
-        <w:numPr>
-          <w:ilvl w:val="0"/>
-          <w:numId w:val="4"/>
-        </w:numPr>
-        <w:tabs>
-          <w:tab w:val="left" w:pos="1230"/>
-        </w:tabs>
-        <w:rPr>
-          <w:sz w:val="28"/>
-          <w:szCs w:val="28"/>
-        </w:rPr>
-      </w:pPr>
-      <w:r>
-        <w:rPr>
-          <w:b/>
-          <w:bCs/>
-          <w:sz w:val="28"/>
-          <w:szCs w:val="28"/>
-        </w:rPr>
-        <w:t>Purpose</w:t>
-      </w:r>
-      <w:r>
-        <w:rPr>
-          <w:sz w:val="28"/>
-          <w:szCs w:val="28"/>
-        </w:rPr>
-        <w:t>: To handle application configuration.</w:t>
-      </w:r>
-    </w:p>
-    <w:p>
-      <w:pPr>
-        <w:numPr>
-          <w:ilvl w:val="0"/>
-          <w:numId w:val="4"/>
-        </w:numPr>
-        <w:tabs>
-          <w:tab w:val="left" w:pos="1230"/>
-        </w:tabs>
-        <w:rPr>
-          <w:sz w:val="28"/>
-          <w:szCs w:val="28"/>
-        </w:rPr>
-      </w:pPr>
-      <w:r>
-        <w:rPr>
-          <w:b/>
-          <w:bCs/>
-          <w:sz w:val="28"/>
-          <w:szCs w:val="28"/>
-        </w:rPr>
-        <w:t>Classes</w:t>
-      </w:r>
-      <w:r>
-        <w:rPr>
-          <w:sz w:val="28"/>
-          <w:szCs w:val="28"/>
-        </w:rPr>
-        <w:t>:</w:t>
-      </w:r>
-    </w:p>
-    <w:p>
-      <w:pPr>
-        <w:numPr>
-          <w:ilvl w:val="1"/>
-          <w:numId w:val="4"/>
-        </w:numPr>
-        <w:tabs>
-          <w:tab w:val="left" w:pos="1230"/>
-        </w:tabs>
-        <w:rPr>
-          <w:sz w:val="28"/>
-          <w:szCs w:val="28"/>
-        </w:rPr>
-      </w:pPr>
-      <w:proofErr w:type="spellStart"/>
-      <w:r>
-        <w:rPr>
-          <w:sz w:val="28"/>
-          <w:szCs w:val="28"/>
-        </w:rPr>
-        <w:t>SecurityConfig</w:t>
-      </w:r>
-      <w:proofErr w:type="spellEnd"/>
-      <w:r>
-        <w:rPr>
-          <w:sz w:val="28"/>
-          <w:szCs w:val="28"/>
-        </w:rPr>
-        <w:t>: Configure authentication and authorization (e.g., roles for Employee, Supervisor, and Admin).</w:t>
-      </w:r>
-    </w:p>
-    <w:p>
-      <w:pPr>
-        <w:numPr>
-          <w:ilvl w:val="1"/>
-          <w:numId w:val="4"/>
-        </w:numPr>
-        <w:tabs>
-          <w:tab w:val="left" w:pos="1230"/>
-        </w:tabs>
-        <w:rPr>
-          <w:sz w:val="28"/>
-          <w:szCs w:val="28"/>
-        </w:rPr>
-      </w:pPr>
-      <w:proofErr w:type="spellStart"/>
-      <w:r>
-        <w:rPr>
-          <w:sz w:val="28"/>
-          <w:szCs w:val="28"/>
-        </w:rPr>
-        <w:t>MongoConfig</w:t>
-      </w:r>
-      <w:proofErr w:type="spellEnd"/>
-      <w:r>
-        <w:rPr>
-          <w:sz w:val="28"/>
-          <w:szCs w:val="28"/>
-        </w:rPr>
-        <w:t>: Optional, for MongoDB-specific configurations.</w:t>
-      </w:r>
-    </w:p>
-    <w:p>
-      <w:pPr>
-        <w:tabs>
-          <w:tab w:val="left" w:pos="1230"/>
-        </w:tabs>
-        <w:rPr>
-          <w:b/>
-          <w:bCs/>
-          <w:sz w:val="28"/>
-          <w:szCs w:val="28"/>
-        </w:rPr>
-      </w:pPr>
-      <w:r>
-        <w:rPr>
-          <w:b/>
-          <w:bCs/>
-          <w:sz w:val="28"/>
-          <w:szCs w:val="28"/>
-        </w:rPr>
-        <w:t>2. controller</w:t>
-      </w:r>
-    </w:p>
-    <w:p>
-      <w:pPr>
-        <w:numPr>
-          <w:ilvl w:val="0"/>
-          <w:numId w:val="5"/>
-        </w:numPr>
-        <w:tabs>
-          <w:tab w:val="left" w:pos="1230"/>
-        </w:tabs>
-        <w:rPr>
-          <w:sz w:val="28"/>
-          <w:szCs w:val="28"/>
-        </w:rPr>
-      </w:pPr>
-      <w:r>
-        <w:rPr>
-          <w:b/>
-          <w:bCs/>
-          <w:sz w:val="28"/>
-          <w:szCs w:val="28"/>
-        </w:rPr>
-        <w:t>Purpose</w:t>
-      </w:r>
-      <w:r>
-        <w:rPr>
-          <w:sz w:val="28"/>
-          <w:szCs w:val="28"/>
-        </w:rPr>
-        <w:t>: Contains REST controllers for different endpoints.</w:t>
-      </w:r>
-    </w:p>
-    <w:p>
-      <w:pPr>
-        <w:numPr>
-          <w:ilvl w:val="0"/>
-          <w:numId w:val="5"/>
-        </w:numPr>
-        <w:tabs>
-          <w:tab w:val="left" w:pos="1230"/>
-        </w:tabs>
-        <w:rPr>
-          <w:sz w:val="28"/>
-          <w:szCs w:val="28"/>
-        </w:rPr>
-      </w:pPr>
-      <w:r>
-        <w:rPr>
-          <w:b/>
-          <w:bCs/>
-          <w:sz w:val="28"/>
-          <w:szCs w:val="28"/>
-        </w:rPr>
-        <w:t>Classes</w:t>
-      </w:r>
-      <w:r>
-        <w:rPr>
-          <w:sz w:val="28"/>
-          <w:szCs w:val="28"/>
-        </w:rPr>
-        <w:t>:</w:t>
-      </w:r>
-    </w:p>
-    <w:p>
-      <w:pPr>
-        <w:numPr>
-          <w:ilvl w:val="1"/>
-          <w:numId w:val="5"/>
-        </w:numPr>
-        <w:tabs>
-          <w:tab w:val="left" w:pos="1230"/>
-        </w:tabs>
-        <w:rPr>
-          <w:sz w:val="28"/>
-          <w:szCs w:val="28"/>
-        </w:rPr>
-      </w:pPr>
-      <w:proofErr w:type="spellStart"/>
-      <w:r>
-        <w:rPr>
-          <w:sz w:val="28"/>
-          <w:szCs w:val="28"/>
-        </w:rPr>
-        <w:t>AuthController</w:t>
-      </w:r>
-      <w:proofErr w:type="spellEnd"/>
-      <w:r>
-        <w:rPr>
-          <w:sz w:val="28"/>
-          <w:szCs w:val="28"/>
-        </w:rPr>
-        <w:t>: Handles login and authentication endpoints.</w:t>
-      </w:r>
-    </w:p>
-    <w:p>
-      <w:pPr>
-        <w:numPr>
-          <w:ilvl w:val="1"/>
-          <w:numId w:val="5"/>
-        </w:numPr>
-        <w:tabs>
-          <w:tab w:val="left" w:pos="1230"/>
-        </w:tabs>
-        <w:rPr>
-          <w:sz w:val="28"/>
-          <w:szCs w:val="28"/>
-        </w:rPr>
-      </w:pPr>
-      <w:proofErr w:type="spellStart"/>
-      <w:r>
-        <w:rPr>
-          <w:sz w:val="28"/>
-          <w:szCs w:val="28"/>
-        </w:rPr>
-        <w:t>EmployeeController</w:t>
-      </w:r>
-      <w:proofErr w:type="spellEnd"/>
-      <w:r>
-        <w:rPr>
-          <w:sz w:val="28"/>
-          <w:szCs w:val="28"/>
-        </w:rPr>
-        <w:t>: Handles employee-specific endpoints like mark in, mark out, and download attendance history.</w:t>
-      </w:r>
-    </w:p>
-    <w:p>
-      <w:pPr>
-        <w:numPr>
-          <w:ilvl w:val="1"/>
-          <w:numId w:val="5"/>
-        </w:numPr>
-        <w:tabs>
-          <w:tab w:val="left" w:pos="1230"/>
-        </w:tabs>
-        <w:rPr>
-          <w:sz w:val="28"/>
-          <w:szCs w:val="28"/>
-        </w:rPr>
-      </w:pPr>
-      <w:proofErr w:type="spellStart"/>
-      <w:r>
-        <w:rPr>
-          <w:sz w:val="28"/>
-          <w:szCs w:val="28"/>
-        </w:rPr>
-        <w:t>SupervisorController</w:t>
-      </w:r>
-      <w:proofErr w:type="spellEnd"/>
-      <w:r>
-        <w:rPr>
-          <w:sz w:val="28"/>
-          <w:szCs w:val="28"/>
-        </w:rPr>
-        <w:t>: Handles endpoints for viewing assigned employees' data.</w:t>
-      </w:r>
-    </w:p>
-    <w:p>
-      <w:pPr>
-        <w:numPr>
-          <w:ilvl w:val="1"/>
-          <w:numId w:val="5"/>
-        </w:numPr>
-        <w:tabs>
-          <w:tab w:val="left" w:pos="1230"/>
-        </w:tabs>
-        <w:rPr>
-          <w:sz w:val="28"/>
-          <w:szCs w:val="28"/>
-        </w:rPr>
-      </w:pPr>
-      <w:proofErr w:type="spellStart"/>
-      <w:r>
-        <w:rPr>
-          <w:sz w:val="28"/>
-          <w:szCs w:val="28"/>
-        </w:rPr>
-        <w:t>AdminController</w:t>
-      </w:r>
-      <w:proofErr w:type="spellEnd"/>
-      <w:r>
-        <w:rPr>
-          <w:sz w:val="28"/>
-          <w:szCs w:val="28"/>
-        </w:rPr>
-        <w:t>: Handles admin operations such as creating accounts for employees and supervisors.</w:t>
-      </w:r>
-    </w:p>
-    <w:p>
-      <w:pPr>
-        <w:tabs>
-          <w:tab w:val="left" w:pos="1230"/>
-        </w:tabs>
-        <w:rPr>
-          <w:b/>
-          <w:bCs/>
-          <w:sz w:val="28"/>
-          <w:szCs w:val="28"/>
-        </w:rPr>
-      </w:pPr>
-      <w:r>
-        <w:rPr>
-          <w:b/>
-          <w:bCs/>
-          <w:sz w:val="28"/>
-          <w:szCs w:val="28"/>
-        </w:rPr>
-        <w:lastRenderedPageBreak/>
-        <w:t xml:space="preserve">3. </w:t>
-      </w:r>
-      <w:proofErr w:type="spellStart"/>
-      <w:r>
-        <w:rPr>
-          <w:b/>
-          <w:bCs/>
-          <w:sz w:val="28"/>
-          <w:szCs w:val="28"/>
-        </w:rPr>
-        <w:t>dto</w:t>
-      </w:r>
-      <w:proofErr w:type="spellEnd"/>
-      <w:r>
-        <w:rPr>
-          <w:b/>
-          <w:bCs/>
-          <w:sz w:val="28"/>
-          <w:szCs w:val="28"/>
-        </w:rPr>
-        <w:t xml:space="preserve"> (Data Transfer Objects)</w:t>
-      </w:r>
-    </w:p>
-    <w:p>
-      <w:pPr>
-        <w:numPr>
-          <w:ilvl w:val="0"/>
-          <w:numId w:val="6"/>
-        </w:numPr>
-        <w:tabs>
-          <w:tab w:val="left" w:pos="1230"/>
-        </w:tabs>
-        <w:rPr>
-          <w:sz w:val="28"/>
-          <w:szCs w:val="28"/>
-        </w:rPr>
-      </w:pPr>
-      <w:r>
-        <w:rPr>
-          <w:b/>
-          <w:bCs/>
-          <w:sz w:val="28"/>
-          <w:szCs w:val="28"/>
-        </w:rPr>
-        <w:t>Purpose</w:t>
-      </w:r>
-      <w:r>
-        <w:rPr>
-          <w:sz w:val="28"/>
-          <w:szCs w:val="28"/>
-        </w:rPr>
-        <w:t>: Defines objects for transferring data between layers.</w:t>
-      </w:r>
-    </w:p>
-    <w:p>
-      <w:pPr>
-        <w:numPr>
-          <w:ilvl w:val="0"/>
-          <w:numId w:val="6"/>
-        </w:numPr>
-        <w:tabs>
-          <w:tab w:val="left" w:pos="1230"/>
-        </w:tabs>
-        <w:rPr>
-          <w:sz w:val="28"/>
-          <w:szCs w:val="28"/>
-        </w:rPr>
-      </w:pPr>
-      <w:r>
-        <w:rPr>
-          <w:b/>
-          <w:bCs/>
-          <w:sz w:val="28"/>
-          <w:szCs w:val="28"/>
-        </w:rPr>
-        <w:t>Classes</w:t>
-      </w:r>
-      <w:r>
-        <w:rPr>
-          <w:sz w:val="28"/>
-          <w:szCs w:val="28"/>
-        </w:rPr>
-        <w:t>:</w:t>
-      </w:r>
-    </w:p>
-    <w:p>
-      <w:pPr>
-        <w:numPr>
-          <w:ilvl w:val="1"/>
-          <w:numId w:val="6"/>
-        </w:numPr>
-        <w:tabs>
-          <w:tab w:val="left" w:pos="1230"/>
-        </w:tabs>
-        <w:rPr>
-          <w:sz w:val="28"/>
-          <w:szCs w:val="28"/>
-        </w:rPr>
-      </w:pPr>
-      <w:proofErr w:type="spellStart"/>
-      <w:r>
-        <w:rPr>
-          <w:sz w:val="28"/>
-          <w:szCs w:val="28"/>
-        </w:rPr>
-        <w:t>LoginRequest</w:t>
-      </w:r>
-      <w:proofErr w:type="spellEnd"/>
-      <w:r>
-        <w:rPr>
-          <w:sz w:val="28"/>
-          <w:szCs w:val="28"/>
-        </w:rPr>
-        <w:t>: For user login (username, password).</w:t>
-      </w:r>
-    </w:p>
-    <w:p>
-      <w:pPr>
-        <w:numPr>
-          <w:ilvl w:val="1"/>
-          <w:numId w:val="6"/>
-        </w:numPr>
-        <w:tabs>
-          <w:tab w:val="left" w:pos="1230"/>
-        </w:tabs>
-        <w:rPr>
-          <w:sz w:val="28"/>
-          <w:szCs w:val="28"/>
-        </w:rPr>
-      </w:pPr>
-      <w:proofErr w:type="spellStart"/>
-      <w:r>
-        <w:rPr>
-          <w:sz w:val="28"/>
-          <w:szCs w:val="28"/>
-        </w:rPr>
-        <w:t>AttendanceRequest</w:t>
-      </w:r>
-      <w:proofErr w:type="spellEnd"/>
-      <w:r>
-        <w:rPr>
-          <w:sz w:val="28"/>
-          <w:szCs w:val="28"/>
-        </w:rPr>
-        <w:t>: For attendance marking (</w:t>
-      </w:r>
-      <w:proofErr w:type="spellStart"/>
-      <w:r>
-        <w:rPr>
-          <w:sz w:val="28"/>
-          <w:szCs w:val="28"/>
-        </w:rPr>
-        <w:t>employeeId</w:t>
-      </w:r>
-      <w:proofErr w:type="spellEnd"/>
-      <w:r>
-        <w:rPr>
-          <w:sz w:val="28"/>
-          <w:szCs w:val="28"/>
-        </w:rPr>
-        <w:t>, timestamp, photo).</w:t>
-      </w:r>
-    </w:p>
-    <w:p>
-      <w:pPr>
-        <w:numPr>
-          <w:ilvl w:val="1"/>
-          <w:numId w:val="6"/>
-        </w:numPr>
-        <w:tabs>
-          <w:tab w:val="left" w:pos="1230"/>
-        </w:tabs>
-        <w:rPr>
-          <w:sz w:val="28"/>
-          <w:szCs w:val="28"/>
-        </w:rPr>
-      </w:pPr>
-      <w:proofErr w:type="spellStart"/>
-      <w:r>
-        <w:rPr>
-          <w:sz w:val="28"/>
-          <w:szCs w:val="28"/>
-        </w:rPr>
-        <w:t>AttendanceResponse</w:t>
-      </w:r>
-      <w:proofErr w:type="spellEnd"/>
-      <w:r>
-        <w:rPr>
-          <w:sz w:val="28"/>
-          <w:szCs w:val="28"/>
-        </w:rPr>
-        <w:t>: For attendance history.</w:t>
-      </w:r>
-    </w:p>
-    <w:p>
-      <w:pPr>
-        <w:numPr>
-          <w:ilvl w:val="1"/>
-          <w:numId w:val="6"/>
-        </w:numPr>
-        <w:tabs>
-          <w:tab w:val="left" w:pos="1230"/>
-        </w:tabs>
-        <w:rPr>
-          <w:sz w:val="28"/>
-          <w:szCs w:val="28"/>
-        </w:rPr>
-      </w:pPr>
-      <w:proofErr w:type="spellStart"/>
-      <w:r>
-        <w:rPr>
-          <w:sz w:val="28"/>
-          <w:szCs w:val="28"/>
-        </w:rPr>
-        <w:t>UserDTO</w:t>
-      </w:r>
-      <w:proofErr w:type="spellEnd"/>
-      <w:r>
-        <w:rPr>
-          <w:sz w:val="28"/>
-          <w:szCs w:val="28"/>
-        </w:rPr>
-        <w:t>: For user details during admin account creation.</w:t>
-      </w:r>
-    </w:p>
-    <w:p>
-      <w:pPr>
-        <w:tabs>
-          <w:tab w:val="left" w:pos="1230"/>
-        </w:tabs>
-        <w:rPr>
-          <w:b/>
-          <w:bCs/>
-          <w:sz w:val="28"/>
-          <w:szCs w:val="28"/>
-        </w:rPr>
-      </w:pPr>
-      <w:r>
-        <w:rPr>
-          <w:b/>
-          <w:bCs/>
-          <w:sz w:val="28"/>
-          <w:szCs w:val="28"/>
-        </w:rPr>
-        <w:t>4. entity</w:t>
-      </w:r>
-    </w:p>
-    <w:p>
-      <w:pPr>
-        <w:numPr>
-          <w:ilvl w:val="0"/>
-          <w:numId w:val="7"/>
-        </w:numPr>
-        <w:tabs>
-          <w:tab w:val="left" w:pos="1230"/>
-        </w:tabs>
-        <w:rPr>
-          <w:sz w:val="28"/>
-          <w:szCs w:val="28"/>
-        </w:rPr>
-      </w:pPr>
-      <w:r>
-        <w:rPr>
-          <w:b/>
-          <w:bCs/>
-          <w:sz w:val="28"/>
-          <w:szCs w:val="28"/>
-        </w:rPr>
-        <w:t>Purpose</w:t>
-      </w:r>
-      <w:r>
-        <w:rPr>
-          <w:sz w:val="28"/>
-          <w:szCs w:val="28"/>
-        </w:rPr>
-        <w:t>: Defines MongoDB collections.</w:t>
-      </w:r>
-    </w:p>
-    <w:p>
-      <w:pPr>
-        <w:numPr>
-          <w:ilvl w:val="0"/>
-          <w:numId w:val="7"/>
-        </w:numPr>
-        <w:tabs>
-          <w:tab w:val="left" w:pos="1230"/>
-        </w:tabs>
-        <w:rPr>
-          <w:sz w:val="28"/>
-          <w:szCs w:val="28"/>
-        </w:rPr>
-      </w:pPr>
-      <w:r>
-        <w:rPr>
-          <w:b/>
-          <w:bCs/>
-          <w:sz w:val="28"/>
-          <w:szCs w:val="28"/>
-        </w:rPr>
-        <w:t>Classes</w:t>
-      </w:r>
-      <w:r>
-        <w:rPr>
-          <w:sz w:val="28"/>
-          <w:szCs w:val="28"/>
-        </w:rPr>
-        <w:t>:</w:t>
-      </w:r>
-    </w:p>
-    <w:p>
-      <w:pPr>
-        <w:numPr>
-          <w:ilvl w:val="1"/>
-          <w:numId w:val="7"/>
-        </w:numPr>
-        <w:tabs>
-          <w:tab w:val="left" w:pos="1230"/>
-        </w:tabs>
-        <w:rPr>
-          <w:sz w:val="28"/>
-          <w:szCs w:val="28"/>
-        </w:rPr>
-      </w:pPr>
-      <w:r>
-        <w:rPr>
-          <w:sz w:val="28"/>
-          <w:szCs w:val="28"/>
-        </w:rPr>
-        <w:t>User: Common user entity with fields for username, password, role (EMPLOYEE, SUPERVISOR, ADMIN), etc.</w:t>
-      </w:r>
-    </w:p>
-    <w:p>
-      <w:pPr>
-        <w:numPr>
-          <w:ilvl w:val="1"/>
-          <w:numId w:val="7"/>
-        </w:numPr>
-        <w:tabs>
-          <w:tab w:val="left" w:pos="1230"/>
-        </w:tabs>
-        <w:rPr>
-          <w:sz w:val="28"/>
-          <w:szCs w:val="28"/>
-        </w:rPr>
-      </w:pPr>
-      <w:r>
-        <w:rPr>
-          <w:sz w:val="28"/>
-          <w:szCs w:val="28"/>
-        </w:rPr>
-        <w:t>Attendance: Stores attendance data (</w:t>
-      </w:r>
-      <w:proofErr w:type="spellStart"/>
-      <w:r>
-        <w:rPr>
-          <w:sz w:val="28"/>
-          <w:szCs w:val="28"/>
-        </w:rPr>
-        <w:t>employeeId</w:t>
-      </w:r>
-      <w:proofErr w:type="spellEnd"/>
-      <w:r>
-        <w:rPr>
-          <w:sz w:val="28"/>
-          <w:szCs w:val="28"/>
-        </w:rPr>
-        <w:t xml:space="preserve">, </w:t>
-      </w:r>
-      <w:proofErr w:type="spellStart"/>
-      <w:r>
-        <w:rPr>
-          <w:sz w:val="28"/>
-          <w:szCs w:val="28"/>
-        </w:rPr>
-        <w:t>markInTime</w:t>
-      </w:r>
-      <w:proofErr w:type="spellEnd"/>
-      <w:r>
-        <w:rPr>
-          <w:sz w:val="28"/>
-          <w:szCs w:val="28"/>
-        </w:rPr>
-        <w:t xml:space="preserve">, </w:t>
-      </w:r>
-      <w:proofErr w:type="spellStart"/>
-      <w:r>
-        <w:rPr>
-          <w:sz w:val="28"/>
-          <w:szCs w:val="28"/>
-        </w:rPr>
-        <w:t>markOutTime</w:t>
-      </w:r>
-      <w:proofErr w:type="spellEnd"/>
-      <w:r>
-        <w:rPr>
-          <w:sz w:val="28"/>
-          <w:szCs w:val="28"/>
-        </w:rPr>
-        <w:t xml:space="preserve">, </w:t>
-      </w:r>
-      <w:proofErr w:type="spellStart"/>
-      <w:r>
-        <w:rPr>
-          <w:sz w:val="28"/>
-          <w:szCs w:val="28"/>
-        </w:rPr>
-        <w:t>photoProof</w:t>
-      </w:r>
-      <w:proofErr w:type="spellEnd"/>
-      <w:r>
-        <w:rPr>
-          <w:sz w:val="28"/>
-          <w:szCs w:val="28"/>
-        </w:rPr>
-        <w:t>).</w:t>
-      </w:r>
-    </w:p>
-    <w:p>
-      <w:pPr>
-        <w:numPr>
-          <w:ilvl w:val="1"/>
-          <w:numId w:val="7"/>
-        </w:numPr>
-        <w:tabs>
-          <w:tab w:val="left" w:pos="1230"/>
-        </w:tabs>
-        <w:rPr>
-          <w:sz w:val="28"/>
-          <w:szCs w:val="28"/>
-        </w:rPr>
-      </w:pPr>
-      <w:proofErr w:type="spellStart"/>
-      <w:r>
-        <w:rPr>
-          <w:sz w:val="28"/>
-          <w:szCs w:val="28"/>
-        </w:rPr>
-        <w:t>SupervisorEmployeeMapping</w:t>
-      </w:r>
-      <w:proofErr w:type="spellEnd"/>
-      <w:r>
-        <w:rPr>
-          <w:sz w:val="28"/>
-          <w:szCs w:val="28"/>
-        </w:rPr>
-        <w:t>: Maps supervisors to employees.</w:t>
-      </w:r>
-    </w:p>
-    <w:p>
-      <w:pPr>
-        <w:tabs>
-          <w:tab w:val="left" w:pos="1230"/>
-        </w:tabs>
-        <w:rPr>
-          <w:b/>
-          <w:bCs/>
-          <w:sz w:val="28"/>
-          <w:szCs w:val="28"/>
-        </w:rPr>
-      </w:pPr>
-      <w:r>
-        <w:rPr>
-          <w:b/>
-          <w:bCs/>
-          <w:sz w:val="28"/>
-          <w:szCs w:val="28"/>
-        </w:rPr>
-        <w:t>5. repository</w:t>
-      </w:r>
-    </w:p>
-    <w:p>
-      <w:pPr>
-        <w:numPr>
-          <w:ilvl w:val="0"/>
-          <w:numId w:val="8"/>
-        </w:numPr>
-        <w:tabs>
-          <w:tab w:val="left" w:pos="1230"/>
-        </w:tabs>
-        <w:rPr>
-          <w:sz w:val="28"/>
-          <w:szCs w:val="28"/>
-        </w:rPr>
-      </w:pPr>
-      <w:r>
-        <w:rPr>
-          <w:b/>
-          <w:bCs/>
-          <w:sz w:val="28"/>
-          <w:szCs w:val="28"/>
-        </w:rPr>
-        <w:t>Purpose</w:t>
-      </w:r>
-      <w:r>
-        <w:rPr>
-          <w:sz w:val="28"/>
-          <w:szCs w:val="28"/>
-        </w:rPr>
-        <w:t>: Contains interfaces for database interactions.</w:t>
-      </w:r>
-    </w:p>
-    <w:p>
-      <w:pPr>
-        <w:numPr>
-          <w:ilvl w:val="0"/>
-          <w:numId w:val="8"/>
-        </w:numPr>
-        <w:tabs>
-          <w:tab w:val="left" w:pos="1230"/>
-        </w:tabs>
-        <w:rPr>
-          <w:sz w:val="28"/>
-          <w:szCs w:val="28"/>
-        </w:rPr>
-      </w:pPr>
-      <w:r>
-        <w:rPr>
-          <w:b/>
-          <w:bCs/>
-          <w:sz w:val="28"/>
-          <w:szCs w:val="28"/>
-        </w:rPr>
-        <w:t>Interfaces</w:t>
-      </w:r>
-      <w:r>
-        <w:rPr>
-          <w:sz w:val="28"/>
-          <w:szCs w:val="28"/>
-        </w:rPr>
-        <w:t>:</w:t>
-      </w:r>
-    </w:p>
-    <w:p>
-      <w:pPr>
-        <w:numPr>
-          <w:ilvl w:val="1"/>
-          <w:numId w:val="8"/>
-        </w:numPr>
-        <w:tabs>
-          <w:tab w:val="left" w:pos="1230"/>
-        </w:tabs>
-        <w:rPr>
-          <w:sz w:val="28"/>
-          <w:szCs w:val="28"/>
-        </w:rPr>
-      </w:pPr>
-      <w:proofErr w:type="spellStart"/>
-      <w:r>
-        <w:rPr>
-          <w:sz w:val="28"/>
-          <w:szCs w:val="28"/>
-        </w:rPr>
-        <w:t>UserRepository</w:t>
-      </w:r>
-      <w:proofErr w:type="spellEnd"/>
-      <w:r>
-        <w:rPr>
-          <w:sz w:val="28"/>
-          <w:szCs w:val="28"/>
-        </w:rPr>
-        <w:t>: For User collection CRUD operations.</w:t>
-      </w:r>
-    </w:p>
-    <w:p>
-      <w:pPr>
-        <w:numPr>
-          <w:ilvl w:val="1"/>
-          <w:numId w:val="8"/>
-        </w:numPr>
-        <w:tabs>
-          <w:tab w:val="left" w:pos="1230"/>
-        </w:tabs>
-        <w:rPr>
-          <w:sz w:val="28"/>
-          <w:szCs w:val="28"/>
-        </w:rPr>
-      </w:pPr>
-      <w:proofErr w:type="spellStart"/>
-      <w:r>
-        <w:rPr>
-          <w:sz w:val="28"/>
-          <w:szCs w:val="28"/>
-        </w:rPr>
-        <w:t>AttendanceRepository</w:t>
-      </w:r>
-      <w:proofErr w:type="spellEnd"/>
-      <w:r>
-        <w:rPr>
-          <w:sz w:val="28"/>
-          <w:szCs w:val="28"/>
-        </w:rPr>
-        <w:t>: For Attendance collection operations.</w:t>
-      </w:r>
-    </w:p>
-    <w:p>
-      <w:pPr>
-        <w:numPr>
-          <w:ilvl w:val="1"/>
-          <w:numId w:val="8"/>
-        </w:numPr>
-        <w:tabs>
-          <w:tab w:val="left" w:pos="1230"/>
-        </w:tabs>
-        <w:rPr>
-          <w:sz w:val="28"/>
-          <w:szCs w:val="28"/>
-        </w:rPr>
-      </w:pPr>
-      <w:proofErr w:type="spellStart"/>
-      <w:r>
-        <w:rPr>
-          <w:sz w:val="28"/>
-          <w:szCs w:val="28"/>
-        </w:rPr>
-        <w:t>SupervisorEmployeeMappingRepository</w:t>
-      </w:r>
-      <w:proofErr w:type="spellEnd"/>
-      <w:r>
-        <w:rPr>
-          <w:sz w:val="28"/>
-          <w:szCs w:val="28"/>
-        </w:rPr>
-        <w:t>: For mapping operations.</w:t>
-      </w:r>
-    </w:p>
-    <w:p>
-      <w:pPr>
-        <w:tabs>
-          <w:tab w:val="left" w:pos="1230"/>
-        </w:tabs>
-        <w:rPr>
-          <w:b/>
-          <w:bCs/>
-          <w:sz w:val="28"/>
-          <w:szCs w:val="28"/>
-        </w:rPr>
-      </w:pPr>
-      <w:r>
-        <w:rPr>
-          <w:b/>
-          <w:bCs/>
-          <w:sz w:val="28"/>
-          <w:szCs w:val="28"/>
-        </w:rPr>
-        <w:t>6. service</w:t>
-      </w:r>
-    </w:p>
-    <w:p>
-      <w:pPr>
-        <w:numPr>
-          <w:ilvl w:val="0"/>
-          <w:numId w:val="9"/>
-        </w:numPr>
-        <w:tabs>
-          <w:tab w:val="left" w:pos="1230"/>
-        </w:tabs>
-        <w:rPr>
-          <w:sz w:val="28"/>
-          <w:szCs w:val="28"/>
-        </w:rPr>
-      </w:pPr>
-      <w:r>
-        <w:rPr>
-          <w:b/>
-          <w:bCs/>
-          <w:sz w:val="28"/>
-          <w:szCs w:val="28"/>
-        </w:rPr>
-        <w:t>Purpose</w:t>
-      </w:r>
-      <w:r>
-        <w:rPr>
-          <w:sz w:val="28"/>
-          <w:szCs w:val="28"/>
-        </w:rPr>
-        <w:t>: Business logic layer.</w:t>
-      </w:r>
-    </w:p>
-    <w:p>
-      <w:pPr>
-        <w:numPr>
-          <w:ilvl w:val="0"/>
-          <w:numId w:val="9"/>
-        </w:numPr>
-        <w:tabs>
-          <w:tab w:val="left" w:pos="1230"/>
-        </w:tabs>
-        <w:rPr>
-          <w:sz w:val="28"/>
-          <w:szCs w:val="28"/>
-        </w:rPr>
-      </w:pPr>
-      <w:r>
-        <w:rPr>
-          <w:b/>
-          <w:bCs/>
-          <w:sz w:val="28"/>
-          <w:szCs w:val="28"/>
-        </w:rPr>
-        <w:t>Interfaces</w:t>
-      </w:r>
-      <w:r>
-        <w:rPr>
-          <w:sz w:val="28"/>
-          <w:szCs w:val="28"/>
-        </w:rPr>
-        <w:t>:</w:t>
-      </w:r>
-    </w:p>
-    <w:p>
-      <w:pPr>
-        <w:numPr>
-          <w:ilvl w:val="1"/>
-          <w:numId w:val="9"/>
-        </w:numPr>
-        <w:tabs>
-          <w:tab w:val="left" w:pos="1230"/>
-        </w:tabs>
-        <w:rPr>
-          <w:sz w:val="28"/>
-          <w:szCs w:val="28"/>
-        </w:rPr>
-      </w:pPr>
-      <w:proofErr w:type="spellStart"/>
-      <w:r>
-        <w:rPr>
-          <w:sz w:val="28"/>
-          <w:szCs w:val="28"/>
-        </w:rPr>
-        <w:t>AuthService</w:t>
-      </w:r>
-      <w:proofErr w:type="spellEnd"/>
-      <w:r>
-        <w:rPr>
-          <w:sz w:val="28"/>
-          <w:szCs w:val="28"/>
-        </w:rPr>
-        <w:t>: Handles login and authentication logic.</w:t>
-      </w:r>
-    </w:p>
-    <w:p>
-      <w:pPr>
-        <w:numPr>
-          <w:ilvl w:val="1"/>
-          <w:numId w:val="9"/>
-        </w:numPr>
-        <w:tabs>
-          <w:tab w:val="left" w:pos="1230"/>
-        </w:tabs>
-        <w:rPr>
-          <w:sz w:val="28"/>
-          <w:szCs w:val="28"/>
-        </w:rPr>
-      </w:pPr>
-      <w:proofErr w:type="spellStart"/>
-      <w:r>
-        <w:rPr>
-          <w:sz w:val="28"/>
-          <w:szCs w:val="28"/>
-        </w:rPr>
-        <w:lastRenderedPageBreak/>
-        <w:t>EmployeeService</w:t>
-      </w:r>
-      <w:proofErr w:type="spellEnd"/>
-      <w:r>
-        <w:rPr>
-          <w:sz w:val="28"/>
-          <w:szCs w:val="28"/>
-        </w:rPr>
-        <w:t>: Handles employee-specific logic like attendance marking and history retrieval.</w:t>
-      </w:r>
-    </w:p>
-    <w:p>
-      <w:pPr>
-        <w:numPr>
-          <w:ilvl w:val="1"/>
-          <w:numId w:val="9"/>
-        </w:numPr>
-        <w:tabs>
-          <w:tab w:val="left" w:pos="1230"/>
-        </w:tabs>
-        <w:rPr>
-          <w:sz w:val="28"/>
-          <w:szCs w:val="28"/>
-        </w:rPr>
-      </w:pPr>
-      <w:proofErr w:type="spellStart"/>
-      <w:r>
-        <w:rPr>
-          <w:sz w:val="28"/>
-          <w:szCs w:val="28"/>
-        </w:rPr>
-        <w:t>SupervisorService</w:t>
-      </w:r>
-      <w:proofErr w:type="spellEnd"/>
-      <w:r>
-        <w:rPr>
-          <w:sz w:val="28"/>
-          <w:szCs w:val="28"/>
-        </w:rPr>
-        <w:t>: Handles logic for supervisors to view employee data.</w:t>
-      </w:r>
-    </w:p>
-    <w:p>
-      <w:pPr>
-        <w:numPr>
-          <w:ilvl w:val="1"/>
-          <w:numId w:val="9"/>
-        </w:numPr>
-        <w:tabs>
-          <w:tab w:val="left" w:pos="1230"/>
-        </w:tabs>
-        <w:rPr>
-          <w:sz w:val="28"/>
-          <w:szCs w:val="28"/>
-        </w:rPr>
-      </w:pPr>
-      <w:proofErr w:type="spellStart"/>
-      <w:r>
-        <w:rPr>
-          <w:sz w:val="28"/>
-          <w:szCs w:val="28"/>
-        </w:rPr>
-        <w:t>AdminService</w:t>
-      </w:r>
-      <w:proofErr w:type="spellEnd"/>
-      <w:r>
-        <w:rPr>
-          <w:sz w:val="28"/>
-          <w:szCs w:val="28"/>
-        </w:rPr>
-        <w:t>: Handles user creation logic.</w:t>
-      </w:r>
-    </w:p>
-    <w:p>
-      <w:pPr>
-        <w:tabs>
-          <w:tab w:val="left" w:pos="1230"/>
-        </w:tabs>
-        <w:rPr>
-          <w:b/>
-          <w:bCs/>
-          <w:sz w:val="28"/>
-          <w:szCs w:val="28"/>
-        </w:rPr>
-      </w:pPr>
-      <w:r>
-        <w:rPr>
-          <w:b/>
-          <w:bCs/>
-          <w:sz w:val="28"/>
-          <w:szCs w:val="28"/>
-        </w:rPr>
-        <w:t xml:space="preserve">7. </w:t>
-      </w:r>
-      <w:proofErr w:type="spellStart"/>
-      <w:r>
-        <w:rPr>
-          <w:b/>
-          <w:bCs/>
-          <w:sz w:val="28"/>
-          <w:szCs w:val="28"/>
-        </w:rPr>
-        <w:t>service.impl</w:t>
-      </w:r>
-      <w:proofErr w:type="spellEnd"/>
-    </w:p>
-    <w:p>
-      <w:pPr>
-        <w:numPr>
-          <w:ilvl w:val="0"/>
-          <w:numId w:val="10"/>
-        </w:numPr>
-        <w:tabs>
-          <w:tab w:val="left" w:pos="1230"/>
-        </w:tabs>
-        <w:rPr>
-          <w:sz w:val="28"/>
-          <w:szCs w:val="28"/>
-        </w:rPr>
-      </w:pPr>
-      <w:r>
-        <w:rPr>
-          <w:b/>
-          <w:bCs/>
-          <w:sz w:val="28"/>
-          <w:szCs w:val="28"/>
-        </w:rPr>
-        <w:t>Purpose</w:t>
-      </w:r>
-      <w:r>
-        <w:rPr>
-          <w:sz w:val="28"/>
-          <w:szCs w:val="28"/>
-        </w:rPr>
-        <w:t>: Contains implementations of the service interfaces.</w:t>
-      </w:r>
-    </w:p>
-    <w:p>
-      <w:pPr>
-        <w:numPr>
-          <w:ilvl w:val="0"/>
-          <w:numId w:val="10"/>
-        </w:numPr>
-        <w:tabs>
-          <w:tab w:val="left" w:pos="1230"/>
-        </w:tabs>
-        <w:rPr>
-          <w:sz w:val="28"/>
-          <w:szCs w:val="28"/>
-        </w:rPr>
-      </w:pPr>
-      <w:r>
-        <w:rPr>
-          <w:b/>
-          <w:bCs/>
-          <w:sz w:val="28"/>
-          <w:szCs w:val="28"/>
-        </w:rPr>
-        <w:t>Classes</w:t>
-      </w:r>
-      <w:r>
-        <w:rPr>
-          <w:sz w:val="28"/>
-          <w:szCs w:val="28"/>
-        </w:rPr>
-        <w:t>:</w:t>
-      </w:r>
-    </w:p>
-    <w:p>
-      <w:pPr>
-        <w:numPr>
-          <w:ilvl w:val="1"/>
-          <w:numId w:val="10"/>
-        </w:numPr>
-        <w:tabs>
-          <w:tab w:val="left" w:pos="1230"/>
-        </w:tabs>
-        <w:rPr>
-          <w:sz w:val="28"/>
-          <w:szCs w:val="28"/>
-        </w:rPr>
-      </w:pPr>
-      <w:proofErr w:type="spellStart"/>
-      <w:r>
-        <w:rPr>
-          <w:sz w:val="28"/>
-          <w:szCs w:val="28"/>
-        </w:rPr>
-        <w:t>AuthServiceImpl</w:t>
-      </w:r>
-      <w:proofErr w:type="spellEnd"/>
-    </w:p>
-    <w:p>
-      <w:pPr>
-        <w:numPr>
-          <w:ilvl w:val="1"/>
-          <w:numId w:val="10"/>
-        </w:numPr>
-        <w:tabs>
-          <w:tab w:val="left" w:pos="1230"/>
-        </w:tabs>
-        <w:rPr>
-          <w:sz w:val="28"/>
-          <w:szCs w:val="28"/>
-        </w:rPr>
-      </w:pPr>
-      <w:proofErr w:type="spellStart"/>
-      <w:r>
-        <w:rPr>
-          <w:sz w:val="28"/>
-          <w:szCs w:val="28"/>
-        </w:rPr>
-        <w:t>EmployeeServiceImpl</w:t>
-      </w:r>
-      <w:proofErr w:type="spellEnd"/>
-    </w:p>
-    <w:p>
-      <w:pPr>
-        <w:numPr>
-          <w:ilvl w:val="1"/>
-          <w:numId w:val="10"/>
-        </w:numPr>
-        <w:tabs>
-          <w:tab w:val="left" w:pos="1230"/>
-        </w:tabs>
-        <w:rPr>
-          <w:sz w:val="28"/>
-          <w:szCs w:val="28"/>
-        </w:rPr>
-      </w:pPr>
-      <w:proofErr w:type="spellStart"/>
-      <w:r>
-        <w:rPr>
-          <w:sz w:val="28"/>
-          <w:szCs w:val="28"/>
-        </w:rPr>
-        <w:t>SupervisorServiceImpl</w:t>
-      </w:r>
-      <w:proofErr w:type="spellEnd"/>
-    </w:p>
-    <w:p>
-      <w:pPr>
-        <w:numPr>
-          <w:ilvl w:val="1"/>
-          <w:numId w:val="10"/>
-        </w:numPr>
-        <w:tabs>
-          <w:tab w:val="left" w:pos="1230"/>
-        </w:tabs>
-        <w:rPr>
-          <w:sz w:val="28"/>
-          <w:szCs w:val="28"/>
-        </w:rPr>
-      </w:pPr>
-      <w:proofErr w:type="spellStart"/>
-      <w:r>
-        <w:rPr>
-          <w:sz w:val="28"/>
-          <w:szCs w:val="28"/>
-        </w:rPr>
-        <w:t>AdminServiceImpl</w:t>
-      </w:r>
-      <w:proofErr w:type="spellEnd"/>
-    </w:p>
-    <w:p>
-      <w:pPr>
-        <w:tabs>
-          <w:tab w:val="left" w:pos="1230"/>
-        </w:tabs>
-        <w:rPr>
-          <w:b/>
-          <w:bCs/>
-          <w:sz w:val="28"/>
-          <w:szCs w:val="28"/>
-        </w:rPr>
-      </w:pPr>
-      <w:r>
-        <w:rPr>
-          <w:b/>
-          <w:bCs/>
-          <w:sz w:val="28"/>
-          <w:szCs w:val="28"/>
-        </w:rPr>
-        <w:t>8. util</w:t>
-      </w:r>
-    </w:p>
-    <w:p>
-      <w:pPr>
-        <w:numPr>
-          <w:ilvl w:val="0"/>
-          <w:numId w:val="11"/>
-        </w:numPr>
-        <w:tabs>
-          <w:tab w:val="left" w:pos="1230"/>
-        </w:tabs>
-        <w:rPr>
-          <w:sz w:val="28"/>
-          <w:szCs w:val="28"/>
-        </w:rPr>
-      </w:pPr>
-      <w:r>
-        <w:rPr>
-          <w:b/>
-          <w:bCs/>
-          <w:sz w:val="28"/>
-          <w:szCs w:val="28"/>
-        </w:rPr>
-        <w:t>Purpose</w:t>
-      </w:r>
-      <w:r>
-        <w:rPr>
-          <w:sz w:val="28"/>
-          <w:szCs w:val="28"/>
-        </w:rPr>
-        <w:t>: Utility classes for common functionality.</w:t>
-      </w:r>
-    </w:p>
-    <w:p>
-      <w:pPr>
-        <w:numPr>
-          <w:ilvl w:val="0"/>
-          <w:numId w:val="11"/>
-        </w:numPr>
-        <w:tabs>
-          <w:tab w:val="left" w:pos="1230"/>
-        </w:tabs>
-        <w:rPr>
-          <w:sz w:val="28"/>
-          <w:szCs w:val="28"/>
-        </w:rPr>
-      </w:pPr>
-      <w:r>
-        <w:rPr>
-          <w:b/>
-          <w:bCs/>
-          <w:sz w:val="28"/>
-          <w:szCs w:val="28"/>
-        </w:rPr>
-        <w:t>Classes</w:t>
-      </w:r>
-      <w:r>
-        <w:rPr>
-          <w:sz w:val="28"/>
-          <w:szCs w:val="28"/>
-        </w:rPr>
-        <w:t>:</w:t>
-      </w:r>
-    </w:p>
-    <w:p>
-      <w:pPr>
-        <w:numPr>
-          <w:ilvl w:val="1"/>
-          <w:numId w:val="11"/>
-        </w:numPr>
-        <w:tabs>
-          <w:tab w:val="left" w:pos="1230"/>
-        </w:tabs>
-        <w:rPr>
-          <w:sz w:val="28"/>
-          <w:szCs w:val="28"/>
-        </w:rPr>
-      </w:pPr>
-      <w:proofErr w:type="spellStart"/>
-      <w:r>
-        <w:rPr>
-          <w:sz w:val="28"/>
-          <w:szCs w:val="28"/>
-        </w:rPr>
-        <w:t>FileUtil</w:t>
-      </w:r>
-      <w:proofErr w:type="spellEnd"/>
-      <w:r>
-        <w:rPr>
-          <w:sz w:val="28"/>
-          <w:szCs w:val="28"/>
-        </w:rPr>
-        <w:t>: For generating and downloading attendance history documents.</w:t>
-      </w:r>
-    </w:p>
-    <w:p>
-      <w:pPr>
-        <w:numPr>
-          <w:ilvl w:val="1"/>
-          <w:numId w:val="11"/>
-        </w:numPr>
-        <w:tabs>
-          <w:tab w:val="left" w:pos="1230"/>
-        </w:tabs>
-        <w:rPr>
-          <w:sz w:val="28"/>
-          <w:szCs w:val="28"/>
-        </w:rPr>
-      </w:pPr>
-      <w:proofErr w:type="spellStart"/>
-      <w:r>
-        <w:rPr>
-          <w:sz w:val="28"/>
-          <w:szCs w:val="28"/>
-        </w:rPr>
-        <w:t>PhotoUtil</w:t>
-      </w:r>
-      <w:proofErr w:type="spellEnd"/>
-      <w:r>
-        <w:rPr>
-          <w:sz w:val="28"/>
-          <w:szCs w:val="28"/>
-        </w:rPr>
-        <w:t>: For processing and validating uploaded pictures.</w:t>
-      </w:r>
-    </w:p>
-    <w:p>
-      <w:pPr>
-        <w:tabs>
-          <w:tab w:val="left" w:pos="1230"/>
-        </w:tabs>
-        <w:rPr>
-          <w:b/>
-          <w:bCs/>
-          <w:sz w:val="28"/>
-          <w:szCs w:val="28"/>
-        </w:rPr>
-      </w:pPr>
-      <w:r>
-        <w:rPr>
-          <w:b/>
-          <w:bCs/>
-          <w:sz w:val="28"/>
-          <w:szCs w:val="28"/>
-        </w:rPr>
-        <w:t>9. exception</w:t>
-      </w:r>
-    </w:p>
-    <w:p>
-      <w:pPr>
-        <w:numPr>
-          <w:ilvl w:val="0"/>
-          <w:numId w:val="12"/>
-        </w:numPr>
-        <w:tabs>
-          <w:tab w:val="left" w:pos="1230"/>
-        </w:tabs>
-        <w:rPr>
-          <w:sz w:val="28"/>
-          <w:szCs w:val="28"/>
-        </w:rPr>
-      </w:pPr>
-      <w:r>
-        <w:rPr>
-          <w:b/>
-          <w:bCs/>
-          <w:sz w:val="28"/>
-          <w:szCs w:val="28"/>
-        </w:rPr>
-        <w:t>Purpose</w:t>
-      </w:r>
-      <w:r>
-        <w:rPr>
-          <w:sz w:val="28"/>
-          <w:szCs w:val="28"/>
-        </w:rPr>
-        <w:t>: Handles custom exceptions.</w:t>
-      </w:r>
-    </w:p>
-    <w:p>
-      <w:pPr>
-        <w:numPr>
-          <w:ilvl w:val="0"/>
-          <w:numId w:val="12"/>
-        </w:numPr>
-        <w:tabs>
-          <w:tab w:val="left" w:pos="1230"/>
-        </w:tabs>
-        <w:rPr>
-          <w:sz w:val="28"/>
-          <w:szCs w:val="28"/>
-        </w:rPr>
-      </w:pPr>
-      <w:r>
-        <w:rPr>
-          <w:b/>
-          <w:bCs/>
-          <w:sz w:val="28"/>
-          <w:szCs w:val="28"/>
-        </w:rPr>
-        <w:t>Classes</w:t>
-      </w:r>
-      <w:r>
-        <w:rPr>
-          <w:sz w:val="28"/>
-          <w:szCs w:val="28"/>
-        </w:rPr>
-        <w:t>:</w:t>
-      </w:r>
-    </w:p>
-    <w:p>
-      <w:pPr>
-        <w:numPr>
-          <w:ilvl w:val="1"/>
-          <w:numId w:val="12"/>
-        </w:numPr>
-        <w:tabs>
-          <w:tab w:val="left" w:pos="1230"/>
-        </w:tabs>
-        <w:rPr>
-          <w:sz w:val="28"/>
-          <w:szCs w:val="28"/>
-        </w:rPr>
-      </w:pPr>
-      <w:proofErr w:type="spellStart"/>
-      <w:r>
-        <w:rPr>
-          <w:sz w:val="28"/>
-          <w:szCs w:val="28"/>
-        </w:rPr>
-        <w:t>CustomException</w:t>
-      </w:r>
-      <w:proofErr w:type="spellEnd"/>
-      <w:r>
-        <w:rPr>
-          <w:sz w:val="28"/>
-          <w:szCs w:val="28"/>
-        </w:rPr>
-        <w:t>: Base class for application-specific exceptions.</w:t>
-      </w:r>
-    </w:p>
-    <w:p>
-      <w:pPr>
-        <w:numPr>
-          <w:ilvl w:val="1"/>
-          <w:numId w:val="12"/>
-        </w:numPr>
-        <w:tabs>
-          <w:tab w:val="left" w:pos="1230"/>
-        </w:tabs>
-        <w:rPr>
-          <w:sz w:val="28"/>
-          <w:szCs w:val="28"/>
-        </w:rPr>
-      </w:pPr>
-      <w:proofErr w:type="spellStart"/>
-      <w:r>
-        <w:rPr>
-          <w:sz w:val="28"/>
-          <w:szCs w:val="28"/>
-        </w:rPr>
-        <w:t>UserNotFoundException</w:t>
-      </w:r>
-      <w:proofErr w:type="spellEnd"/>
-    </w:p>
-    <w:p>
-      <w:pPr>
-        <w:numPr>
-          <w:ilvl w:val="1"/>
-          <w:numId w:val="12"/>
-        </w:numPr>
-        <w:tabs>
-          <w:tab w:val="left" w:pos="1230"/>
-        </w:tabs>
-        <w:rPr>
-          <w:sz w:val="28"/>
-          <w:szCs w:val="28"/>
-        </w:rPr>
-      </w:pPr>
-      <w:proofErr w:type="spellStart"/>
-      <w:r>
-        <w:rPr>
-          <w:sz w:val="28"/>
-          <w:szCs w:val="28"/>
-        </w:rPr>
-        <w:t>InvalidAttendanceException</w:t>
-      </w:r>
-      <w:proofErr w:type="spellEnd"/>
-    </w:p>
-    <w:p>
-      <w:pPr>
-        <w:numPr>
-          <w:ilvl w:val="1"/>
-          <w:numId w:val="12"/>
-        </w:numPr>
-        <w:tabs>
-          <w:tab w:val="left" w:pos="1230"/>
-        </w:tabs>
-        <w:rPr>
-          <w:sz w:val="28"/>
-          <w:szCs w:val="28"/>
-        </w:rPr>
-      </w:pPr>
-      <w:proofErr w:type="spellStart"/>
-      <w:r>
-        <w:rPr>
-          <w:sz w:val="28"/>
-          <w:szCs w:val="28"/>
-        </w:rPr>
-        <w:t>UnauthorizedException</w:t>
-      </w:r>
-      <w:proofErr w:type="spellEnd"/>
-    </w:p>
-    <w:p>
-      <w:pPr>
-        <w:tabs>
-          <w:tab w:val="left" w:pos="1230"/>
-        </w:tabs>
-        <w:rPr>
-          <w:b/>
-          <w:bCs/>
-          <w:sz w:val="28"/>
-          <w:szCs w:val="28"/>
-        </w:rPr>
-      </w:pPr>
-      <w:r>
-        <w:rPr>
-          <w:b/>
-          <w:bCs/>
-          <w:sz w:val="28"/>
-          <w:szCs w:val="28"/>
-        </w:rPr>
-        <w:t>Key Design Patterns</w:t>
-      </w:r>
-    </w:p>
-    <w:p>
-      <w:pPr>
-        <w:numPr>
-          <w:ilvl w:val="0"/>
-          <w:numId w:val="13"/>
-        </w:numPr>
-        <w:tabs>
-          <w:tab w:val="left" w:pos="1230"/>
-        </w:tabs>
-        <w:rPr>
-          <w:sz w:val="28"/>
-          <w:szCs w:val="28"/>
-        </w:rPr>
-      </w:pPr>
-      <w:r>
-        <w:rPr>
-          <w:b/>
-          <w:bCs/>
-          <w:sz w:val="28"/>
-          <w:szCs w:val="28"/>
-        </w:rPr>
-        <w:lastRenderedPageBreak/>
-        <w:t>Factory Pattern</w:t>
-      </w:r>
-      <w:r>
-        <w:rPr>
-          <w:sz w:val="28"/>
-          <w:szCs w:val="28"/>
-        </w:rPr>
-        <w:t>: Use for creating different types of users (Employee, Supervisor, Admin).</w:t>
-      </w:r>
-    </w:p>
-    <w:p>
-      <w:pPr>
-        <w:numPr>
-          <w:ilvl w:val="0"/>
-          <w:numId w:val="13"/>
-        </w:numPr>
-        <w:tabs>
-          <w:tab w:val="left" w:pos="1230"/>
-        </w:tabs>
-        <w:rPr>
-          <w:sz w:val="28"/>
-          <w:szCs w:val="28"/>
-        </w:rPr>
-      </w:pPr>
-      <w:r>
-        <w:rPr>
-          <w:b/>
-          <w:bCs/>
-          <w:sz w:val="28"/>
-          <w:szCs w:val="28"/>
-        </w:rPr>
-        <w:t>Strategy Pattern</w:t>
-      </w:r>
-      <w:r>
-        <w:rPr>
-          <w:sz w:val="28"/>
-          <w:szCs w:val="28"/>
-        </w:rPr>
-        <w:t>: Use for different authentication mechanisms, if required.</w:t>
-      </w:r>
-    </w:p>
-    <w:p>
-      <w:pPr>
-        <w:numPr>
-          <w:ilvl w:val="0"/>
-          <w:numId w:val="13"/>
-        </w:numPr>
-        <w:tabs>
-          <w:tab w:val="left" w:pos="1230"/>
-        </w:tabs>
-        <w:rPr>
-          <w:sz w:val="28"/>
-          <w:szCs w:val="28"/>
-        </w:rPr>
-      </w:pPr>
-      <w:r>
-        <w:rPr>
-          <w:b/>
-          <w:bCs/>
-          <w:sz w:val="28"/>
-          <w:szCs w:val="28"/>
-        </w:rPr>
-        <w:t>Builder Pattern</w:t>
-      </w:r>
-      <w:r>
-        <w:rPr>
-          <w:sz w:val="28"/>
-          <w:szCs w:val="28"/>
-        </w:rPr>
-        <w:t>: Use for complex DTO or entity creation, like building a report.</w:t>
-      </w:r>
-    </w:p>
-    <w:p>
-      <w:pPr>
-        <w:numPr>
-          <w:ilvl w:val="0"/>
-          <w:numId w:val="13"/>
-        </w:numPr>
-        <w:tabs>
-          <w:tab w:val="left" w:pos="1230"/>
-        </w:tabs>
-        <w:rPr>
-          <w:sz w:val="28"/>
-          <w:szCs w:val="28"/>
-        </w:rPr>
-      </w:pPr>
-      <w:r>
-        <w:rPr>
-          <w:b/>
-          <w:bCs/>
-          <w:sz w:val="28"/>
-          <w:szCs w:val="28"/>
-        </w:rPr>
-        <w:t>Observer Pattern</w:t>
-      </w:r>
-      <w:r>
-        <w:rPr>
-          <w:sz w:val="28"/>
-          <w:szCs w:val="28"/>
-        </w:rPr>
-        <w:t>: Notify supervisors when an employee marks attendance (optional).</w:t>
-      </w:r>
-    </w:p>
-    <w:p>
-      <w:pPr>
-        <w:numPr>
-          <w:ilvl w:val="0"/>
-          <w:numId w:val="13"/>
-        </w:numPr>
-        <w:tabs>
-          <w:tab w:val="left" w:pos="1230"/>
-        </w:tabs>
-        <w:rPr>
-          <w:sz w:val="28"/>
-          <w:szCs w:val="28"/>
-        </w:rPr>
-      </w:pPr>
-      <w:r>
-        <w:rPr>
-          <w:b/>
-          <w:bCs/>
-          <w:sz w:val="28"/>
-          <w:szCs w:val="28"/>
-        </w:rPr>
-        <w:t>Template Method Pattern</w:t>
-      </w:r>
-      <w:r>
-        <w:rPr>
-          <w:sz w:val="28"/>
-          <w:szCs w:val="28"/>
-        </w:rPr>
-        <w:t>: For consistent data processing (e.g., in services).</w:t>
-      </w:r>
-    </w:p>
-    <w:p>
-      <w:pPr>
-        <w:tabs>
-          <w:tab w:val="left" w:pos="1230"/>
-        </w:tabs>
-        <w:rPr>
-          <w:sz w:val="28"/>
-          <w:szCs w:val="28"/>
-        </w:rPr>
-      </w:pPr>
-      <w:r>
-        <w:rPr>
-          <w:sz w:val="28"/>
-          <w:szCs w:val="28"/>
-        </w:rPr>
-        <w:t>Would you like more details on specific classes or implementation guidance for any part of this structure?</w:t>
-      </w:r>
-    </w:p>
-    <w:p>
-      <w:pPr>
-        <w:tabs>
-          <w:tab w:val="left" w:pos="1230"/>
-        </w:tabs>
-        <w:rPr>
-          <w:sz w:val="28"/>
-          <w:szCs w:val="28"/>
-        </w:rPr>
-      </w:pPr>
-      <w:r>
-        <w:rPr>
-          <w:sz w:val="28"/>
-          <w:szCs w:val="28"/>
-        </w:rPr>
-        <w:t>4o</w:t>
-      </w:r>
-    </w:p>
-    <w:p>
-      <w:pPr>
-        <w:tabs>
-          <w:tab w:val="left" w:pos="1230"/>
-        </w:tabs>
-        <w:rPr>
-          <w:b/>
-          <w:bCs/>
-          <w:sz w:val="28"/>
-          <w:szCs w:val="28"/>
-        </w:rPr>
-      </w:pPr>
-      <w:r>
-        <w:rPr>
-          <w:b/>
-          <w:bCs/>
-          <w:sz w:val="28"/>
-          <w:szCs w:val="28"/>
-        </w:rPr>
-        <w:t>You said:</w:t>
-      </w:r>
-    </w:p>
-    <w:p>
-      <w:pPr>
-        <w:tabs>
-          <w:tab w:val="left" w:pos="1230"/>
-        </w:tabs>
-        <w:rPr>
-          <w:sz w:val="28"/>
-          <w:szCs w:val="28"/>
-        </w:rPr>
-      </w:pPr>
-      <w:r>
-        <w:rPr>
-          <w:sz w:val="28"/>
-          <w:szCs w:val="28"/>
-        </w:rPr>
-        <w:t>what about global exception?</w:t>
-      </w:r>
-    </w:p>
-    <w:p>
-      <w:pPr>
-        <w:tabs>
-          <w:tab w:val="left" w:pos="1230"/>
-        </w:tabs>
-        <w:rPr>
-          <w:b/>
-          <w:bCs/>
-          <w:sz w:val="28"/>
-          <w:szCs w:val="28"/>
-        </w:rPr>
-      </w:pPr>
-      <w:r>
-        <w:rPr>
-          <w:b/>
-          <w:bCs/>
-          <w:sz w:val="28"/>
-          <w:szCs w:val="28"/>
-        </w:rPr>
-        <w:t>ChatGPT said:</w:t>
-      </w:r>
-    </w:p>
-    <w:p>
-      <w:pPr>
-        <w:tabs>
-          <w:tab w:val="left" w:pos="1230"/>
-        </w:tabs>
-        <w:rPr>
-          <w:sz w:val="28"/>
-          <w:szCs w:val="28"/>
-        </w:rPr>
-      </w:pPr>
-      <w:r>
-        <w:rPr>
-          <w:sz w:val="28"/>
-          <w:szCs w:val="28"/>
-        </w:rPr>
-        <w:t>ChatGPT</w:t>
-      </w:r>
-    </w:p>
-    <w:p>
-      <w:pPr>
-        <w:tabs>
-          <w:tab w:val="left" w:pos="1230"/>
-        </w:tabs>
-        <w:rPr>
-          <w:sz w:val="28"/>
-          <w:szCs w:val="28"/>
-        </w:rPr>
-      </w:pPr>
-      <w:r>
-        <w:rPr>
-          <w:sz w:val="28"/>
-          <w:szCs w:val="28"/>
-        </w:rPr>
-        <w:t xml:space="preserve">A </w:t>
-      </w:r>
-      <w:r>
-        <w:rPr>
-          <w:b/>
-          <w:bCs/>
-          <w:sz w:val="28"/>
-          <w:szCs w:val="28"/>
-        </w:rPr>
-        <w:t>Global Exception Handler</w:t>
-      </w:r>
-      <w:r>
-        <w:rPr>
-          <w:sz w:val="28"/>
-          <w:szCs w:val="28"/>
-        </w:rPr>
-        <w:t xml:space="preserve"> is a great addition to handle exceptions in a centralized manner across the entire application. This ensures that your application can provide meaningful and consistent error responses to the client, avoiding exposing stack traces or other sensitive details.</w:t>
-      </w:r>
-    </w:p>
-    <w:p>
-      <w:pPr>
-        <w:tabs>
-          <w:tab w:val="left" w:pos="1230"/>
-        </w:tabs>
-        <w:rPr>
-          <w:b/>
-          <w:bCs/>
-          <w:sz w:val="28"/>
-          <w:szCs w:val="28"/>
-        </w:rPr>
-      </w:pPr>
-      <w:r>
-        <w:rPr>
-          <w:b/>
-          <w:bCs/>
-          <w:sz w:val="28"/>
-          <w:szCs w:val="28"/>
-        </w:rPr>
-        <w:t>Adding a Global Exception Handler</w:t>
-      </w:r>
-    </w:p>
-    <w:p>
-      <w:pPr>
-        <w:tabs>
-          <w:tab w:val="left" w:pos="1230"/>
-        </w:tabs>
-        <w:rPr>
-          <w:sz w:val="28"/>
-          <w:szCs w:val="28"/>
-        </w:rPr>
-      </w:pPr>
-      <w:r>
-        <w:rPr>
-          <w:sz w:val="28"/>
-          <w:szCs w:val="28"/>
-        </w:rPr>
-        <w:t>You can create a class in the exception package to handle all exceptions globally. Here’s how you can structure it:</w:t>
-      </w:r>
-    </w:p>
-    <w:p>
-      <w:pPr>
-        <w:tabs>
-          <w:tab w:val="left" w:pos="1230"/>
-        </w:tabs>
-        <w:rPr>
-          <w:b/>
-          <w:bCs/>
-          <w:sz w:val="28"/>
-          <w:szCs w:val="28"/>
-        </w:rPr>
-      </w:pPr>
-      <w:proofErr w:type="spellStart"/>
-      <w:r>
-        <w:rPr>
-          <w:b/>
-          <w:bCs/>
-          <w:sz w:val="28"/>
-          <w:szCs w:val="28"/>
-        </w:rPr>
-        <w:t>GlobalExceptionHandler</w:t>
-      </w:r>
-      <w:proofErr w:type="spellEnd"/>
-      <w:r>
-        <w:rPr>
-          <w:b/>
-          <w:bCs/>
-          <w:sz w:val="28"/>
-          <w:szCs w:val="28"/>
-        </w:rPr>
-        <w:t xml:space="preserve"> Class</w:t>
-      </w:r>
-    </w:p>
-    <w:p>
-      <w:pPr>
-        <w:tabs>
-          <w:tab w:val="left" w:pos="1230"/>
-        </w:tabs>
-        <w:rPr>
-          <w:sz w:val="28"/>
-          <w:szCs w:val="28"/>
-        </w:rPr>
-      </w:pPr>
-      <w:r>
-        <w:rPr>
-          <w:sz w:val="28"/>
-          <w:szCs w:val="28"/>
-        </w:rPr>
-        <w:t>java</w:t>
-      </w:r>
-    </w:p>
-    <w:p>
-      <w:pPr>
-        <w:tabs>
-          <w:tab w:val="left" w:pos="1230"/>
-        </w:tabs>
-        <w:rPr>
-          <w:sz w:val="28"/>
-          <w:szCs w:val="28"/>
-        </w:rPr>
-      </w:pPr>
-      <w:r>
-        <w:rPr>
-          <w:sz w:val="28"/>
-          <w:szCs w:val="28"/>
-        </w:rPr>
-        <w:t>Copy code</w:t>
-      </w:r>
-    </w:p>
-    <w:p>
-      <w:pPr>
-        <w:tabs>
-          <w:tab w:val="left" w:pos="1230"/>
-        </w:tabs>
-        <w:rPr>
-          <w:sz w:val="28"/>
-          <w:szCs w:val="28"/>
-        </w:rPr>
-      </w:pPr>
-      <w:r>
-        <w:rPr>
-          <w:sz w:val="28"/>
-          <w:szCs w:val="28"/>
-        </w:rPr>
-        <w:t xml:space="preserve">package </w:t>
-      </w:r>
-      <w:proofErr w:type="spellStart"/>
-      <w:r>
-        <w:rPr>
-          <w:sz w:val="28"/>
-          <w:szCs w:val="28"/>
-        </w:rPr>
-        <w:t>com.company.attendancetracker.exception</w:t>
-      </w:r>
-      <w:proofErr w:type="spellEnd"/>
-      <w:r>
-        <w:rPr>
-          <w:sz w:val="28"/>
-          <w:szCs w:val="28"/>
-        </w:rPr>
-        <w:t>;</w:t>
-      </w:r>
-    </w:p>
-    <w:p>
-      <w:pPr>
-        <w:tabs>
-          <w:tab w:val="left" w:pos="1230"/>
-        </w:tabs>
-        <w:rPr>
-          <w:sz w:val="28"/>
-          <w:szCs w:val="28"/>
-        </w:rPr>
-      </w:pPr>
-    </w:p>
-    <w:p>
-      <w:pPr>
-        <w:tabs>
-          <w:tab w:val="left" w:pos="1230"/>
-        </w:tabs>
-        <w:rPr>
-          <w:sz w:val="28"/>
-          <w:szCs w:val="28"/>
-        </w:rPr>
-      </w:pPr>
-      <w:r>
-        <w:rPr>
-          <w:sz w:val="28"/>
-          <w:szCs w:val="28"/>
-        </w:rPr>
-        <w:lastRenderedPageBreak/>
-        <w:t xml:space="preserve">import </w:t>
-      </w:r>
-      <w:proofErr w:type="spellStart"/>
-      <w:r>
-        <w:rPr>
-          <w:sz w:val="28"/>
-          <w:szCs w:val="28"/>
-        </w:rPr>
-        <w:t>org.springframework.http.HttpStatus</w:t>
-      </w:r>
-      <w:proofErr w:type="spellEnd"/>
-      <w:r>
-        <w:rPr>
-          <w:sz w:val="28"/>
-          <w:szCs w:val="28"/>
-        </w:rPr>
-        <w:t>;</w:t>
-      </w:r>
-    </w:p>
-    <w:p>
-      <w:pPr>
-        <w:tabs>
-          <w:tab w:val="left" w:pos="1230"/>
-        </w:tabs>
-        <w:rPr>
-          <w:sz w:val="28"/>
-          <w:szCs w:val="28"/>
-        </w:rPr>
-      </w:pPr>
-      <w:r>
-        <w:rPr>
-          <w:sz w:val="28"/>
-          <w:szCs w:val="28"/>
-        </w:rPr>
-        <w:t xml:space="preserve">import </w:t>
-      </w:r>
-      <w:proofErr w:type="spellStart"/>
-      <w:r>
-        <w:rPr>
-          <w:sz w:val="28"/>
-          <w:szCs w:val="28"/>
-        </w:rPr>
-        <w:t>org.springframework.http.ResponseEntity</w:t>
-      </w:r>
-      <w:proofErr w:type="spellEnd"/>
-      <w:r>
-        <w:rPr>
-          <w:sz w:val="28"/>
-          <w:szCs w:val="28"/>
-        </w:rPr>
-        <w:t>;</w:t>
-      </w:r>
-    </w:p>
-    <w:p>
-      <w:pPr>
-        <w:tabs>
-          <w:tab w:val="left" w:pos="1230"/>
-        </w:tabs>
-        <w:rPr>
-          <w:sz w:val="28"/>
-          <w:szCs w:val="28"/>
-        </w:rPr>
-      </w:pPr>
-      <w:r>
-        <w:rPr>
-          <w:sz w:val="28"/>
-          <w:szCs w:val="28"/>
-        </w:rPr>
-        <w:t xml:space="preserve">import </w:t>
-      </w:r>
-      <w:proofErr w:type="spellStart"/>
-      <w:r>
-        <w:rPr>
-          <w:sz w:val="28"/>
-          <w:szCs w:val="28"/>
-        </w:rPr>
-        <w:t>org.springframework.web.bind.annotation.ExceptionHandler</w:t>
-      </w:r>
-      <w:proofErr w:type="spellEnd"/>
-      <w:r>
-        <w:rPr>
-          <w:sz w:val="28"/>
-          <w:szCs w:val="28"/>
-        </w:rPr>
-        <w:t>;</w:t>
-      </w:r>
-    </w:p>
-    <w:p>
-      <w:pPr>
-        <w:tabs>
-          <w:tab w:val="left" w:pos="1230"/>
-        </w:tabs>
-        <w:rPr>
-          <w:sz w:val="28"/>
-          <w:szCs w:val="28"/>
-        </w:rPr>
-      </w:pPr>
-      <w:r>
-        <w:rPr>
-          <w:sz w:val="28"/>
-          <w:szCs w:val="28"/>
-        </w:rPr>
-        <w:t xml:space="preserve">import </w:t>
-      </w:r>
-      <w:proofErr w:type="spellStart"/>
-      <w:r>
-        <w:rPr>
-          <w:sz w:val="28"/>
-          <w:szCs w:val="28"/>
-        </w:rPr>
-        <w:t>org.springframework.web.bind.annotation.RestControllerAdvice</w:t>
-      </w:r>
-      <w:proofErr w:type="spellEnd"/>
-      <w:r>
-        <w:rPr>
-          <w:sz w:val="28"/>
-          <w:szCs w:val="28"/>
-        </w:rPr>
-        <w:t>;</w:t>
-      </w:r>
-    </w:p>
-    <w:p>
-      <w:pPr>
-        <w:tabs>
-          <w:tab w:val="left" w:pos="1230"/>
-        </w:tabs>
-        <w:rPr>
-          <w:sz w:val="28"/>
-          <w:szCs w:val="28"/>
-        </w:rPr>
-      </w:pPr>
-    </w:p>
-    <w:p>
-      <w:pPr>
-        <w:tabs>
-          <w:tab w:val="left" w:pos="1230"/>
-        </w:tabs>
-        <w:rPr>
-          <w:sz w:val="28"/>
-          <w:szCs w:val="28"/>
-        </w:rPr>
-      </w:pPr>
-      <w:r>
-        <w:rPr>
-          <w:sz w:val="28"/>
-          <w:szCs w:val="28"/>
-        </w:rPr>
-        <w:t>@RestControllerAdvice</w:t>
-      </w:r>
-    </w:p>
-    <w:p>
-      <w:pPr>
-        <w:tabs>
-          <w:tab w:val="left" w:pos="1230"/>
-        </w:tabs>
-        <w:rPr>
-          <w:sz w:val="28"/>
-          <w:szCs w:val="28"/>
-        </w:rPr>
-      </w:pPr>
-      <w:r>
-        <w:rPr>
-          <w:sz w:val="28"/>
-          <w:szCs w:val="28"/>
-        </w:rPr>
-        <w:t xml:space="preserve">public class </w:t>
-      </w:r>
-      <w:proofErr w:type="spellStart"/>
-      <w:r>
-        <w:rPr>
-          <w:sz w:val="28"/>
-          <w:szCs w:val="28"/>
-        </w:rPr>
-        <w:t>GlobalExceptionHandler</w:t>
-      </w:r>
-      <w:proofErr w:type="spellEnd"/>
-      <w:r>
-        <w:rPr>
-          <w:sz w:val="28"/>
-          <w:szCs w:val="28"/>
-        </w:rPr>
-        <w:t xml:space="preserve"> {</w:t>
-      </w:r>
-    </w:p>
-    <w:p>
-      <w:pPr>
-        <w:tabs>
-          <w:tab w:val="left" w:pos="1230"/>
-        </w:tabs>
-        <w:rPr>
-          <w:sz w:val="28"/>
-          <w:szCs w:val="28"/>
-        </w:rPr>
-      </w:pPr>
-    </w:p>
-    <w:p>
-      <w:pPr>
-        <w:tabs>
-          <w:tab w:val="left" w:pos="1230"/>
-        </w:tabs>
-        <w:rPr>
-          <w:sz w:val="28"/>
-          <w:szCs w:val="28"/>
-        </w:rPr>
-      </w:pPr>
-      <w:r>
-        <w:rPr>
-          <w:sz w:val="28"/>
-          <w:szCs w:val="28"/>
-        </w:rPr>
-        <w:t xml:space="preserve">    // Handle custom exceptions</w:t>
-      </w:r>
-    </w:p>
-    <w:p>
-      <w:pPr>
-        <w:tabs>
-          <w:tab w:val="left" w:pos="1230"/>
-        </w:tabs>
-        <w:rPr>
-          <w:sz w:val="28"/>
-          <w:szCs w:val="28"/>
-        </w:rPr>
-      </w:pPr>
-      <w:r>
-        <w:rPr>
-          <w:sz w:val="28"/>
-          <w:szCs w:val="28"/>
-        </w:rPr>
-        <w:t xml:space="preserve">    @ExceptionHandler(CustomException.class)</w:t>
-      </w:r>
-    </w:p>
-    <w:p>
-      <w:pPr>
-        <w:tabs>
-          <w:tab w:val="left" w:pos="1230"/>
-        </w:tabs>
-        <w:rPr>
-          <w:sz w:val="28"/>
-          <w:szCs w:val="28"/>
-        </w:rPr>
-      </w:pPr>
-      <w:r>
-        <w:rPr>
-          <w:sz w:val="28"/>
-          <w:szCs w:val="28"/>
-        </w:rPr>
-        <w:t xml:space="preserve">    public </w:t>
-      </w:r>
-      <w:proofErr w:type="spellStart"/>
-      <w:r>
-        <w:rPr>
-          <w:sz w:val="28"/>
-          <w:szCs w:val="28"/>
-        </w:rPr>
-        <w:t>ResponseEntity</w:t>
-      </w:r>
-      <w:proofErr w:type="spellEnd"/>
-      <w:r>
-        <w:rPr>
-          <w:sz w:val="28"/>
-          <w:szCs w:val="28"/>
-        </w:rPr>
-        <w:t>&lt;</w:t>
-      </w:r>
-      <w:proofErr w:type="spellStart"/>
-      <w:r>
-        <w:rPr>
-          <w:sz w:val="28"/>
-          <w:szCs w:val="28"/>
-        </w:rPr>
-        <w:t>ErrorResponse</w:t>
-      </w:r>
-      <w:proofErr w:type="spellEnd"/>
-      <w:r>
-        <w:rPr>
-          <w:sz w:val="28"/>
-          <w:szCs w:val="28"/>
-        </w:rPr>
-        <w:t xml:space="preserve">&gt; </w:t>
-      </w:r>
-      <w:proofErr w:type="spellStart"/>
-      <w:r>
-        <w:rPr>
-          <w:sz w:val="28"/>
-          <w:szCs w:val="28"/>
-        </w:rPr>
-        <w:t>handleCustomException</w:t>
-      </w:r>
-      <w:proofErr w:type="spellEnd"/>
-      <w:r>
-        <w:rPr>
-          <w:sz w:val="28"/>
-          <w:szCs w:val="28"/>
-        </w:rPr>
-        <w:t>(</w:t>
-      </w:r>
-      <w:proofErr w:type="spellStart"/>
-      <w:r>
-        <w:rPr>
-          <w:sz w:val="28"/>
-          <w:szCs w:val="28"/>
-        </w:rPr>
-        <w:t>CustomException</w:t>
-      </w:r>
-      <w:proofErr w:type="spellEnd"/>
-      <w:r>
-        <w:rPr>
-          <w:sz w:val="28"/>
-          <w:szCs w:val="28"/>
-        </w:rPr>
-        <w:t xml:space="preserve"> ex) {</w:t>
-      </w:r>
-    </w:p>
-    <w:p>
-      <w:pPr>
-        <w:tabs>
-          <w:tab w:val="left" w:pos="1230"/>
-        </w:tabs>
-        <w:rPr>
-          <w:sz w:val="28"/>
-          <w:szCs w:val="28"/>
-        </w:rPr>
-      </w:pPr>
-      <w:r>
-        <w:rPr>
-          <w:sz w:val="28"/>
-          <w:szCs w:val="28"/>
-        </w:rPr>
-        <w:t xml:space="preserve">        </w:t>
-      </w:r>
-      <w:proofErr w:type="spellStart"/>
-      <w:r>
-        <w:rPr>
-          <w:sz w:val="28"/>
-          <w:szCs w:val="28"/>
-        </w:rPr>
-        <w:t>ErrorResponse</w:t>
-      </w:r>
-      <w:proofErr w:type="spellEnd"/>
-      <w:r>
-        <w:rPr>
-          <w:sz w:val="28"/>
-          <w:szCs w:val="28"/>
-        </w:rPr>
-        <w:t xml:space="preserve"> response = new </w:t>
-      </w:r>
-      <w:proofErr w:type="spellStart"/>
-      <w:r>
-        <w:rPr>
-          <w:sz w:val="28"/>
-          <w:szCs w:val="28"/>
-        </w:rPr>
-        <w:t>ErrorResponse</w:t>
-      </w:r>
-      <w:proofErr w:type="spellEnd"/>
-      <w:r>
-        <w:rPr>
-          <w:sz w:val="28"/>
-          <w:szCs w:val="28"/>
-        </w:rPr>
-        <w:t>(</w:t>
-      </w:r>
-      <w:proofErr w:type="spellStart"/>
-      <w:r>
-        <w:rPr>
-          <w:sz w:val="28"/>
-          <w:szCs w:val="28"/>
-        </w:rPr>
-        <w:t>ex.getMessage</w:t>
-      </w:r>
-      <w:proofErr w:type="spellEnd"/>
-      <w:r>
-        <w:rPr>
-          <w:sz w:val="28"/>
-          <w:szCs w:val="28"/>
-        </w:rPr>
-        <w:t xml:space="preserve">(), </w:t>
-      </w:r>
-      <w:proofErr w:type="spellStart"/>
-      <w:r>
-        <w:rPr>
-          <w:sz w:val="28"/>
-          <w:szCs w:val="28"/>
-        </w:rPr>
-        <w:t>HttpStatus.BAD_REQUEST.value</w:t>
-      </w:r>
-      <w:proofErr w:type="spellEnd"/>
-      <w:r>
-        <w:rPr>
-          <w:sz w:val="28"/>
-          <w:szCs w:val="28"/>
-        </w:rPr>
-        <w:t>());</w:t>
-      </w:r>
-    </w:p>
-    <w:p>
-      <w:pPr>
-        <w:tabs>
-          <w:tab w:val="left" w:pos="1230"/>
-        </w:tabs>
-        <w:rPr>
-          <w:sz w:val="28"/>
-          <w:szCs w:val="28"/>
-        </w:rPr>
-      </w:pPr>
-      <w:r>
-        <w:rPr>
-          <w:sz w:val="28"/>
-          <w:szCs w:val="28"/>
-        </w:rPr>
-        <w:t xml:space="preserve">        return new </w:t>
-      </w:r>
-      <w:proofErr w:type="spellStart"/>
-      <w:r>
-        <w:rPr>
-          <w:sz w:val="28"/>
-          <w:szCs w:val="28"/>
-        </w:rPr>
-        <w:t>ResponseEntity</w:t>
-      </w:r>
-      <w:proofErr w:type="spellEnd"/>
-      <w:r>
-        <w:rPr>
-          <w:sz w:val="28"/>
-          <w:szCs w:val="28"/>
-        </w:rPr>
-        <w:t xml:space="preserve">&lt;&gt;(response, </w:t>
-      </w:r>
-      <w:proofErr w:type="spellStart"/>
-      <w:r>
-        <w:rPr>
-          <w:sz w:val="28"/>
-          <w:szCs w:val="28"/>
-        </w:rPr>
-        <w:t>HttpStatus.BAD_REQUEST</w:t>
-      </w:r>
-      <w:proofErr w:type="spellEnd"/>
-      <w:r>
-        <w:rPr>
-          <w:sz w:val="28"/>
-          <w:szCs w:val="28"/>
-        </w:rPr>
-        <w:t>);</w:t>
-      </w:r>
-    </w:p>
-    <w:p>
-      <w:pPr>
-        <w:tabs>
-          <w:tab w:val="left" w:pos="1230"/>
-        </w:tabs>
-        <w:rPr>
-          <w:sz w:val="28"/>
-          <w:szCs w:val="28"/>
-        </w:rPr>
-      </w:pPr>
-      <w:r>
-        <w:rPr>
-          <w:sz w:val="28"/>
-          <w:szCs w:val="28"/>
-        </w:rPr>
-        <w:t xml:space="preserve">    }</w:t>
-      </w:r>
-    </w:p>
-    <w:p>
-      <w:pPr>
-        <w:tabs>
-          <w:tab w:val="left" w:pos="1230"/>
-        </w:tabs>
-        <w:rPr>
-          <w:sz w:val="28"/>
-          <w:szCs w:val="28"/>
-        </w:rPr>
-      </w:pPr>
-    </w:p>
-    <w:p>
-      <w:pPr>
-        <w:tabs>
-          <w:tab w:val="left" w:pos="1230"/>
-        </w:tabs>
-        <w:rPr>
-          <w:sz w:val="28"/>
-          <w:szCs w:val="28"/>
-        </w:rPr>
-      </w:pPr>
-      <w:r>
-        <w:rPr>
-          <w:sz w:val="28"/>
-          <w:szCs w:val="28"/>
-        </w:rPr>
-        <w:t xml:space="preserve">    // Handle </w:t>
-      </w:r>
-      <w:proofErr w:type="spellStart"/>
-      <w:r>
-        <w:rPr>
-          <w:sz w:val="28"/>
-          <w:szCs w:val="28"/>
-        </w:rPr>
-        <w:t>UserNotFoundException</w:t>
-      </w:r>
-      <w:proofErr w:type="spellEnd"/>
-    </w:p>
-    <w:p>
-      <w:pPr>
-        <w:tabs>
-          <w:tab w:val="left" w:pos="1230"/>
-        </w:tabs>
-        <w:rPr>
-          <w:sz w:val="28"/>
-          <w:szCs w:val="28"/>
-        </w:rPr>
-      </w:pPr>
-      <w:r>
-        <w:rPr>
-          <w:sz w:val="28"/>
-          <w:szCs w:val="28"/>
-        </w:rPr>
-        <w:t xml:space="preserve">    @ExceptionHandler(UserNotFoundException.class)</w:t>
-      </w:r>
-    </w:p>
-    <w:p>
-      <w:pPr>
-        <w:tabs>
-          <w:tab w:val="left" w:pos="1230"/>
-        </w:tabs>
-        <w:rPr>
-          <w:sz w:val="28"/>
-          <w:szCs w:val="28"/>
-        </w:rPr>
-      </w:pPr>
-      <w:r>
-        <w:rPr>
-          <w:sz w:val="28"/>
-          <w:szCs w:val="28"/>
-        </w:rPr>
-        <w:t xml:space="preserve">    public </w:t>
-      </w:r>
-      <w:proofErr w:type="spellStart"/>
-      <w:r>
-        <w:rPr>
-          <w:sz w:val="28"/>
-          <w:szCs w:val="28"/>
-        </w:rPr>
-        <w:t>ResponseEntity</w:t>
-      </w:r>
-      <w:proofErr w:type="spellEnd"/>
-      <w:r>
-        <w:rPr>
-          <w:sz w:val="28"/>
-          <w:szCs w:val="28"/>
-        </w:rPr>
-        <w:t>&lt;</w:t>
-      </w:r>
-      <w:proofErr w:type="spellStart"/>
-      <w:r>
-        <w:rPr>
-          <w:sz w:val="28"/>
-          <w:szCs w:val="28"/>
-        </w:rPr>
-        <w:t>ErrorResponse</w:t>
-      </w:r>
-      <w:proofErr w:type="spellEnd"/>
-      <w:r>
-        <w:rPr>
-          <w:sz w:val="28"/>
-          <w:szCs w:val="28"/>
-        </w:rPr>
-        <w:t xml:space="preserve">&gt; </w:t>
-      </w:r>
-      <w:proofErr w:type="spellStart"/>
-      <w:r>
-        <w:rPr>
-          <w:sz w:val="28"/>
-          <w:szCs w:val="28"/>
-        </w:rPr>
-        <w:t>handleUserNotFoundException</w:t>
-      </w:r>
-      <w:proofErr w:type="spellEnd"/>
-      <w:r>
-        <w:rPr>
-          <w:sz w:val="28"/>
-          <w:szCs w:val="28"/>
-        </w:rPr>
-        <w:t>(</w:t>
-      </w:r>
-      <w:proofErr w:type="spellStart"/>
-      <w:r>
-        <w:rPr>
-          <w:sz w:val="28"/>
-          <w:szCs w:val="28"/>
-        </w:rPr>
-        <w:t>UserNotFoundException</w:t>
-      </w:r>
-      <w:proofErr w:type="spellEnd"/>
-      <w:r>
-        <w:rPr>
-          <w:sz w:val="28"/>
-          <w:szCs w:val="28"/>
-        </w:rPr>
-        <w:t xml:space="preserve"> ex) {</w:t>
-      </w:r>
-    </w:p>
-    <w:p>
-      <w:pPr>
-        <w:tabs>
-          <w:tab w:val="left" w:pos="1230"/>
-        </w:tabs>
-        <w:rPr>
-          <w:sz w:val="28"/>
-          <w:szCs w:val="28"/>
-        </w:rPr>
-      </w:pPr>
-      <w:r>
-        <w:rPr>
-          <w:sz w:val="28"/>
-          <w:szCs w:val="28"/>
-        </w:rPr>
-        <w:t xml:space="preserve">        </w:t>
-      </w:r>
-      <w:proofErr w:type="spellStart"/>
-      <w:r>
-        <w:rPr>
-          <w:sz w:val="28"/>
-          <w:szCs w:val="28"/>
-        </w:rPr>
-        <w:t>ErrorResponse</w:t>
-      </w:r>
-      <w:proofErr w:type="spellEnd"/>
-      <w:r>
-        <w:rPr>
-          <w:sz w:val="28"/>
-          <w:szCs w:val="28"/>
-        </w:rPr>
-        <w:t xml:space="preserve"> response = new </w:t>
-      </w:r>
-      <w:proofErr w:type="spellStart"/>
-      <w:r>
-        <w:rPr>
-          <w:sz w:val="28"/>
-          <w:szCs w:val="28"/>
-        </w:rPr>
-        <w:t>ErrorResponse</w:t>
-      </w:r>
-      <w:proofErr w:type="spellEnd"/>
-      <w:r>
-        <w:rPr>
-          <w:sz w:val="28"/>
-          <w:szCs w:val="28"/>
-        </w:rPr>
-        <w:t>(</w:t>
-      </w:r>
-      <w:proofErr w:type="spellStart"/>
-      <w:r>
-        <w:rPr>
-          <w:sz w:val="28"/>
-          <w:szCs w:val="28"/>
-        </w:rPr>
-        <w:t>ex.getMessage</w:t>
-      </w:r>
-      <w:proofErr w:type="spellEnd"/>
-      <w:r>
-        <w:rPr>
-          <w:sz w:val="28"/>
-          <w:szCs w:val="28"/>
-        </w:rPr>
-        <w:t xml:space="preserve">(), </w:t>
-      </w:r>
-      <w:proofErr w:type="spellStart"/>
-      <w:r>
-        <w:rPr>
-          <w:sz w:val="28"/>
-          <w:szCs w:val="28"/>
-        </w:rPr>
-        <w:t>HttpStatus.NOT_FOUND.value</w:t>
-      </w:r>
-      <w:proofErr w:type="spellEnd"/>
-      <w:r>
-        <w:rPr>
-          <w:sz w:val="28"/>
-          <w:szCs w:val="28"/>
-        </w:rPr>
-        <w:t>());</w:t>
-      </w:r>
-    </w:p>
-    <w:p>
-      <w:pPr>
-        <w:tabs>
-          <w:tab w:val="left" w:pos="1230"/>
-        </w:tabs>
-        <w:rPr>
-          <w:sz w:val="28"/>
-          <w:szCs w:val="28"/>
-        </w:rPr>
-      </w:pPr>
-      <w:r>
-        <w:rPr>
-          <w:sz w:val="28"/>
-          <w:szCs w:val="28"/>
-        </w:rPr>
-        <w:t xml:space="preserve">        return new </w:t>
-      </w:r>
-      <w:proofErr w:type="spellStart"/>
-      <w:r>
-        <w:rPr>
-          <w:sz w:val="28"/>
-          <w:szCs w:val="28"/>
-        </w:rPr>
-        <w:t>ResponseEntity</w:t>
-      </w:r>
-      <w:proofErr w:type="spellEnd"/>
-      <w:r>
-        <w:rPr>
-          <w:sz w:val="28"/>
-          <w:szCs w:val="28"/>
-        </w:rPr>
-        <w:t xml:space="preserve">&lt;&gt;(response, </w:t>
-      </w:r>
-      <w:proofErr w:type="spellStart"/>
-      <w:r>
-        <w:rPr>
-          <w:sz w:val="28"/>
-          <w:szCs w:val="28"/>
-        </w:rPr>
-        <w:t>HttpStatus.NOT_FOUND</w:t>
-      </w:r>
-      <w:proofErr w:type="spellEnd"/>
-      <w:r>
-        <w:rPr>
-          <w:sz w:val="28"/>
-          <w:szCs w:val="28"/>
-        </w:rPr>
-        <w:t>);</w:t>
-      </w:r>
-    </w:p>
-    <w:p>
-      <w:pPr>
-        <w:tabs>
-          <w:tab w:val="left" w:pos="1230"/>
-        </w:tabs>
-        <w:rPr>
-          <w:sz w:val="28"/>
-          <w:szCs w:val="28"/>
-        </w:rPr>
-      </w:pPr>
-      <w:r>
-        <w:rPr>
-          <w:sz w:val="28"/>
-          <w:szCs w:val="28"/>
-        </w:rPr>
-        <w:t xml:space="preserve">    }</w:t>
-      </w:r>
-    </w:p>
-    <w:p>
-      <w:pPr>
-        <w:tabs>
-          <w:tab w:val="left" w:pos="1230"/>
-        </w:tabs>
-        <w:rPr>
-          <w:sz w:val="28"/>
-          <w:szCs w:val="28"/>
-        </w:rPr>
-      </w:pPr>
-    </w:p>
-    <w:p>
-      <w:pPr>
-        <w:tabs>
-          <w:tab w:val="left" w:pos="1230"/>
-        </w:tabs>
-        <w:rPr>
-          <w:sz w:val="28"/>
-          <w:szCs w:val="28"/>
-        </w:rPr>
-      </w:pPr>
-      <w:r>
-        <w:rPr>
-          <w:sz w:val="28"/>
-          <w:szCs w:val="28"/>
-        </w:rPr>
-        <w:t xml:space="preserve">    // Handle </w:t>
-      </w:r>
-      <w:proofErr w:type="spellStart"/>
-      <w:r>
-        <w:rPr>
-          <w:sz w:val="28"/>
-          <w:szCs w:val="28"/>
-        </w:rPr>
-        <w:t>InvalidAttendanceException</w:t>
-      </w:r>
-      <w:proofErr w:type="spellEnd"/>
-    </w:p>
-    <w:p>
-      <w:pPr>
-        <w:tabs>
-          <w:tab w:val="left" w:pos="1230"/>
-        </w:tabs>
-        <w:rPr>
-          <w:sz w:val="28"/>
-          <w:szCs w:val="28"/>
-        </w:rPr>
-      </w:pPr>
-      <w:r>
-        <w:rPr>
-          <w:sz w:val="28"/>
-          <w:szCs w:val="28"/>
-        </w:rPr>
-        <w:lastRenderedPageBreak/>
-        <w:t xml:space="preserve">    @ExceptionHandler(InvalidAttendanceException.class)</w:t>
-      </w:r>
-    </w:p>
-    <w:p>
-      <w:pPr>
-        <w:tabs>
-          <w:tab w:val="left" w:pos="1230"/>
-        </w:tabs>
-        <w:rPr>
-          <w:sz w:val="28"/>
-          <w:szCs w:val="28"/>
-        </w:rPr>
-      </w:pPr>
-      <w:r>
-        <w:rPr>
-          <w:sz w:val="28"/>
-          <w:szCs w:val="28"/>
-        </w:rPr>
-        <w:t xml:space="preserve">    public </w:t>
-      </w:r>
-      <w:proofErr w:type="spellStart"/>
-      <w:r>
-        <w:rPr>
-          <w:sz w:val="28"/>
-          <w:szCs w:val="28"/>
-        </w:rPr>
-        <w:t>ResponseEntity</w:t>
-      </w:r>
-      <w:proofErr w:type="spellEnd"/>
-      <w:r>
-        <w:rPr>
-          <w:sz w:val="28"/>
-          <w:szCs w:val="28"/>
-        </w:rPr>
-        <w:t>&lt;</w:t>
-      </w:r>
-      <w:proofErr w:type="spellStart"/>
-      <w:r>
-        <w:rPr>
-          <w:sz w:val="28"/>
-          <w:szCs w:val="28"/>
-        </w:rPr>
-        <w:t>ErrorResponse</w:t>
-      </w:r>
-      <w:proofErr w:type="spellEnd"/>
-      <w:r>
-        <w:rPr>
-          <w:sz w:val="28"/>
-          <w:szCs w:val="28"/>
-        </w:rPr>
-        <w:t xml:space="preserve">&gt; </w:t>
-      </w:r>
-      <w:proofErr w:type="spellStart"/>
-      <w:r>
-        <w:rPr>
-          <w:sz w:val="28"/>
-          <w:szCs w:val="28"/>
-        </w:rPr>
-        <w:t>handleInvalidAttendanceException</w:t>
-      </w:r>
-      <w:proofErr w:type="spellEnd"/>
-      <w:r>
-        <w:rPr>
-          <w:sz w:val="28"/>
-          <w:szCs w:val="28"/>
-        </w:rPr>
-        <w:t>(</w:t>
-      </w:r>
-      <w:proofErr w:type="spellStart"/>
-      <w:r>
-        <w:rPr>
-          <w:sz w:val="28"/>
-          <w:szCs w:val="28"/>
-        </w:rPr>
-        <w:t>InvalidAttendanceException</w:t>
-      </w:r>
-      <w:proofErr w:type="spellEnd"/>
-      <w:r>
-        <w:rPr>
-          <w:sz w:val="28"/>
-          <w:szCs w:val="28"/>
-        </w:rPr>
-        <w:t xml:space="preserve"> ex) {</w:t>
-      </w:r>
-    </w:p>
-    <w:p>
-      <w:pPr>
-        <w:tabs>
-          <w:tab w:val="left" w:pos="1230"/>
-        </w:tabs>
-        <w:rPr>
-          <w:sz w:val="28"/>
-          <w:szCs w:val="28"/>
-        </w:rPr>
-      </w:pPr>
-      <w:r>
-        <w:rPr>
-          <w:sz w:val="28"/>
-          <w:szCs w:val="28"/>
-        </w:rPr>
-        <w:t xml:space="preserve">        </w:t>
-      </w:r>
-      <w:proofErr w:type="spellStart"/>
-      <w:r>
-        <w:rPr>
-          <w:sz w:val="28"/>
-          <w:szCs w:val="28"/>
-        </w:rPr>
-        <w:t>ErrorResponse</w:t>
-      </w:r>
-      <w:proofErr w:type="spellEnd"/>
-      <w:r>
-        <w:rPr>
-          <w:sz w:val="28"/>
-          <w:szCs w:val="28"/>
-        </w:rPr>
-        <w:t xml:space="preserve"> response = new </w:t>
-      </w:r>
-      <w:proofErr w:type="spellStart"/>
-      <w:r>
-        <w:rPr>
-          <w:sz w:val="28"/>
-          <w:szCs w:val="28"/>
-        </w:rPr>
-        <w:t>ErrorResponse</w:t>
-      </w:r>
-      <w:proofErr w:type="spellEnd"/>
-      <w:r>
-        <w:rPr>
-          <w:sz w:val="28"/>
-          <w:szCs w:val="28"/>
-        </w:rPr>
-        <w:t>(</w:t>
-      </w:r>
-      <w:proofErr w:type="spellStart"/>
-      <w:r>
-        <w:rPr>
-          <w:sz w:val="28"/>
-          <w:szCs w:val="28"/>
-        </w:rPr>
-        <w:t>ex.getMessage</w:t>
-      </w:r>
-      <w:proofErr w:type="spellEnd"/>
-      <w:r>
-        <w:rPr>
-          <w:sz w:val="28"/>
-          <w:szCs w:val="28"/>
-        </w:rPr>
-        <w:t xml:space="preserve">(), </w:t>
-      </w:r>
-      <w:proofErr w:type="spellStart"/>
-      <w:r>
-        <w:rPr>
-          <w:sz w:val="28"/>
-          <w:szCs w:val="28"/>
-        </w:rPr>
-        <w:t>HttpStatus.BAD_REQUEST.value</w:t>
-      </w:r>
-      <w:proofErr w:type="spellEnd"/>
-      <w:r>
-        <w:rPr>
-          <w:sz w:val="28"/>
-          <w:szCs w:val="28"/>
-        </w:rPr>
-        <w:t>());</w:t>
-      </w:r>
-    </w:p>
-    <w:p>
-      <w:pPr>
-        <w:tabs>
-          <w:tab w:val="left" w:pos="1230"/>
-        </w:tabs>
-        <w:rPr>
-          <w:sz w:val="28"/>
-          <w:szCs w:val="28"/>
-        </w:rPr>
-      </w:pPr>
-      <w:r>
-        <w:rPr>
-          <w:sz w:val="28"/>
-          <w:szCs w:val="28"/>
-        </w:rPr>
-        <w:t xml:space="preserve">        return new </w:t>
-      </w:r>
-      <w:proofErr w:type="spellStart"/>
-      <w:r>
-        <w:rPr>
-          <w:sz w:val="28"/>
-          <w:szCs w:val="28"/>
-        </w:rPr>
-        <w:t>ResponseEntity</w:t>
-      </w:r>
-      <w:proofErr w:type="spellEnd"/>
-      <w:r>
-        <w:rPr>
-          <w:sz w:val="28"/>
-          <w:szCs w:val="28"/>
-        </w:rPr>
-        <w:t xml:space="preserve">&lt;&gt;(response, </w:t>
-      </w:r>
-      <w:proofErr w:type="spellStart"/>
-      <w:r>
-        <w:rPr>
-          <w:sz w:val="28"/>
-          <w:szCs w:val="28"/>
-        </w:rPr>
-        <w:t>HttpStatus.BAD_REQUEST</w:t>
-      </w:r>
-      <w:proofErr w:type="spellEnd"/>
-      <w:r>
-        <w:rPr>
-          <w:sz w:val="28"/>
-          <w:szCs w:val="28"/>
-        </w:rPr>
-        <w:t>);</w:t>
-      </w:r>
-    </w:p>
-    <w:p>
-      <w:pPr>
-        <w:tabs>
-          <w:tab w:val="left" w:pos="1230"/>
-        </w:tabs>
-        <w:rPr>
-          <w:sz w:val="28"/>
-          <w:szCs w:val="28"/>
-        </w:rPr>
-      </w:pPr>
-      <w:r>
-        <w:rPr>
-          <w:sz w:val="28"/>
-          <w:szCs w:val="28"/>
-        </w:rPr>
-        <w:t xml:space="preserve">    }</w:t>
-      </w:r>
-    </w:p>
-    <w:p>
-      <w:pPr>
-        <w:tabs>
-          <w:tab w:val="left" w:pos="1230"/>
-        </w:tabs>
-        <w:rPr>
-          <w:sz w:val="28"/>
-          <w:szCs w:val="28"/>
-        </w:rPr>
-      </w:pPr>
-    </w:p>
-    <w:p>
-      <w:pPr>
-        <w:tabs>
-          <w:tab w:val="left" w:pos="1230"/>
-        </w:tabs>
-        <w:rPr>
-          <w:sz w:val="28"/>
-          <w:szCs w:val="28"/>
-        </w:rPr>
-      </w:pPr>
-      <w:r>
-        <w:rPr>
-          <w:sz w:val="28"/>
-          <w:szCs w:val="28"/>
-        </w:rPr>
-        <w:t xml:space="preserve">    // Handle </w:t>
-      </w:r>
-      <w:proofErr w:type="spellStart"/>
-      <w:r>
-        <w:rPr>
-          <w:sz w:val="28"/>
-          <w:szCs w:val="28"/>
-        </w:rPr>
-        <w:t>UnauthorizedException</w:t>
-      </w:r>
-      <w:proofErr w:type="spellEnd"/>
-    </w:p>
-    <w:p>
-      <w:pPr>
-        <w:tabs>
-          <w:tab w:val="left" w:pos="1230"/>
-        </w:tabs>
-        <w:rPr>
-          <w:sz w:val="28"/>
-          <w:szCs w:val="28"/>
-        </w:rPr>
-      </w:pPr>
-      <w:r>
-        <w:rPr>
-          <w:sz w:val="28"/>
-          <w:szCs w:val="28"/>
-        </w:rPr>
-        <w:t xml:space="preserve">    @ExceptionHandler(UnauthorizedException.class)</w:t>
-      </w:r>
-    </w:p>
-    <w:p>
-      <w:pPr>
-        <w:tabs>
-          <w:tab w:val="left" w:pos="1230"/>
-        </w:tabs>
-        <w:rPr>
-          <w:sz w:val="28"/>
-          <w:szCs w:val="28"/>
-        </w:rPr>
-      </w:pPr>
-      <w:r>
-        <w:rPr>
-          <w:sz w:val="28"/>
-          <w:szCs w:val="28"/>
-        </w:rPr>
-        <w:t xml:space="preserve">    public </w:t>
-      </w:r>
-      <w:proofErr w:type="spellStart"/>
-      <w:r>
-        <w:rPr>
-          <w:sz w:val="28"/>
-          <w:szCs w:val="28"/>
-        </w:rPr>
-        <w:t>ResponseEntity</w:t>
-      </w:r>
-      <w:proofErr w:type="spellEnd"/>
-      <w:r>
-        <w:rPr>
-          <w:sz w:val="28"/>
-          <w:szCs w:val="28"/>
-        </w:rPr>
-        <w:t>&lt;</w:t>
-      </w:r>
-      <w:proofErr w:type="spellStart"/>
-      <w:r>
-        <w:rPr>
-          <w:sz w:val="28"/>
-          <w:szCs w:val="28"/>
-        </w:rPr>
-        <w:t>ErrorResponse</w:t>
-      </w:r>
-      <w:proofErr w:type="spellEnd"/>
-      <w:r>
-        <w:rPr>
-          <w:sz w:val="28"/>
-          <w:szCs w:val="28"/>
-        </w:rPr>
-        <w:t xml:space="preserve">&gt; </w:t>
-      </w:r>
-      <w:proofErr w:type="spellStart"/>
-      <w:r>
-        <w:rPr>
-          <w:sz w:val="28"/>
-          <w:szCs w:val="28"/>
-        </w:rPr>
-        <w:t>handleUnauthorizedException</w:t>
-      </w:r>
-      <w:proofErr w:type="spellEnd"/>
-      <w:r>
-        <w:rPr>
-          <w:sz w:val="28"/>
-          <w:szCs w:val="28"/>
-        </w:rPr>
-        <w:t>(</w:t>
-      </w:r>
-      <w:proofErr w:type="spellStart"/>
-      <w:r>
-        <w:rPr>
-          <w:sz w:val="28"/>
-          <w:szCs w:val="28"/>
-        </w:rPr>
-        <w:t>UnauthorizedException</w:t>
-      </w:r>
-      <w:proofErr w:type="spellEnd"/>
-      <w:r>
-        <w:rPr>
-          <w:sz w:val="28"/>
-          <w:szCs w:val="28"/>
-        </w:rPr>
-        <w:t xml:space="preserve"> ex) {</w:t>
-      </w:r>
-    </w:p>
-    <w:p>
-      <w:pPr>
-        <w:tabs>
-          <w:tab w:val="left" w:pos="1230"/>
-        </w:tabs>
-        <w:rPr>
-          <w:sz w:val="28"/>
-          <w:szCs w:val="28"/>
-        </w:rPr>
-      </w:pPr>
-      <w:r>
-        <w:rPr>
-          <w:sz w:val="28"/>
-          <w:szCs w:val="28"/>
-        </w:rPr>
-        <w:t xml:space="preserve">        </w:t>
-      </w:r>
-      <w:proofErr w:type="spellStart"/>
-      <w:r>
-        <w:rPr>
-          <w:sz w:val="28"/>
-          <w:szCs w:val="28"/>
-        </w:rPr>
-        <w:t>ErrorResponse</w:t>
-      </w:r>
-      <w:proofErr w:type="spellEnd"/>
-      <w:r>
-        <w:rPr>
-          <w:sz w:val="28"/>
-          <w:szCs w:val="28"/>
-        </w:rPr>
-        <w:t xml:space="preserve"> response = new </w:t>
-      </w:r>
-      <w:proofErr w:type="spellStart"/>
-      <w:r>
-        <w:rPr>
-          <w:sz w:val="28"/>
-          <w:szCs w:val="28"/>
-        </w:rPr>
-        <w:t>ErrorResponse</w:t>
-      </w:r>
-      <w:proofErr w:type="spellEnd"/>
-      <w:r>
-        <w:rPr>
-          <w:sz w:val="28"/>
-          <w:szCs w:val="28"/>
-        </w:rPr>
-        <w:t>(</w:t>
-      </w:r>
-      <w:proofErr w:type="spellStart"/>
-      <w:r>
-        <w:rPr>
-          <w:sz w:val="28"/>
-          <w:szCs w:val="28"/>
-        </w:rPr>
-        <w:t>ex.getMessage</w:t>
-      </w:r>
-      <w:proofErr w:type="spellEnd"/>
-    </w:p>
-    <w:p>
-      <w:pPr>
-        <w:tabs>
-          <w:tab w:val="left" w:pos="1230"/>
-        </w:tabs>
-        <w:rPr>
-          <w:sz w:val="28"/>
-          <w:szCs w:val="28"/>
-        </w:rPr>
-      </w:pPr>
+          <w:sz w:val="24"/>
+          <w:szCs w:val="24"/>
+        </w:rPr>
+      </w:pPr>
+      <w:r>
+        <w:rPr>
+          <w:noProof/>
+          <w:sz w:val="24"/>
+          <w:szCs w:val="24"/>
+        </w:rPr>
+        <w:drawing>
+          <wp:inline distT="0" distB="0" distL="0" distR="0" wp14:anchorId="5FC1B2F8" wp14:editId="236BB027">
+            <wp:extent cx="5725160" cy="2456815"/>
+            <wp:effectExtent l="0" t="0" r="8890" b="635"/>
+            <wp:docPr id="924163450" name="Picture 2"/>
+            <wp:cNvGraphicFramePr>
+              <a:graphicFrameLocks xmlns:a="http://schemas.openxmlformats.org/drawingml/2006/main" noChangeAspect="1"/>
+            </wp:cNvGraphicFramePr>
+            <a:graphic xmlns:a="http://schemas.openxmlformats.org/drawingml/2006/main">
+              <a:graphicData uri="http://schemas.openxmlformats.org/drawingml/2006/picture">
+                <pic:pic xmlns:pic="http://schemas.openxmlformats.org/drawingml/2006/picture">
+                  <pic:nvPicPr>
+                    <pic:cNvPr id="0" name="Picture 2"/>
+                    <pic:cNvPicPr>
+                      <a:picLocks noChangeAspect="1" noChangeArrowheads="1"/>
+                    </pic:cNvPicPr>
+                  </pic:nvPicPr>
+                  <pic:blipFill>
+                    <a:blip r:embed="rId9">
+                      <a:extLst>
+                        <a:ext uri="{28A0092B-C50C-407E-A947-70E740481C1C}">
+                          <a14:useLocalDpi xmlns:a14="http://schemas.microsoft.com/office/drawing/2010/main" val="0"/>
+                        </a:ext>
+                      </a:extLst>
+                    </a:blip>
+                    <a:srcRect/>
+                    <a:stretch>
+                      <a:fillRect/>
+                    </a:stretch>
+                  </pic:blipFill>
+                  <pic:spPr bwMode="auto">
+                    <a:xfrm>
+                      <a:off x="0" y="0"/>
+                      <a:ext cx="5725160" cy="2456815"/>
+                    </a:xfrm>
+                    <a:prstGeom prst="rect">
+                      <a:avLst/>
+                    </a:prstGeom>
+                    <a:noFill/>
+                    <a:ln>
+                      <a:noFill/>
+                    </a:ln>
+                  </pic:spPr>
+                </pic:pic>
+              </a:graphicData>
+            </a:graphic>
+          </wp:inline>
+        </w:drawing>
+      </w:r>
     </w:p>
     <w:sectPr>
       <w:pgSz w:w="11906" w:h="16838"/>
@@ -5204,7 +2150,7 @@
 </file>
 
 <file path=word/numbering.xml><?xml version="1.0" encoding="utf-8"?>
-<w:numbering xmlns:wpc="http://schemas.microsoft.com/office/word/2010/wordprocessingCanvas" xmlns:cx="http://schemas.microsoft.com/office/drawing/2014/chartex" xmlns:cx1="http://schemas.microsoft.com/office/drawing/2015/9/8/chartex" xmlns:cx2="http://schemas.microsoft.com/office/drawing/2015/10/21/chartex" xmlns:cx3="http://schemas.microsoft.com/office/drawing/2016/5/9/chartex" xmlns:cx4="http://schemas.microsoft.com/office/drawing/2016/5/10/chartex" xmlns:cx5="http://schemas.microsoft.com/office/drawing/2016/5/11/chartex" xmlns:cx6="http://schemas.microsoft.com/office/drawing/2016/5/12/chartex" xmlns:cx7="http://schemas.microsoft.com/office/drawing/2016/5/13/chartex" xmlns:cx8="http://schemas.microsoft.com/office/drawing/2016/5/14/chartex" xmlns:mc="http://schemas.openxmlformats.org/markup-compatibility/2006" xmlns:aink="http://schemas.microsoft.com/office/drawing/2016/ink" xmlns:am3d="http://schemas.microsoft.com/office/drawing/2017/model3d" xmlns:o="urn:schemas-microsoft-com:office:office" xmlns:oel="http://schemas.microsoft.com/office/2019/extlst" xmlns:r="http://schemas.openxmlformats.org/officeDocument/2006/relationships" xmlns:m="http://schemas.openxmlformats.org/officeDocument/2006/math" xmlns:v="urn:schemas-microsoft-com:vml" xmlns:wp14="http://schemas.microsoft.com/office/word/2010/wordprocessingDrawing" xmlns:wp="http://schemas.openxmlformats.org/drawingml/2006/wordprocessingDrawing" xmlns:w10="urn:schemas-microsoft-com:office:word" xmlns:w="http://schemas.openxmlformats.org/wordprocessingml/2006/main" xmlns:w14="http://schemas.microsoft.com/office/word/2010/wordml" xmlns:w15="http://schemas.microsoft.com/office/word/2012/wordml" xmlns:w16cex="http://schemas.microsoft.com/office/word/2018/wordml/cex" xmlns:w16cid="http://schemas.microsoft.com/office/word/2016/wordml/cid" xmlns:w16="http://schemas.microsoft.com/office/word/2018/wordml" xmlns:w16du="http://schemas.microsoft.com/office/word/2023/wordml/word16du" xmlns:w16sdtdh="http://schemas.microsoft.com/office/word/2020/wordml/sdtdatahash" xmlns:w16se="http://schemas.microsoft.com/office/word/2015/wordml/symex" xmlns:wpg="http://schemas.microsoft.com/office/word/2010/wordprocessingGroup" xmlns:wpi="http://schemas.microsoft.com/office/word/2010/wordprocessingInk" xmlns:wne="http://schemas.microsoft.com/office/word/2006/wordml" xmlns:wps="http://schemas.microsoft.com/office/word/2010/wordprocessingShape" mc:Ignorable="w14 w15 w16se w16cid w16 w16cex w16sdtdh w16du wp14">
+<w:numbering xmlns:wpc="http://schemas.microsoft.com/office/word/2010/wordprocessingCanvas" xmlns:cx="http://schemas.microsoft.com/office/drawing/2014/chartex" xmlns:cx1="http://schemas.microsoft.com/office/drawing/2015/9/8/chartex" xmlns:cx2="http://schemas.microsoft.com/office/drawing/2015/10/21/chartex" xmlns:cx3="http://schemas.microsoft.com/office/drawing/2016/5/9/chartex" xmlns:cx4="http://schemas.microsoft.com/office/drawing/2016/5/10/chartex" xmlns:cx5="http://schemas.microsoft.com/office/drawing/2016/5/11/chartex" xmlns:cx6="http://schemas.microsoft.com/office/drawing/2016/5/12/chartex" xmlns:cx7="http://schemas.microsoft.com/office/drawing/2016/5/13/chartex" xmlns:cx8="http://schemas.microsoft.com/office/drawing/2016/5/14/chartex" xmlns:mc="http://schemas.openxmlformats.org/markup-compatibility/2006" xmlns:aink="http://schemas.microsoft.com/office/drawing/2016/ink" xmlns:am3d="http://schemas.microsoft.com/office/drawing/2017/model3d" xmlns:o="urn:schemas-microsoft-com:office:office" xmlns:oel="http://schemas.microsoft.com/office/2019/extlst" xmlns:r="http://schemas.openxmlformats.org/officeDocument/2006/relationships" xmlns:m="http://schemas.openxmlformats.org/officeDocument/2006/math" xmlns:v="urn:schemas-microsoft-com:vml" xmlns:wp14="http://schemas.microsoft.com/office/word/2010/wordprocessingDrawing" xmlns:wp="http://schemas.openxmlformats.org/drawingml/2006/wordprocessingDrawing" xmlns:w10="urn:schemas-microsoft-com:office:word" xmlns:w="http://schemas.openxmlformats.org/wordprocessingml/2006/main" xmlns:w14="http://schemas.microsoft.com/office/word/2010/wordml" xmlns:w15="http://schemas.microsoft.com/office/word/2012/wordml" xmlns:w16cex="http://schemas.microsoft.com/office/word/2018/wordml/cex" xmlns:w16cid="http://schemas.microsoft.com/office/word/2016/wordml/cid" xmlns:w16="http://schemas.microsoft.com/office/word/2018/wordml" xmlns:w16du="http://schemas.microsoft.com/office/word/2023/wordml/word16du" xmlns:w16sdtdh="http://schemas.microsoft.com/office/word/2020/wordml/sdtdatahash" xmlns:w16sdtfl="http://schemas.microsoft.com/office/word/2024/wordml/sdtformatlock" xmlns:w16se="http://schemas.microsoft.com/office/word/2015/wordml/symex" xmlns:wpg="http://schemas.microsoft.com/office/word/2010/wordprocessingGroup" xmlns:wpi="http://schemas.microsoft.com/office/word/2010/wordprocessingInk" xmlns:wne="http://schemas.microsoft.com/office/word/2006/wordml" xmlns:wps="http://schemas.microsoft.com/office/word/2010/wordprocessingShape" mc:Ignorable="w14 w15 w16se w16cid w16 w16cex w16sdtdh w16sdtfl w16du wp14">
   <w:abstractNum w:abstractNumId="0" w15:restartNumberingAfterBreak="0">
     <w:nsid w:val="060D61BA"/>
     <w:multiLevelType w:val="multilevel"/>
@@ -7149,7 +4095,7 @@
 </file>
 
 <file path=word/styles.xml><?xml version="1.0" encoding="utf-8"?>
-<w:styles xmlns:mc="http://schemas.openxmlformats.org/markup-compatibility/2006" xmlns:r="http://schemas.openxmlformats.org/officeDocument/2006/relationships" xmlns:w="http://schemas.openxmlformats.org/wordprocessingml/2006/main" xmlns:w14="http://schemas.microsoft.com/office/word/2010/wordml" xmlns:w15="http://schemas.microsoft.com/office/word/2012/wordml" xmlns:w16cex="http://schemas.microsoft.com/office/word/2018/wordml/cex" xmlns:w16cid="http://schemas.microsoft.com/office/word/2016/wordml/cid" xmlns:w16="http://schemas.microsoft.com/office/word/2018/wordml" xmlns:w16du="http://schemas.microsoft.com/office/word/2023/wordml/word16du" xmlns:w16sdtdh="http://schemas.microsoft.com/office/word/2020/wordml/sdtdatahash" xmlns:w16se="http://schemas.microsoft.com/office/word/2015/wordml/symex" mc:Ignorable="w14 w15 w16se w16cid w16 w16cex w16sdtdh w16du">
+<w:styles xmlns:mc="http://schemas.openxmlformats.org/markup-compatibility/2006" xmlns:r="http://schemas.openxmlformats.org/officeDocument/2006/relationships" xmlns:w="http://schemas.openxmlformats.org/wordprocessingml/2006/main" xmlns:w14="http://schemas.microsoft.com/office/word/2010/wordml" xmlns:w15="http://schemas.microsoft.com/office/word/2012/wordml" xmlns:w16cex="http://schemas.microsoft.com/office/word/2018/wordml/cex" xmlns:w16cid="http://schemas.microsoft.com/office/word/2016/wordml/cid" xmlns:w16="http://schemas.microsoft.com/office/word/2018/wordml" xmlns:w16du="http://schemas.microsoft.com/office/word/2023/wordml/word16du" xmlns:w16sdtdh="http://schemas.microsoft.com/office/word/2020/wordml/sdtdatahash" xmlns:w16sdtfl="http://schemas.microsoft.com/office/word/2024/wordml/sdtformatlock" xmlns:w16se="http://schemas.microsoft.com/office/word/2015/wordml/symex" mc:Ignorable="w14 w15 w16se w16cid w16 w16cex w16sdtdh w16sdtfl w16du">
   <w:docDefaults>
     <w:rPrDefault>
       <w:rPr>
